--- a/Documentacion/de Producto/ERS (2).docx
+++ b/Documentacion/de Producto/ERS (2).docx
@@ -1,11 +1,12 @@
 
 <file path=word/document.xml><?xml version="1.0" encoding="utf-8"?>
-<w:document xmlns:ve="http://schemas.openxmlformats.org/markup-compatibility/2006" xmlns:o="urn:schemas-microsoft-com:office:office" xmlns:r="http://schemas.openxmlformats.org/officeDocument/2006/relationships" xmlns:m="http://schemas.openxmlformats.org/officeDocument/2006/math" xmlns:v="urn:schemas-microsoft-com:vml" xmlns:wp="http://schemas.openxmlformats.org/drawingml/2006/wordprocessingDrawing" xmlns:w10="urn:schemas-microsoft-com:office:word" xmlns:w="http://schemas.openxmlformats.org/wordprocessingml/2006/main" xmlns:wne="http://schemas.microsoft.com/office/word/2006/wordml">
+<w:document xmlns:wpc="http://schemas.microsoft.com/office/word/2010/wordprocessingCanvas" xmlns:mc="http://schemas.openxmlformats.org/markup-compatibility/2006" xmlns:o="urn:schemas-microsoft-com:office:office" xmlns:r="http://schemas.openxmlformats.org/officeDocument/2006/relationships" xmlns:m="http://schemas.openxmlformats.org/officeDocument/2006/math" xmlns:v="urn:schemas-microsoft-com:vml" xmlns:wp14="http://schemas.microsoft.com/office/word/2010/wordprocessingDrawing" xmlns:wp="http://schemas.openxmlformats.org/drawingml/2006/wordprocessingDrawing" xmlns:w10="urn:schemas-microsoft-com:office:word" xmlns:w="http://schemas.openxmlformats.org/wordprocessingml/2006/main" xmlns:w14="http://schemas.microsoft.com/office/word/2010/wordml" xmlns:w15="http://schemas.microsoft.com/office/word/2012/wordml" xmlns:wpg="http://schemas.microsoft.com/office/word/2010/wordprocessingGroup" xmlns:wpi="http://schemas.microsoft.com/office/word/2010/wordprocessingInk" xmlns:wne="http://schemas.microsoft.com/office/word/2006/wordml" xmlns:wps="http://schemas.microsoft.com/office/word/2010/wordprocessingShape" mc:Ignorable="w14 w15 wp14">
   <w:background w:color="FFFFFF"/>
   <w:body>
     <w:p>
       <w:pPr>
         <w:pStyle w:val="Ttulo1"/>
+        <w:ind w:left="1440" w:hanging="1440"/>
       </w:pPr>
       <w:r>
         <w:t>Introducción</w:t>
@@ -248,7 +249,7 @@
           <w:insideV w:val="single" w:sz="4" w:space="0" w:color="000000"/>
         </w:tblBorders>
         <w:tblLayout w:type="fixed"/>
-        <w:tblLook w:val="0400"/>
+        <w:tblLook w:val="0400" w:firstRow="0" w:lastRow="0" w:firstColumn="0" w:lastColumn="0" w:noHBand="0" w:noVBand="1"/>
       </w:tblPr>
       <w:tblGrid>
         <w:gridCol w:w="2207"/>
@@ -448,7 +449,15 @@
           </w:tcPr>
           <w:p>
             <w:r>
-              <w:t>Se agregan diagramas de transición de estados de él modulo de mascotas y se agregan actores y diagramas de CU del sistema para módulo de difusión.</w:t>
+              <w:t xml:space="preserve">Se agregan diagramas de transición de estados de él </w:t>
+            </w:r>
+            <w:proofErr w:type="spellStart"/>
+            <w:r>
+              <w:t>modulo</w:t>
+            </w:r>
+            <w:proofErr w:type="spellEnd"/>
+            <w:r>
+              <w:t xml:space="preserve"> de mascotas y se agregan actores y diagramas de CU del sistema para módulo de difusión.</w:t>
             </w:r>
           </w:p>
         </w:tc>
@@ -1274,7 +1283,21 @@
         <w:rPr>
           <w:rFonts w:eastAsia="Arial" w:cs="Arial"/>
         </w:rPr>
-        <w:t>Para la implementación del sistema deberán disponer de un servidor IIS (Internet Information Server) propio o web hosting compatible.</w:t>
+        <w:t xml:space="preserve">Para la implementación del sistema deberán disponer de un servidor IIS (Internet </w:t>
+      </w:r>
+      <w:proofErr w:type="spellStart"/>
+      <w:r>
+        <w:rPr>
+          <w:rFonts w:eastAsia="Arial" w:cs="Arial"/>
+        </w:rPr>
+        <w:t>Information</w:t>
+      </w:r>
+      <w:proofErr w:type="spellEnd"/>
+      <w:r>
+        <w:rPr>
+          <w:rFonts w:eastAsia="Arial" w:cs="Arial"/>
+        </w:rPr>
+        <w:t xml:space="preserve"> Server) propio o web hosting compatible.</w:t>
       </w:r>
     </w:p>
     <w:p>
@@ -1331,7 +1354,7 @@
           <w:insideV w:val="single" w:sz="4" w:space="0" w:color="000000"/>
         </w:tblBorders>
         <w:tblLayout w:type="fixed"/>
-        <w:tblLook w:val="0400"/>
+        <w:tblLook w:val="0400" w:firstRow="0" w:lastRow="0" w:firstColumn="0" w:lastColumn="0" w:noHBand="0" w:noVBand="1"/>
       </w:tblPr>
       <w:tblGrid>
         <w:gridCol w:w="1413"/>
@@ -1646,7 +1669,9 @@
           <w:p>
             <w:pPr>
               <w:spacing w:line="312" w:lineRule="auto"/>
-              <w:jc w:val="both"/>
+              <w:rPr>
+                <w:rFonts w:eastAsia="Arial" w:cs="Arial"/>
+              </w:rPr>
             </w:pPr>
             <w:r>
               <w:rPr>
@@ -1665,12 +1690,15 @@
             <w:pPr>
               <w:spacing w:line="312" w:lineRule="auto"/>
               <w:jc w:val="both"/>
-            </w:pPr>
-            <w:r>
-              <w:rPr>
-                <w:rFonts w:eastAsia="Arial" w:cs="Arial"/>
-              </w:rPr>
-              <w:t>4</w:t>
+              <w:rPr>
+                <w:rFonts w:eastAsia="Arial" w:cs="Arial"/>
+              </w:rPr>
+            </w:pPr>
+            <w:r>
+              <w:rPr>
+                <w:rFonts w:eastAsia="Arial" w:cs="Arial"/>
+              </w:rPr>
+              <w:t>3’</w:t>
             </w:r>
           </w:p>
         </w:tc>
@@ -1682,12 +1710,15 @@
           <w:p>
             <w:pPr>
               <w:spacing w:line="312" w:lineRule="auto"/>
-            </w:pPr>
-            <w:r>
-              <w:rPr>
-                <w:rFonts w:eastAsia="Arial" w:cs="Arial"/>
-              </w:rPr>
-              <w:t>Registrar Usuario</w:t>
+              <w:rPr>
+                <w:rFonts w:eastAsia="Arial" w:cs="Arial"/>
+              </w:rPr>
+            </w:pPr>
+            <w:r>
+              <w:rPr>
+                <w:rFonts w:eastAsia="Arial" w:cs="Arial"/>
+              </w:rPr>
+              <w:t>Modificar Contraseña</w:t>
             </w:r>
           </w:p>
         </w:tc>
@@ -1700,12 +1731,15 @@
             <w:pPr>
               <w:spacing w:line="312" w:lineRule="auto"/>
               <w:jc w:val="both"/>
-            </w:pPr>
-            <w:r>
-              <w:rPr>
-                <w:rFonts w:eastAsia="Arial" w:cs="Arial"/>
-              </w:rPr>
-              <w:t xml:space="preserve">Registrar un nuevo usuario del sistema </w:t>
+              <w:rPr>
+                <w:rFonts w:eastAsia="Arial" w:cs="Arial"/>
+              </w:rPr>
+            </w:pPr>
+            <w:r>
+              <w:rPr>
+                <w:rFonts w:eastAsia="Arial" w:cs="Arial"/>
+              </w:rPr>
+              <w:t>Actualizar la contraseña de un usuario del sistema</w:t>
             </w:r>
           </w:p>
         </w:tc>
@@ -1725,7 +1759,7 @@
               <w:rPr>
                 <w:rFonts w:eastAsia="Arial" w:cs="Arial"/>
               </w:rPr>
-              <w:t>Módulo de Usuario</w:t>
+              <w:t>Módulo de Usuarios</w:t>
             </w:r>
           </w:p>
         </w:tc>
@@ -1743,7 +1777,7 @@
               <w:rPr>
                 <w:rFonts w:eastAsia="Arial" w:cs="Arial"/>
               </w:rPr>
-              <w:t>5</w:t>
+              <w:t>4</w:t>
             </w:r>
           </w:p>
         </w:tc>
@@ -1760,7 +1794,7 @@
               <w:rPr>
                 <w:rFonts w:eastAsia="Arial" w:cs="Arial"/>
               </w:rPr>
-              <w:t>Eliminar Usuario</w:t>
+              <w:t>Registrar Usuario</w:t>
             </w:r>
           </w:p>
         </w:tc>
@@ -1778,7 +1812,7 @@
               <w:rPr>
                 <w:rFonts w:eastAsia="Arial" w:cs="Arial"/>
               </w:rPr>
-              <w:t xml:space="preserve">Dar de baja un usuario del sistema </w:t>
+              <w:t xml:space="preserve">Registrar un nuevo usuario del sistema </w:t>
             </w:r>
           </w:p>
         </w:tc>
@@ -1816,7 +1850,7 @@
               <w:rPr>
                 <w:rFonts w:eastAsia="Arial" w:cs="Arial"/>
               </w:rPr>
-              <w:t>6</w:t>
+              <w:t>5</w:t>
             </w:r>
           </w:p>
         </w:tc>
@@ -1833,7 +1867,7 @@
               <w:rPr>
                 <w:rFonts w:eastAsia="Arial" w:cs="Arial"/>
               </w:rPr>
-              <w:t>Modificar Usuario</w:t>
+              <w:t>Eliminar Usuario</w:t>
             </w:r>
           </w:p>
         </w:tc>
@@ -1851,7 +1885,7 @@
               <w:rPr>
                 <w:rFonts w:eastAsia="Arial" w:cs="Arial"/>
               </w:rPr>
-              <w:t>Actualizar los datos de un usuario del sistema</w:t>
+              <w:t xml:space="preserve">Dar de baja un usuario del sistema </w:t>
             </w:r>
           </w:p>
         </w:tc>
@@ -1883,14 +1917,13 @@
           <w:p>
             <w:pPr>
               <w:spacing w:line="312" w:lineRule="auto"/>
-              <w:ind w:left="708" w:hanging="707"/>
-              <w:jc w:val="both"/>
-            </w:pPr>
-            <w:r>
-              <w:rPr>
-                <w:rFonts w:eastAsia="Arial" w:cs="Arial"/>
-              </w:rPr>
-              <w:t>7</w:t>
+              <w:jc w:val="both"/>
+            </w:pPr>
+            <w:r>
+              <w:rPr>
+                <w:rFonts w:eastAsia="Arial" w:cs="Arial"/>
+              </w:rPr>
+              <w:t>6</w:t>
             </w:r>
           </w:p>
         </w:tc>
@@ -1907,7 +1940,7 @@
               <w:rPr>
                 <w:rFonts w:eastAsia="Arial" w:cs="Arial"/>
               </w:rPr>
-              <w:t>Consultar Usuario</w:t>
+              <w:t>Modificar Usuario</w:t>
             </w:r>
           </w:p>
         </w:tc>
@@ -1925,10 +1958,12 @@
               <w:rPr>
                 <w:rFonts w:eastAsia="Arial" w:cs="Arial"/>
               </w:rPr>
-              <w:t>Visualizar los datos de un usuario del sistema</w:t>
-            </w:r>
-          </w:p>
-        </w:tc>
+              <w:t>Actualizar los datos de un usuario del sistema</w:t>
+            </w:r>
+          </w:p>
+        </w:tc>
+        <w:bookmarkStart w:id="1" w:name="_GoBack"/>
+        <w:bookmarkEnd w:id="1"/>
       </w:tr>
       <w:tr>
         <w:tc>
@@ -1957,13 +1992,14 @@
           <w:p>
             <w:pPr>
               <w:spacing w:line="312" w:lineRule="auto"/>
-              <w:jc w:val="both"/>
-            </w:pPr>
-            <w:r>
-              <w:rPr>
-                <w:rFonts w:eastAsia="Arial" w:cs="Arial"/>
-              </w:rPr>
-              <w:t>8</w:t>
+              <w:ind w:left="708" w:hanging="707"/>
+              <w:jc w:val="both"/>
+            </w:pPr>
+            <w:r>
+              <w:rPr>
+                <w:rFonts w:eastAsia="Arial" w:cs="Arial"/>
+              </w:rPr>
+              <w:t>7</w:t>
             </w:r>
           </w:p>
         </w:tc>
@@ -1980,7 +2016,7 @@
               <w:rPr>
                 <w:rFonts w:eastAsia="Arial" w:cs="Arial"/>
               </w:rPr>
-              <w:t>Registrar Rol de Usuario</w:t>
+              <w:t>Consultar Usuario</w:t>
             </w:r>
           </w:p>
         </w:tc>
@@ -1998,7 +2034,7 @@
               <w:rPr>
                 <w:rFonts w:eastAsia="Arial" w:cs="Arial"/>
               </w:rPr>
-              <w:t>Registrar un nuevo rol de usuario</w:t>
+              <w:t>Visualizar los datos de un usuario del sistema</w:t>
             </w:r>
           </w:p>
         </w:tc>
@@ -2036,7 +2072,7 @@
               <w:rPr>
                 <w:rFonts w:eastAsia="Arial" w:cs="Arial"/>
               </w:rPr>
-              <w:t>9</w:t>
+              <w:t>8</w:t>
             </w:r>
           </w:p>
         </w:tc>
@@ -2053,7 +2089,7 @@
               <w:rPr>
                 <w:rFonts w:eastAsia="Arial" w:cs="Arial"/>
               </w:rPr>
-              <w:t>Actualizar Rol</w:t>
+              <w:t>Registrar Rol de Usuario</w:t>
             </w:r>
           </w:p>
         </w:tc>
@@ -2071,7 +2107,7 @@
               <w:rPr>
                 <w:rFonts w:eastAsia="Arial" w:cs="Arial"/>
               </w:rPr>
-              <w:t>Actualizar los datos de un rol de usuario</w:t>
+              <w:t>Registrar un nuevo rol de usuario</w:t>
             </w:r>
           </w:p>
         </w:tc>
@@ -2109,7 +2145,7 @@
               <w:rPr>
                 <w:rFonts w:eastAsia="Arial" w:cs="Arial"/>
               </w:rPr>
-              <w:t>10</w:t>
+              <w:t>9</w:t>
             </w:r>
           </w:p>
         </w:tc>
@@ -2126,7 +2162,7 @@
               <w:rPr>
                 <w:rFonts w:eastAsia="Arial" w:cs="Arial"/>
               </w:rPr>
-              <w:t>Consultar Rol</w:t>
+              <w:t>Actualizar Rol</w:t>
             </w:r>
           </w:p>
         </w:tc>
@@ -2144,7 +2180,7 @@
               <w:rPr>
                 <w:rFonts w:eastAsia="Arial" w:cs="Arial"/>
               </w:rPr>
-              <w:t>Visualizar los datos de un rol de usuario</w:t>
+              <w:t>Actualizar los datos de un rol de usuario</w:t>
             </w:r>
           </w:p>
         </w:tc>
@@ -2182,7 +2218,7 @@
               <w:rPr>
                 <w:rFonts w:eastAsia="Arial" w:cs="Arial"/>
               </w:rPr>
-              <w:t>11</w:t>
+              <w:t>10</w:t>
             </w:r>
           </w:p>
         </w:tc>
@@ -2199,7 +2235,7 @@
               <w:rPr>
                 <w:rFonts w:eastAsia="Arial" w:cs="Arial"/>
               </w:rPr>
-              <w:t>Eliminar Rol</w:t>
+              <w:t>Consultar Rol</w:t>
             </w:r>
           </w:p>
         </w:tc>
@@ -2217,7 +2253,7 @@
               <w:rPr>
                 <w:rFonts w:eastAsia="Arial" w:cs="Arial"/>
               </w:rPr>
-              <w:t>Dar de baja un rol de usuario</w:t>
+              <w:t>Visualizar los datos de un rol de usuario</w:t>
             </w:r>
           </w:p>
         </w:tc>
@@ -2255,7 +2291,7 @@
               <w:rPr>
                 <w:rFonts w:eastAsia="Arial" w:cs="Arial"/>
               </w:rPr>
-              <w:t>12</w:t>
+              <w:t>11</w:t>
             </w:r>
           </w:p>
         </w:tc>
@@ -2272,7 +2308,7 @@
               <w:rPr>
                 <w:rFonts w:eastAsia="Arial" w:cs="Arial"/>
               </w:rPr>
-              <w:t>Actualizar Rol de Usuario</w:t>
+              <w:t>Eliminar Rol</w:t>
             </w:r>
           </w:p>
         </w:tc>
@@ -2290,7 +2326,7 @@
               <w:rPr>
                 <w:rFonts w:eastAsia="Arial" w:cs="Arial"/>
               </w:rPr>
-              <w:t>Actualizar el rol de un usuario</w:t>
+              <w:t>Dar de baja un rol de usuario</w:t>
             </w:r>
           </w:p>
         </w:tc>
@@ -2310,7 +2346,7 @@
               <w:rPr>
                 <w:rFonts w:eastAsia="Arial" w:cs="Arial"/>
               </w:rPr>
-              <w:t>Módulo de Mascotas</w:t>
+              <w:t>Módulo de Usuario</w:t>
             </w:r>
           </w:p>
         </w:tc>
@@ -2328,7 +2364,7 @@
               <w:rPr>
                 <w:rFonts w:eastAsia="Arial" w:cs="Arial"/>
               </w:rPr>
-              <w:t>13</w:t>
+              <w:t>12</w:t>
             </w:r>
           </w:p>
         </w:tc>
@@ -2345,7 +2381,7 @@
               <w:rPr>
                 <w:rFonts w:eastAsia="Arial" w:cs="Arial"/>
               </w:rPr>
-              <w:t>Registrar Mascota</w:t>
+              <w:t>Actualizar Rol de Usuario</w:t>
             </w:r>
           </w:p>
         </w:tc>
@@ -2363,7 +2399,7 @@
               <w:rPr>
                 <w:rFonts w:eastAsia="Arial" w:cs="Arial"/>
               </w:rPr>
-              <w:t>Registrar una mascota con sus datos identificatorios y descriptivos pertinentes</w:t>
+              <w:t>Actualizar el rol de un usuario</w:t>
             </w:r>
           </w:p>
         </w:tc>
@@ -2401,7 +2437,7 @@
               <w:rPr>
                 <w:rFonts w:eastAsia="Arial" w:cs="Arial"/>
               </w:rPr>
-              <w:t>14</w:t>
+              <w:t>13</w:t>
             </w:r>
           </w:p>
         </w:tc>
@@ -2418,7 +2454,7 @@
               <w:rPr>
                 <w:rFonts w:eastAsia="Arial" w:cs="Arial"/>
               </w:rPr>
-              <w:t>Eliminar Mascota</w:t>
+              <w:t>Registrar Mascota</w:t>
             </w:r>
           </w:p>
         </w:tc>
@@ -2436,19 +2472,7 @@
               <w:rPr>
                 <w:rFonts w:eastAsia="Arial" w:cs="Arial"/>
               </w:rPr>
-              <w:t>Eliminar</w:t>
-            </w:r>
-            <w:r>
-              <w:rPr>
-                <w:rFonts w:eastAsia="Arial" w:cs="Arial"/>
-              </w:rPr>
-              <w:t>logicamente</w:t>
-            </w:r>
-            <w:r>
-              <w:rPr>
-                <w:rFonts w:eastAsia="Arial" w:cs="Arial"/>
-              </w:rPr>
-              <w:t xml:space="preserve"> una mascota del sistema</w:t>
+              <w:t>Registrar una mascota con sus datos identificatorios y descriptivos pertinentes</w:t>
             </w:r>
           </w:p>
         </w:tc>
@@ -2486,7 +2510,7 @@
               <w:rPr>
                 <w:rFonts w:eastAsia="Arial" w:cs="Arial"/>
               </w:rPr>
-              <w:t>15</w:t>
+              <w:t>14</w:t>
             </w:r>
           </w:p>
         </w:tc>
@@ -2503,7 +2527,7 @@
               <w:rPr>
                 <w:rFonts w:eastAsia="Arial" w:cs="Arial"/>
               </w:rPr>
-              <w:t>Consultar Mascota</w:t>
+              <w:t>Eliminar Mascota</w:t>
             </w:r>
           </w:p>
         </w:tc>
@@ -2521,7 +2545,19 @@
               <w:rPr>
                 <w:rFonts w:eastAsia="Arial" w:cs="Arial"/>
               </w:rPr>
-              <w:t>Visualizar los datos de una mascota registrada</w:t>
+              <w:t>Eliminar</w:t>
+            </w:r>
+            <w:r>
+              <w:rPr>
+                <w:rFonts w:eastAsia="Arial" w:cs="Arial"/>
+              </w:rPr>
+              <w:t xml:space="preserve"> lógicamente</w:t>
+            </w:r>
+            <w:r>
+              <w:rPr>
+                <w:rFonts w:eastAsia="Arial" w:cs="Arial"/>
+              </w:rPr>
+              <w:t xml:space="preserve"> una mascota del sistema</w:t>
             </w:r>
           </w:p>
         </w:tc>
@@ -2567,7 +2603,7 @@
                 <w:rFonts w:eastAsia="Arial" w:cs="Arial"/>
               </w:rPr>
               <w:lastRenderedPageBreak/>
-              <w:t>16</w:t>
+              <w:t>15</w:t>
             </w:r>
           </w:p>
         </w:tc>
@@ -2584,7 +2620,7 @@
               <w:rPr>
                 <w:rFonts w:eastAsia="Arial" w:cs="Arial"/>
               </w:rPr>
-              <w:t>Actualizar Mascota</w:t>
+              <w:t>Consultar Mascota</w:t>
             </w:r>
           </w:p>
         </w:tc>
@@ -2602,14 +2638,14 @@
               <w:rPr>
                 <w:rFonts w:eastAsia="Arial" w:cs="Arial"/>
               </w:rPr>
-              <w:t xml:space="preserve">Actualizar los datos identificatorios y </w:t>
+              <w:t xml:space="preserve">Visualizar los datos de una mascota </w:t>
             </w:r>
             <w:r>
               <w:rPr>
                 <w:rFonts w:eastAsia="Arial" w:cs="Arial"/>
               </w:rPr>
               <w:lastRenderedPageBreak/>
-              <w:t xml:space="preserve">descriptivos de una mascota </w:t>
+              <w:t>registrada</w:t>
             </w:r>
           </w:p>
         </w:tc>
@@ -2648,7 +2684,7 @@
               <w:rPr>
                 <w:rFonts w:eastAsia="Arial" w:cs="Arial"/>
               </w:rPr>
-              <w:t>17</w:t>
+              <w:t>16</w:t>
             </w:r>
           </w:p>
         </w:tc>
@@ -2665,7 +2701,7 @@
               <w:rPr>
                 <w:rFonts w:eastAsia="Arial" w:cs="Arial"/>
               </w:rPr>
-              <w:t>Actualizar Estado de Mascota</w:t>
+              <w:t>Actualizar Mascota</w:t>
             </w:r>
           </w:p>
         </w:tc>
@@ -2683,7 +2719,7 @@
               <w:rPr>
                 <w:rFonts w:eastAsia="Arial" w:cs="Arial"/>
               </w:rPr>
-              <w:t>Modificar el estado de una mascota registrada</w:t>
+              <w:t xml:space="preserve">Actualizar los datos identificatorios y descriptivos de una mascota </w:t>
             </w:r>
           </w:p>
         </w:tc>
@@ -2695,6 +2731,10 @@
             <w:shd w:val="clear" w:color="auto" w:fill="FFFFFF"/>
           </w:tcPr>
           <w:p>
+            <w:pPr>
+              <w:spacing w:line="312" w:lineRule="auto"/>
+              <w:jc w:val="both"/>
+            </w:pPr>
             <w:r>
               <w:rPr>
                 <w:rFonts w:eastAsia="Arial" w:cs="Arial"/>
@@ -2717,7 +2757,7 @@
               <w:rPr>
                 <w:rFonts w:eastAsia="Arial" w:cs="Arial"/>
               </w:rPr>
-              <w:t>18</w:t>
+              <w:t>17</w:t>
             </w:r>
           </w:p>
         </w:tc>
@@ -2734,7 +2774,7 @@
               <w:rPr>
                 <w:rFonts w:eastAsia="Arial" w:cs="Arial"/>
               </w:rPr>
-              <w:t>Registrar Dueño</w:t>
+              <w:t>Actualizar Estado de Mascota</w:t>
             </w:r>
           </w:p>
         </w:tc>
@@ -2752,7 +2792,7 @@
               <w:rPr>
                 <w:rFonts w:eastAsia="Arial" w:cs="Arial"/>
               </w:rPr>
-              <w:t>Registrar un dueño de mascota con sus datos necesarios</w:t>
+              <w:t>Modificar el estado de una mascota registrada</w:t>
             </w:r>
           </w:p>
         </w:tc>
@@ -2786,7 +2826,7 @@
               <w:rPr>
                 <w:rFonts w:eastAsia="Arial" w:cs="Arial"/>
               </w:rPr>
-              <w:t>19</w:t>
+              <w:t>18</w:t>
             </w:r>
           </w:p>
         </w:tc>
@@ -2803,7 +2843,7 @@
               <w:rPr>
                 <w:rFonts w:eastAsia="Arial" w:cs="Arial"/>
               </w:rPr>
-              <w:t>Actualizar Dueño</w:t>
+              <w:t>Registrar Dueño</w:t>
             </w:r>
           </w:p>
         </w:tc>
@@ -2821,7 +2861,7 @@
               <w:rPr>
                 <w:rFonts w:eastAsia="Arial" w:cs="Arial"/>
               </w:rPr>
-              <w:t>Modificar los datos de un dueño de mascota</w:t>
+              <w:t>Registrar un dueño de mascota con sus datos necesarios</w:t>
             </w:r>
           </w:p>
         </w:tc>
@@ -2855,7 +2895,7 @@
               <w:rPr>
                 <w:rFonts w:eastAsia="Arial" w:cs="Arial"/>
               </w:rPr>
-              <w:t>20</w:t>
+              <w:t>19</w:t>
             </w:r>
           </w:p>
         </w:tc>
@@ -2872,7 +2912,7 @@
               <w:rPr>
                 <w:rFonts w:eastAsia="Arial" w:cs="Arial"/>
               </w:rPr>
-              <w:t>Consultar Dueño</w:t>
+              <w:t>Actualizar Dueño</w:t>
             </w:r>
           </w:p>
         </w:tc>
@@ -2890,7 +2930,7 @@
               <w:rPr>
                 <w:rFonts w:eastAsia="Arial" w:cs="Arial"/>
               </w:rPr>
-              <w:t>Visualizar los datos de un dueño</w:t>
+              <w:t>Modificar los datos de un dueño de mascota</w:t>
             </w:r>
           </w:p>
         </w:tc>
@@ -2924,7 +2964,7 @@
               <w:rPr>
                 <w:rFonts w:eastAsia="Arial" w:cs="Arial"/>
               </w:rPr>
-              <w:t>21</w:t>
+              <w:t>20</w:t>
             </w:r>
           </w:p>
         </w:tc>
@@ -2941,7 +2981,7 @@
               <w:rPr>
                 <w:rFonts w:eastAsia="Arial" w:cs="Arial"/>
               </w:rPr>
-              <w:t>Generar Código QR</w:t>
+              <w:t>Consultar Dueño</w:t>
             </w:r>
           </w:p>
         </w:tc>
@@ -2959,7 +2999,7 @@
               <w:rPr>
                 <w:rFonts w:eastAsia="Arial" w:cs="Arial"/>
               </w:rPr>
-              <w:t>Generar el Código QR referido al perfil de una mascota</w:t>
+              <w:t>Visualizar los datos de un dueño</w:t>
             </w:r>
           </w:p>
         </w:tc>
@@ -2993,7 +3033,7 @@
               <w:rPr>
                 <w:rFonts w:eastAsia="Arial" w:cs="Arial"/>
               </w:rPr>
-              <w:t>22</w:t>
+              <w:t>21</w:t>
             </w:r>
           </w:p>
         </w:tc>
@@ -3010,7 +3050,7 @@
               <w:rPr>
                 <w:rFonts w:eastAsia="Arial" w:cs="Arial"/>
               </w:rPr>
-              <w:t>Registrar Hallazgo</w:t>
+              <w:t>Generar Código QR</w:t>
             </w:r>
           </w:p>
         </w:tc>
@@ -3028,7 +3068,7 @@
               <w:rPr>
                 <w:rFonts w:eastAsia="Arial" w:cs="Arial"/>
               </w:rPr>
-              <w:t>Registrar el hallazgo de una mascota con los datos pertinentes</w:t>
+              <w:t>Generar el Código QR referido al perfil de una mascota</w:t>
             </w:r>
           </w:p>
         </w:tc>
@@ -3062,7 +3102,7 @@
               <w:rPr>
                 <w:rFonts w:eastAsia="Arial" w:cs="Arial"/>
               </w:rPr>
-              <w:t>23</w:t>
+              <w:t>22</w:t>
             </w:r>
           </w:p>
         </w:tc>
@@ -3079,7 +3119,7 @@
               <w:rPr>
                 <w:rFonts w:eastAsia="Arial" w:cs="Arial"/>
               </w:rPr>
-              <w:t>Actualizar Hallazgo</w:t>
+              <w:t>Registrar Hallazgo</w:t>
             </w:r>
           </w:p>
         </w:tc>
@@ -3097,7 +3137,7 @@
               <w:rPr>
                 <w:rFonts w:eastAsia="Arial" w:cs="Arial"/>
               </w:rPr>
-              <w:t>Modificar el hallazgo de una mascota</w:t>
+              <w:t>Registrar el hallazgo de una mascota con los datos pertinentes</w:t>
             </w:r>
           </w:p>
         </w:tc>
@@ -3131,7 +3171,7 @@
               <w:rPr>
                 <w:rFonts w:eastAsia="Arial" w:cs="Arial"/>
               </w:rPr>
-              <w:t>24</w:t>
+              <w:t>23</w:t>
             </w:r>
           </w:p>
         </w:tc>
@@ -3148,7 +3188,7 @@
               <w:rPr>
                 <w:rFonts w:eastAsia="Arial" w:cs="Arial"/>
               </w:rPr>
-              <w:t>Consultar Hallazgo</w:t>
+              <w:t>Actualizar Hallazgo</w:t>
             </w:r>
           </w:p>
         </w:tc>
@@ -3166,7 +3206,7 @@
               <w:rPr>
                 <w:rFonts w:eastAsia="Arial" w:cs="Arial"/>
               </w:rPr>
-              <w:t>Visualizar los datos de un hallazgo</w:t>
+              <w:t>Modificar el hallazgo de una mascota</w:t>
             </w:r>
           </w:p>
         </w:tc>
@@ -3200,7 +3240,7 @@
               <w:rPr>
                 <w:rFonts w:eastAsia="Arial" w:cs="Arial"/>
               </w:rPr>
-              <w:t>25</w:t>
+              <w:t>24</w:t>
             </w:r>
           </w:p>
         </w:tc>
@@ -3217,7 +3257,7 @@
               <w:rPr>
                 <w:rFonts w:eastAsia="Arial" w:cs="Arial"/>
               </w:rPr>
-              <w:t>Eliminar Hallazgo</w:t>
+              <w:t>Consultar Hallazgo</w:t>
             </w:r>
           </w:p>
         </w:tc>
@@ -3235,7 +3275,7 @@
               <w:rPr>
                 <w:rFonts w:eastAsia="Arial" w:cs="Arial"/>
               </w:rPr>
-              <w:t>Eliminar los datos de un hallazgo</w:t>
+              <w:t>Visualizar los datos de un hallazgo</w:t>
             </w:r>
           </w:p>
         </w:tc>
@@ -3269,7 +3309,7 @@
               <w:rPr>
                 <w:rFonts w:eastAsia="Arial" w:cs="Arial"/>
               </w:rPr>
-              <w:t>26</w:t>
+              <w:t>25</w:t>
             </w:r>
           </w:p>
         </w:tc>
@@ -3286,7 +3326,7 @@
               <w:rPr>
                 <w:rFonts w:eastAsia="Arial" w:cs="Arial"/>
               </w:rPr>
-              <w:t>Consultar Perdida</w:t>
+              <w:t>Eliminar Hallazgo</w:t>
             </w:r>
           </w:p>
         </w:tc>
@@ -3304,7 +3344,7 @@
               <w:rPr>
                 <w:rFonts w:eastAsia="Arial" w:cs="Arial"/>
               </w:rPr>
-              <w:t>Visualizar los datos de una mascota perdida</w:t>
+              <w:t>Eliminar los datos de un hallazgo</w:t>
             </w:r>
           </w:p>
         </w:tc>
@@ -3338,7 +3378,7 @@
               <w:rPr>
                 <w:rFonts w:eastAsia="Arial" w:cs="Arial"/>
               </w:rPr>
-              <w:t>27</w:t>
+              <w:t>26</w:t>
             </w:r>
           </w:p>
         </w:tc>
@@ -3355,7 +3395,7 @@
               <w:rPr>
                 <w:rFonts w:eastAsia="Arial" w:cs="Arial"/>
               </w:rPr>
-              <w:t>Registrar Perdida</w:t>
+              <w:t>Consultar Perdida</w:t>
             </w:r>
           </w:p>
         </w:tc>
@@ -3373,7 +3413,7 @@
               <w:rPr>
                 <w:rFonts w:eastAsia="Arial" w:cs="Arial"/>
               </w:rPr>
-              <w:t xml:space="preserve">Registrar los datos de la perdida de una mascota </w:t>
+              <w:t>Visualizar los datos de una mascota perdida</w:t>
             </w:r>
           </w:p>
         </w:tc>
@@ -3407,7 +3447,7 @@
               <w:rPr>
                 <w:rFonts w:eastAsia="Arial" w:cs="Arial"/>
               </w:rPr>
-              <w:t>28</w:t>
+              <w:t>27</w:t>
             </w:r>
           </w:p>
         </w:tc>
@@ -3424,7 +3464,7 @@
               <w:rPr>
                 <w:rFonts w:eastAsia="Arial" w:cs="Arial"/>
               </w:rPr>
-              <w:t>Actualizar Perdida</w:t>
+              <w:t>Registrar Perdida</w:t>
             </w:r>
           </w:p>
         </w:tc>
@@ -3442,7 +3482,7 @@
               <w:rPr>
                 <w:rFonts w:eastAsia="Arial" w:cs="Arial"/>
               </w:rPr>
-              <w:t>Modificar los datos de una perdida</w:t>
+              <w:t xml:space="preserve">Registrar los datos de la perdida de una mascota </w:t>
             </w:r>
           </w:p>
         </w:tc>
@@ -3476,7 +3516,7 @@
               <w:rPr>
                 <w:rFonts w:eastAsia="Arial" w:cs="Arial"/>
               </w:rPr>
-              <w:t>29</w:t>
+              <w:t>28</w:t>
             </w:r>
           </w:p>
         </w:tc>
@@ -3493,7 +3533,7 @@
               <w:rPr>
                 <w:rFonts w:eastAsia="Arial" w:cs="Arial"/>
               </w:rPr>
-              <w:t>Eliminar Perdida</w:t>
+              <w:t>Actualizar Perdida</w:t>
             </w:r>
           </w:p>
         </w:tc>
@@ -3511,7 +3551,7 @@
               <w:rPr>
                 <w:rFonts w:eastAsia="Arial" w:cs="Arial"/>
               </w:rPr>
-              <w:t>Eliminar una pérdida de mascota</w:t>
+              <w:t>Modificar los datos de una perdida</w:t>
             </w:r>
           </w:p>
         </w:tc>
@@ -3545,7 +3585,7 @@
               <w:rPr>
                 <w:rFonts w:eastAsia="Arial" w:cs="Arial"/>
               </w:rPr>
-              <w:t>30</w:t>
+              <w:t>29</w:t>
             </w:r>
           </w:p>
         </w:tc>
@@ -3562,7 +3602,7 @@
               <w:rPr>
                 <w:rFonts w:eastAsia="Arial" w:cs="Arial"/>
               </w:rPr>
-              <w:t>Registrar  Adopción</w:t>
+              <w:t>Eliminar Perdida</w:t>
             </w:r>
           </w:p>
         </w:tc>
@@ -3580,7 +3620,7 @@
               <w:rPr>
                 <w:rFonts w:eastAsia="Arial" w:cs="Arial"/>
               </w:rPr>
-              <w:t>Registrar los datos de una adopción de mascota</w:t>
+              <w:t>Eliminar una pérdida de mascota</w:t>
             </w:r>
           </w:p>
         </w:tc>
@@ -3614,7 +3654,7 @@
               <w:rPr>
                 <w:rFonts w:eastAsia="Arial" w:cs="Arial"/>
               </w:rPr>
-              <w:t>31</w:t>
+              <w:t>30</w:t>
             </w:r>
           </w:p>
         </w:tc>
@@ -3631,7 +3671,7 @@
               <w:rPr>
                 <w:rFonts w:eastAsia="Arial" w:cs="Arial"/>
               </w:rPr>
-              <w:t>Modificar Adopción</w:t>
+              <w:t>Registrar  Adopción</w:t>
             </w:r>
           </w:p>
         </w:tc>
@@ -3649,7 +3689,7 @@
               <w:rPr>
                 <w:rFonts w:eastAsia="Arial" w:cs="Arial"/>
               </w:rPr>
-              <w:t>Actualizar los datos de una adopción de mascota</w:t>
+              <w:t>Registrar los datos de una adopción de mascota</w:t>
             </w:r>
           </w:p>
         </w:tc>
@@ -3683,7 +3723,7 @@
               <w:rPr>
                 <w:rFonts w:eastAsia="Arial" w:cs="Arial"/>
               </w:rPr>
-              <w:t>32</w:t>
+              <w:t>31</w:t>
             </w:r>
           </w:p>
         </w:tc>
@@ -3700,7 +3740,7 @@
               <w:rPr>
                 <w:rFonts w:eastAsia="Arial" w:cs="Arial"/>
               </w:rPr>
-              <w:t>Eliminar Adopción</w:t>
+              <w:t>Modificar Adopción</w:t>
             </w:r>
           </w:p>
         </w:tc>
@@ -3718,7 +3758,7 @@
               <w:rPr>
                 <w:rFonts w:eastAsia="Arial" w:cs="Arial"/>
               </w:rPr>
-              <w:t>Eliminar una adopción de mascota</w:t>
+              <w:t>Actualizar los datos de una adopción de mascota</w:t>
             </w:r>
           </w:p>
         </w:tc>
@@ -3752,7 +3792,7 @@
               <w:rPr>
                 <w:rFonts w:eastAsia="Arial" w:cs="Arial"/>
               </w:rPr>
-              <w:t>33</w:t>
+              <w:t>32</w:t>
             </w:r>
           </w:p>
         </w:tc>
@@ -3769,7 +3809,7 @@
               <w:rPr>
                 <w:rFonts w:eastAsia="Arial" w:cs="Arial"/>
               </w:rPr>
-              <w:t>Consultar Adopción</w:t>
+              <w:t>Eliminar Adopción</w:t>
             </w:r>
           </w:p>
         </w:tc>
@@ -3787,7 +3827,7 @@
               <w:rPr>
                 <w:rFonts w:eastAsia="Arial" w:cs="Arial"/>
               </w:rPr>
-              <w:t>Visualizar los datos de una adopción</w:t>
+              <w:t>Eliminar una adopción de mascota</w:t>
             </w:r>
           </w:p>
         </w:tc>
@@ -3799,16 +3839,9 @@
             <w:shd w:val="clear" w:color="auto" w:fill="FFFFFF"/>
           </w:tcPr>
           <w:p>
-            <w:pPr>
-              <w:spacing w:line="312" w:lineRule="auto"/>
-              <w:jc w:val="both"/>
-              <w:rPr>
-                <w:rFonts w:cs="Arial"/>
-              </w:rPr>
-            </w:pPr>
-            <w:r>
-              <w:rPr>
-                <w:rFonts w:cs="Arial"/>
+            <w:r>
+              <w:rPr>
+                <w:rFonts w:eastAsia="Arial" w:cs="Arial"/>
               </w:rPr>
               <w:t>Módulo de Mascotas</w:t>
             </w:r>
@@ -3825,7 +3858,10 @@
               <w:jc w:val="both"/>
             </w:pPr>
             <w:r>
-              <w:t>34</w:t>
+              <w:rPr>
+                <w:rFonts w:eastAsia="Arial" w:cs="Arial"/>
+              </w:rPr>
+              <w:t>33</w:t>
             </w:r>
           </w:p>
         </w:tc>
@@ -3839,7 +3875,10 @@
               <w:spacing w:line="312" w:lineRule="auto"/>
             </w:pPr>
             <w:r>
-              <w:t>Registrar Para Adopción</w:t>
+              <w:rPr>
+                <w:rFonts w:eastAsia="Arial" w:cs="Arial"/>
+              </w:rPr>
+              <w:t>Consultar Adopción</w:t>
             </w:r>
           </w:p>
         </w:tc>
@@ -3854,7 +3893,10 @@
               <w:jc w:val="both"/>
             </w:pPr>
             <w:r>
-              <w:t>Registra la mascota para adopción, especificando si se encuentra en un hogar provisorio o en hogar de dueño.</w:t>
+              <w:rPr>
+                <w:rFonts w:eastAsia="Arial" w:cs="Arial"/>
+              </w:rPr>
+              <w:t>Visualizar los datos de una adopción</w:t>
             </w:r>
           </w:p>
         </w:tc>
@@ -3869,8 +3911,14 @@
             <w:pPr>
               <w:spacing w:line="312" w:lineRule="auto"/>
               <w:jc w:val="both"/>
-            </w:pPr>
-            <w:r>
+              <w:rPr>
+                <w:rFonts w:cs="Arial"/>
+              </w:rPr>
+            </w:pPr>
+            <w:r>
+              <w:rPr>
+                <w:rFonts w:cs="Arial"/>
+              </w:rPr>
               <w:t>Módulo de Mascotas</w:t>
             </w:r>
           </w:p>
@@ -3886,7 +3934,7 @@
               <w:jc w:val="both"/>
             </w:pPr>
             <w:r>
-              <w:t>35</w:t>
+              <w:t>34</w:t>
             </w:r>
           </w:p>
         </w:tc>
@@ -3900,7 +3948,7 @@
               <w:spacing w:line="312" w:lineRule="auto"/>
             </w:pPr>
             <w:r>
-              <w:t>Registrar Defunción</w:t>
+              <w:t>Registrar Para Adopción</w:t>
             </w:r>
           </w:p>
         </w:tc>
@@ -3915,7 +3963,7 @@
               <w:jc w:val="both"/>
             </w:pPr>
             <w:r>
-              <w:t>Registra el fallecimiento de una mascota, actualizando el estado a Fallecida</w:t>
+              <w:t>Registra la mascota para adopción, especificando si se encuentra en un hogar provisorio o en hogar de dueño.</w:t>
             </w:r>
           </w:p>
         </w:tc>
@@ -3948,7 +3996,7 @@
               <w:jc w:val="both"/>
             </w:pPr>
             <w:r>
-              <w:t>36</w:t>
+              <w:t>35</w:t>
             </w:r>
           </w:p>
         </w:tc>
@@ -3962,7 +4010,7 @@
               <w:spacing w:line="312" w:lineRule="auto"/>
             </w:pPr>
             <w:r>
-              <w:t>Registrar Devolución A Dueño</w:t>
+              <w:t>Registrar Defunción</w:t>
             </w:r>
           </w:p>
         </w:tc>
@@ -3977,7 +4025,7 @@
               <w:jc w:val="both"/>
             </w:pPr>
             <w:r>
-              <w:t>Registra la devolución de una mascota Hallada, diferenciando Mascota Registrada por Dueño de Mascota Adoptada, para seguimiento de la institución</w:t>
+              <w:t>Registra el fallecimiento de una mascota, actualizando el estado a Fallecida</w:t>
             </w:r>
           </w:p>
         </w:tc>
@@ -3994,7 +4042,7 @@
               <w:jc w:val="both"/>
             </w:pPr>
             <w:r>
-              <w:t>Modulo de difusión</w:t>
+              <w:t>Módulo de Mascotas</w:t>
             </w:r>
           </w:p>
         </w:tc>
@@ -4009,7 +4057,7 @@
               <w:jc w:val="both"/>
             </w:pPr>
             <w:r>
-              <w:t>37</w:t>
+              <w:t>36</w:t>
             </w:r>
           </w:p>
         </w:tc>
@@ -4023,7 +4071,7 @@
               <w:spacing w:line="312" w:lineRule="auto"/>
             </w:pPr>
             <w:r>
-              <w:t>Registrar Pedido de Difusión</w:t>
+              <w:t>Registrar Devolución A Dueño</w:t>
             </w:r>
           </w:p>
         </w:tc>
@@ -4038,7 +4086,7 @@
               <w:jc w:val="both"/>
             </w:pPr>
             <w:r>
-              <w:t>Registra el pedido de difusión de una perdida, hallazgo o adopción de una mascota.</w:t>
+              <w:t>Registra la devolución de una mascota Hallada, diferenciando Mascota Registrada por Dueño de Mascota Adoptada, para seguimiento de la institución</w:t>
             </w:r>
           </w:p>
         </w:tc>
@@ -4054,8 +4102,13 @@
               <w:spacing w:line="312" w:lineRule="auto"/>
               <w:jc w:val="both"/>
             </w:pPr>
-            <w:r>
-              <w:t>Modulo de difusión</w:t>
+            <w:proofErr w:type="spellStart"/>
+            <w:r>
+              <w:t>Modulo</w:t>
+            </w:r>
+            <w:proofErr w:type="spellEnd"/>
+            <w:r>
+              <w:t xml:space="preserve"> de difusión</w:t>
             </w:r>
           </w:p>
         </w:tc>
@@ -4070,7 +4123,7 @@
               <w:jc w:val="both"/>
             </w:pPr>
             <w:r>
-              <w:t>38</w:t>
+              <w:t>37</w:t>
             </w:r>
           </w:p>
         </w:tc>
@@ -4084,7 +4137,7 @@
               <w:spacing w:line="312" w:lineRule="auto"/>
             </w:pPr>
             <w:r>
-              <w:t>Publicar Aviso de Difusión</w:t>
+              <w:t>Registrar Pedido de Difusión</w:t>
             </w:r>
           </w:p>
         </w:tc>
@@ -4099,7 +4152,7 @@
               <w:jc w:val="both"/>
             </w:pPr>
             <w:r>
-              <w:t>Aprobar los pedidos de difusión para que se publiquen en las redes sociales.</w:t>
+              <w:t>Registra el pedido de difusión de una perdida, hallazgo o adopción de una mascota.</w:t>
             </w:r>
           </w:p>
         </w:tc>
@@ -4115,8 +4168,13 @@
               <w:spacing w:line="312" w:lineRule="auto"/>
               <w:jc w:val="both"/>
             </w:pPr>
-            <w:r>
-              <w:t>Modulo de difusión</w:t>
+            <w:proofErr w:type="spellStart"/>
+            <w:r>
+              <w:t>Modulo</w:t>
+            </w:r>
+            <w:proofErr w:type="spellEnd"/>
+            <w:r>
+              <w:t xml:space="preserve"> de difusión</w:t>
             </w:r>
           </w:p>
         </w:tc>
@@ -4131,7 +4189,7 @@
               <w:jc w:val="both"/>
             </w:pPr>
             <w:r>
-              <w:t>39</w:t>
+              <w:t>38</w:t>
             </w:r>
           </w:p>
         </w:tc>
@@ -4145,10 +4203,7 @@
               <w:spacing w:line="312" w:lineRule="auto"/>
             </w:pPr>
             <w:r>
-              <w:t xml:space="preserve">Cancelar Pedido de </w:t>
-            </w:r>
-            <w:r>
-              <w:t>Difusión</w:t>
+              <w:t>Publicar Aviso de Difusión</w:t>
             </w:r>
           </w:p>
         </w:tc>
@@ -4163,10 +4218,7 @@
               <w:jc w:val="both"/>
             </w:pPr>
             <w:r>
-              <w:t xml:space="preserve">Cancelar un pedido de </w:t>
-            </w:r>
-            <w:r>
-              <w:t>difusión por parte del dueño antes de ser aprobado.</w:t>
+              <w:t>Aprobar los pedidos de difusión para que se publiquen en las redes sociales.</w:t>
             </w:r>
           </w:p>
         </w:tc>
@@ -4182,8 +4234,13 @@
               <w:spacing w:line="312" w:lineRule="auto"/>
               <w:jc w:val="both"/>
             </w:pPr>
-            <w:r>
-              <w:t>Modulo de difusión</w:t>
+            <w:proofErr w:type="spellStart"/>
+            <w:r>
+              <w:t>Modulo</w:t>
+            </w:r>
+            <w:proofErr w:type="spellEnd"/>
+            <w:r>
+              <w:t xml:space="preserve"> de difusión</w:t>
             </w:r>
           </w:p>
         </w:tc>
@@ -4198,7 +4255,7 @@
               <w:jc w:val="both"/>
             </w:pPr>
             <w:r>
-              <w:t>40</w:t>
+              <w:t>39</w:t>
             </w:r>
           </w:p>
         </w:tc>
@@ -4212,7 +4269,10 @@
               <w:spacing w:line="312" w:lineRule="auto"/>
             </w:pPr>
             <w:r>
-              <w:t>Rechazar Pedido de Difusión</w:t>
+              <w:t xml:space="preserve">Cancelar Pedido de </w:t>
+            </w:r>
+            <w:r>
+              <w:t>Difusión</w:t>
             </w:r>
           </w:p>
         </w:tc>
@@ -4227,7 +4287,10 @@
               <w:jc w:val="both"/>
             </w:pPr>
             <w:r>
-              <w:t>Rechazar pedidos de difusión que no sean convenientes</w:t>
+              <w:t xml:space="preserve">Cancelar un pedido de </w:t>
+            </w:r>
+            <w:r>
+              <w:t>difusión por parte del dueño antes de ser aprobado.</w:t>
             </w:r>
           </w:p>
         </w:tc>
@@ -4243,8 +4306,13 @@
               <w:spacing w:line="312" w:lineRule="auto"/>
               <w:jc w:val="both"/>
             </w:pPr>
-            <w:r>
-              <w:t>Modulo de difusión</w:t>
+            <w:proofErr w:type="spellStart"/>
+            <w:r>
+              <w:t>Modulo</w:t>
+            </w:r>
+            <w:proofErr w:type="spellEnd"/>
+            <w:r>
+              <w:t xml:space="preserve"> de difusión</w:t>
             </w:r>
           </w:p>
         </w:tc>
@@ -4259,7 +4327,7 @@
               <w:jc w:val="both"/>
             </w:pPr>
             <w:r>
-              <w:t>41</w:t>
+              <w:t>40</w:t>
             </w:r>
           </w:p>
         </w:tc>
@@ -4273,7 +4341,7 @@
               <w:spacing w:line="312" w:lineRule="auto"/>
             </w:pPr>
             <w:r>
-              <w:t>Consultar Últimas Publicaciones</w:t>
+              <w:t>Rechazar Pedido de Difusión</w:t>
             </w:r>
           </w:p>
         </w:tc>
@@ -4288,7 +4356,7 @@
               <w:jc w:val="both"/>
             </w:pPr>
             <w:r>
-              <w:t>Consultar las ultima publicaciones en las redes sociales mostrarlas en la pantalla principal.</w:t>
+              <w:t>Rechazar pedidos de difusión que no sean convenientes</w:t>
             </w:r>
           </w:p>
         </w:tc>
@@ -4304,8 +4372,13 @@
               <w:spacing w:line="312" w:lineRule="auto"/>
               <w:jc w:val="both"/>
             </w:pPr>
-            <w:r>
-              <w:t xml:space="preserve">Modulo de Mascotas </w:t>
+            <w:proofErr w:type="spellStart"/>
+            <w:r>
+              <w:t>Modulo</w:t>
+            </w:r>
+            <w:proofErr w:type="spellEnd"/>
+            <w:r>
+              <w:t xml:space="preserve"> de difusión</w:t>
             </w:r>
           </w:p>
         </w:tc>
@@ -4320,7 +4393,7 @@
               <w:jc w:val="both"/>
             </w:pPr>
             <w:r>
-              <w:t>42</w:t>
+              <w:t>41</w:t>
             </w:r>
           </w:p>
         </w:tc>
@@ -4334,7 +4407,7 @@
               <w:spacing w:line="312" w:lineRule="auto"/>
             </w:pPr>
             <w:r>
-              <w:t>Caducar Perdida</w:t>
+              <w:t>Consultar Últimas Publicaciones</w:t>
             </w:r>
           </w:p>
         </w:tc>
@@ -4349,7 +4422,7 @@
               <w:jc w:val="both"/>
             </w:pPr>
             <w:r>
-              <w:t>Caducar una perdida luego de un determinado periodo de tiempo y que no se haya registrado el hallazgo</w:t>
+              <w:t>Consultar las ultima publicaciones en las redes sociales mostrarlas en la pantalla principal.</w:t>
             </w:r>
           </w:p>
         </w:tc>
@@ -4365,8 +4438,13 @@
               <w:spacing w:line="312" w:lineRule="auto"/>
               <w:jc w:val="both"/>
             </w:pPr>
-            <w:r>
-              <w:t>Módulo de Usuarios</w:t>
+            <w:proofErr w:type="spellStart"/>
+            <w:r>
+              <w:t>Modulo</w:t>
+            </w:r>
+            <w:proofErr w:type="spellEnd"/>
+            <w:r>
+              <w:t xml:space="preserve"> de Mascotas </w:t>
             </w:r>
           </w:p>
         </w:tc>
@@ -4381,7 +4459,7 @@
               <w:jc w:val="both"/>
             </w:pPr>
             <w:r>
-              <w:t>43</w:t>
+              <w:t>42</w:t>
             </w:r>
           </w:p>
         </w:tc>
@@ -4395,7 +4473,7 @@
               <w:spacing w:line="312" w:lineRule="auto"/>
             </w:pPr>
             <w:r>
-              <w:t>Validar Usuario</w:t>
+              <w:t>Caducar Perdida</w:t>
             </w:r>
           </w:p>
         </w:tc>
@@ -4410,7 +4488,7 @@
               <w:jc w:val="both"/>
             </w:pPr>
             <w:r>
-              <w:t>Validar usuario a través de un token generado en la registración de usuario</w:t>
+              <w:t>Caducar una perdida luego de un determinado periodo de tiempo y que no se haya registrado el hallazgo</w:t>
             </w:r>
           </w:p>
         </w:tc>
@@ -4427,7 +4505,7 @@
               <w:jc w:val="both"/>
             </w:pPr>
             <w:r>
-              <w:t>Modulo de Voluntarios</w:t>
+              <w:t>Módulo de Usuarios</w:t>
             </w:r>
           </w:p>
         </w:tc>
@@ -4442,7 +4520,7 @@
               <w:jc w:val="both"/>
             </w:pPr>
             <w:r>
-              <w:t>44</w:t>
+              <w:t>43</w:t>
             </w:r>
           </w:p>
         </w:tc>
@@ -4456,7 +4534,7 @@
               <w:spacing w:line="312" w:lineRule="auto"/>
             </w:pPr>
             <w:r>
-              <w:t>Registrar  Pedido de Voluntariado</w:t>
+              <w:t>Validar Usuario</w:t>
             </w:r>
           </w:p>
         </w:tc>
@@ -4471,7 +4549,15 @@
               <w:jc w:val="both"/>
             </w:pPr>
             <w:r>
-              <w:t>Registrar  el pedido de voluntariado de parte de un usuario ya registrado</w:t>
+              <w:t xml:space="preserve">Validar usuario a través de un </w:t>
+            </w:r>
+            <w:proofErr w:type="spellStart"/>
+            <w:r>
+              <w:t>token</w:t>
+            </w:r>
+            <w:proofErr w:type="spellEnd"/>
+            <w:r>
+              <w:t xml:space="preserve"> generado en la registración de usuario</w:t>
             </w:r>
           </w:p>
         </w:tc>
@@ -4487,8 +4573,13 @@
               <w:spacing w:line="312" w:lineRule="auto"/>
               <w:jc w:val="both"/>
             </w:pPr>
-            <w:r>
-              <w:t>Modulo de Voluntarios</w:t>
+            <w:proofErr w:type="spellStart"/>
+            <w:r>
+              <w:t>Modulo</w:t>
+            </w:r>
+            <w:proofErr w:type="spellEnd"/>
+            <w:r>
+              <w:t xml:space="preserve"> de Voluntarios</w:t>
             </w:r>
           </w:p>
         </w:tc>
@@ -4503,7 +4594,7 @@
               <w:jc w:val="both"/>
             </w:pPr>
             <w:r>
-              <w:t>45</w:t>
+              <w:t>44</w:t>
             </w:r>
           </w:p>
         </w:tc>
@@ -4517,7 +4608,7 @@
               <w:spacing w:line="312" w:lineRule="auto"/>
             </w:pPr>
             <w:r>
-              <w:t>Registrar Aprobación de Voluntariado</w:t>
+              <w:t>Registrar  Pedido de Voluntariado</w:t>
             </w:r>
           </w:p>
         </w:tc>
@@ -4532,7 +4623,7 @@
               <w:jc w:val="both"/>
             </w:pPr>
             <w:r>
-              <w:t>Registrar la aceptación o rechazo de un pedido de voluntariado de un usuario</w:t>
+              <w:t>Registrar  el pedido de voluntariado de parte de un usuario ya registrado</w:t>
             </w:r>
           </w:p>
         </w:tc>
@@ -4548,8 +4639,13 @@
               <w:spacing w:line="312" w:lineRule="auto"/>
               <w:jc w:val="both"/>
             </w:pPr>
-            <w:r>
-              <w:t>Modulo de Voluntarios</w:t>
+            <w:proofErr w:type="spellStart"/>
+            <w:r>
+              <w:t>Modulo</w:t>
+            </w:r>
+            <w:proofErr w:type="spellEnd"/>
+            <w:r>
+              <w:t xml:space="preserve"> de Voluntarios</w:t>
             </w:r>
           </w:p>
         </w:tc>
@@ -4564,7 +4660,7 @@
               <w:jc w:val="both"/>
             </w:pPr>
             <w:r>
-              <w:t>46</w:t>
+              <w:t>45</w:t>
             </w:r>
           </w:p>
         </w:tc>
@@ -4578,7 +4674,7 @@
               <w:spacing w:line="312" w:lineRule="auto"/>
             </w:pPr>
             <w:r>
-              <w:t>Modificar Voluntario</w:t>
+              <w:t>Registrar Aprobación de Voluntariado</w:t>
             </w:r>
           </w:p>
         </w:tc>
@@ -4593,7 +4689,7 @@
               <w:jc w:val="both"/>
             </w:pPr>
             <w:r>
-              <w:t>Modificar los datos de un voluntario</w:t>
+              <w:t>Registrar la aceptación o rechazo de un pedido de voluntariado de un usuario</w:t>
             </w:r>
           </w:p>
         </w:tc>
@@ -4609,8 +4705,13 @@
               <w:spacing w:line="312" w:lineRule="auto"/>
               <w:jc w:val="both"/>
             </w:pPr>
-            <w:r>
-              <w:t>Modulo de Voluntarios</w:t>
+            <w:proofErr w:type="spellStart"/>
+            <w:r>
+              <w:t>Modulo</w:t>
+            </w:r>
+            <w:proofErr w:type="spellEnd"/>
+            <w:r>
+              <w:t xml:space="preserve"> de Voluntarios</w:t>
             </w:r>
           </w:p>
         </w:tc>
@@ -4625,7 +4726,7 @@
               <w:jc w:val="both"/>
             </w:pPr>
             <w:r>
-              <w:t>47</w:t>
+              <w:t>46</w:t>
             </w:r>
           </w:p>
         </w:tc>
@@ -4639,7 +4740,7 @@
               <w:spacing w:line="312" w:lineRule="auto"/>
             </w:pPr>
             <w:r>
-              <w:t>Registrar Baja de Voluntario</w:t>
+              <w:t>Modificar Voluntario</w:t>
             </w:r>
           </w:p>
         </w:tc>
@@ -4654,7 +4755,7 @@
               <w:jc w:val="both"/>
             </w:pPr>
             <w:r>
-              <w:t>Modificar el estado de un voluntario como Inactivo</w:t>
+              <w:t>Modificar los datos de un voluntario</w:t>
             </w:r>
           </w:p>
         </w:tc>
@@ -4670,11 +4771,13 @@
               <w:spacing w:line="312" w:lineRule="auto"/>
               <w:jc w:val="both"/>
             </w:pPr>
-            <w:r>
-              <w:t>Mo</w:t>
-            </w:r>
-            <w:r>
-              <w:t>dulo de Mascotas</w:t>
+            <w:proofErr w:type="spellStart"/>
+            <w:r>
+              <w:t>Modulo</w:t>
+            </w:r>
+            <w:proofErr w:type="spellEnd"/>
+            <w:r>
+              <w:t xml:space="preserve"> de Voluntarios</w:t>
             </w:r>
           </w:p>
         </w:tc>
@@ -4689,7 +4792,7 @@
               <w:jc w:val="both"/>
             </w:pPr>
             <w:r>
-              <w:t>48</w:t>
+              <w:t>47</w:t>
             </w:r>
           </w:p>
         </w:tc>
@@ -4703,7 +4806,7 @@
               <w:spacing w:line="312" w:lineRule="auto"/>
             </w:pPr>
             <w:r>
-              <w:t>Consultar mascotas perdidas por barrio</w:t>
+              <w:t>Registrar Baja de Voluntario</w:t>
             </w:r>
           </w:p>
         </w:tc>
@@ -4718,7 +4821,7 @@
               <w:jc w:val="both"/>
             </w:pPr>
             <w:r>
-              <w:t>Consultar las mascotas pérdidas para poder gestionar las búsquedas.</w:t>
+              <w:t>Modificar el estado de un voluntario como Inactivo</w:t>
             </w:r>
           </w:p>
         </w:tc>
@@ -4734,14 +4837,16 @@
               <w:spacing w:line="312" w:lineRule="auto"/>
               <w:jc w:val="both"/>
             </w:pPr>
-            <w:r>
-              <w:t>Modulo de Volu</w:t>
-            </w:r>
-            <w:r>
-              <w:t>n</w:t>
-            </w:r>
-            <w:r>
-              <w:t>tarios</w:t>
+            <w:proofErr w:type="spellStart"/>
+            <w:r>
+              <w:t>Mo</w:t>
+            </w:r>
+            <w:r>
+              <w:t>dulo</w:t>
+            </w:r>
+            <w:proofErr w:type="spellEnd"/>
+            <w:r>
+              <w:t xml:space="preserve"> de Mascotas</w:t>
             </w:r>
           </w:p>
         </w:tc>
@@ -4756,7 +4861,7 @@
               <w:jc w:val="both"/>
             </w:pPr>
             <w:r>
-              <w:t>49</w:t>
+              <w:t>48</w:t>
             </w:r>
           </w:p>
         </w:tc>
@@ -4770,7 +4875,7 @@
               <w:spacing w:line="312" w:lineRule="auto"/>
             </w:pPr>
             <w:r>
-              <w:t>Consultar voluntarios</w:t>
+              <w:t>Consultar mascotas perdidas por barrio</w:t>
             </w:r>
           </w:p>
         </w:tc>
@@ -4785,7 +4890,7 @@
               <w:jc w:val="both"/>
             </w:pPr>
             <w:r>
-              <w:t>Consultar los voluntarios aplicando distintos filtros.</w:t>
+              <w:t>Consultar las mascotas pérdidas para poder gestionar las búsquedas.</w:t>
             </w:r>
           </w:p>
         </w:tc>
@@ -4801,8 +4906,19 @@
               <w:spacing w:line="312" w:lineRule="auto"/>
               <w:jc w:val="both"/>
             </w:pPr>
-            <w:r>
-              <w:t>Modulo de Hogares</w:t>
+            <w:proofErr w:type="spellStart"/>
+            <w:r>
+              <w:t>Modulo</w:t>
+            </w:r>
+            <w:proofErr w:type="spellEnd"/>
+            <w:r>
+              <w:t xml:space="preserve"> de Volu</w:t>
+            </w:r>
+            <w:r>
+              <w:t>n</w:t>
+            </w:r>
+            <w:r>
+              <w:t>tarios</w:t>
             </w:r>
           </w:p>
         </w:tc>
@@ -4817,7 +4933,7 @@
               <w:jc w:val="both"/>
             </w:pPr>
             <w:r>
-              <w:t>50</w:t>
+              <w:t>49</w:t>
             </w:r>
           </w:p>
         </w:tc>
@@ -4831,7 +4947,7 @@
               <w:spacing w:line="312" w:lineRule="auto"/>
             </w:pPr>
             <w:r>
-              <w:t>Registrar hogar provisorio</w:t>
+              <w:t>Consultar voluntarios</w:t>
             </w:r>
           </w:p>
         </w:tc>
@@ -4846,11 +4962,7 @@
               <w:jc w:val="both"/>
             </w:pPr>
             <w:r>
-              <w:t xml:space="preserve">Registrar el hogar de un voluntario para la recepción de huéspedes por un tiempo </w:t>
-            </w:r>
-            <w:r>
-              <w:lastRenderedPageBreak/>
-              <w:t>indeterminado.</w:t>
+              <w:t>Consultar los voluntarios aplicando distintos filtros.</w:t>
             </w:r>
           </w:p>
         </w:tc>
@@ -4866,9 +4978,14 @@
               <w:spacing w:line="312" w:lineRule="auto"/>
               <w:jc w:val="both"/>
             </w:pPr>
+            <w:proofErr w:type="spellStart"/>
             <w:r>
               <w:lastRenderedPageBreak/>
-              <w:t>Modulo de Hogares</w:t>
+              <w:t>Modulo</w:t>
+            </w:r>
+            <w:proofErr w:type="spellEnd"/>
+            <w:r>
+              <w:t xml:space="preserve"> de Hogares</w:t>
             </w:r>
           </w:p>
         </w:tc>
@@ -4883,7 +5000,7 @@
               <w:jc w:val="both"/>
             </w:pPr>
             <w:r>
-              <w:t>51</w:t>
+              <w:t>50</w:t>
             </w:r>
           </w:p>
         </w:tc>
@@ -4897,7 +5014,7 @@
               <w:spacing w:line="312" w:lineRule="auto"/>
             </w:pPr>
             <w:r>
-              <w:t>Modificar hogar provisorio</w:t>
+              <w:t>Registrar hogar provisorio</w:t>
             </w:r>
           </w:p>
         </w:tc>
@@ -4912,10 +5029,7 @@
               <w:jc w:val="both"/>
             </w:pPr>
             <w:r>
-              <w:t>Modificar los</w:t>
-            </w:r>
-            <w:r>
-              <w:t xml:space="preserve"> datos de un hogar provisorio.</w:t>
+              <w:t>Registrar el hogar de un voluntario para la recepción de huéspedes por un tiempo indeterminado.</w:t>
             </w:r>
           </w:p>
         </w:tc>
@@ -4931,8 +5045,13 @@
               <w:spacing w:line="312" w:lineRule="auto"/>
               <w:jc w:val="both"/>
             </w:pPr>
-            <w:r>
-              <w:t>Modulo de  Hogares</w:t>
+            <w:proofErr w:type="spellStart"/>
+            <w:r>
+              <w:t>Modulo</w:t>
+            </w:r>
+            <w:proofErr w:type="spellEnd"/>
+            <w:r>
+              <w:t xml:space="preserve"> de Hogares</w:t>
             </w:r>
           </w:p>
         </w:tc>
@@ -4947,7 +5066,7 @@
               <w:jc w:val="both"/>
             </w:pPr>
             <w:r>
-              <w:t>52</w:t>
+              <w:t>51</w:t>
             </w:r>
           </w:p>
         </w:tc>
@@ -4960,10 +5079,8 @@
             <w:pPr>
               <w:spacing w:line="312" w:lineRule="auto"/>
             </w:pPr>
-            <w:bookmarkStart w:id="1" w:name="_GoBack"/>
-            <w:bookmarkEnd w:id="1"/>
-            <w:r>
-              <w:t>Consultar hogar provisorio</w:t>
+            <w:r>
+              <w:t>Modificar hogar provisorio</w:t>
             </w:r>
           </w:p>
         </w:tc>
@@ -4978,7 +5095,10 @@
               <w:jc w:val="both"/>
             </w:pPr>
             <w:r>
-              <w:t>Consultar los datos de un hogar provisorio.</w:t>
+              <w:t>Modificar los</w:t>
+            </w:r>
+            <w:r>
+              <w:t xml:space="preserve"> datos de un hogar provisorio.</w:t>
             </w:r>
           </w:p>
         </w:tc>
@@ -4994,8 +5114,13 @@
               <w:spacing w:line="312" w:lineRule="auto"/>
               <w:jc w:val="both"/>
             </w:pPr>
-            <w:r>
-              <w:t>Modulo de Hogares</w:t>
+            <w:proofErr w:type="spellStart"/>
+            <w:r>
+              <w:t>Modulo</w:t>
+            </w:r>
+            <w:proofErr w:type="spellEnd"/>
+            <w:r>
+              <w:t xml:space="preserve"> de  Hogares</w:t>
             </w:r>
           </w:p>
         </w:tc>
@@ -5010,7 +5135,7 @@
               <w:jc w:val="both"/>
             </w:pPr>
             <w:r>
-              <w:t>53</w:t>
+              <w:t>52</w:t>
             </w:r>
           </w:p>
         </w:tc>
@@ -5024,7 +5149,7 @@
               <w:spacing w:line="312" w:lineRule="auto"/>
             </w:pPr>
             <w:r>
-              <w:t>Registrar la baja de un hogar provisorio</w:t>
+              <w:t>Consultar hogar provisorio</w:t>
             </w:r>
           </w:p>
         </w:tc>
@@ -5039,7 +5164,7 @@
               <w:jc w:val="both"/>
             </w:pPr>
             <w:r>
-              <w:t>Registrar la baja de un hogar provisorio.</w:t>
+              <w:t>Consultar los datos de un hogar provisorio.</w:t>
             </w:r>
           </w:p>
         </w:tc>
@@ -5055,8 +5180,13 @@
               <w:spacing w:line="312" w:lineRule="auto"/>
               <w:jc w:val="both"/>
             </w:pPr>
-            <w:r>
-              <w:t>Modulo de Hogares</w:t>
+            <w:proofErr w:type="spellStart"/>
+            <w:r>
+              <w:t>Modulo</w:t>
+            </w:r>
+            <w:proofErr w:type="spellEnd"/>
+            <w:r>
+              <w:t xml:space="preserve"> de Hogares</w:t>
             </w:r>
           </w:p>
         </w:tc>
@@ -5071,7 +5201,7 @@
               <w:jc w:val="both"/>
             </w:pPr>
             <w:r>
-              <w:t>54</w:t>
+              <w:t>53</w:t>
             </w:r>
           </w:p>
         </w:tc>
@@ -5085,7 +5215,7 @@
               <w:spacing w:line="312" w:lineRule="auto"/>
             </w:pPr>
             <w:r>
-              <w:t>Registrar asignación de una mascota a un hogar provisorio</w:t>
+              <w:t>Registrar la baja de un hogar provisorio</w:t>
             </w:r>
           </w:p>
         </w:tc>
@@ -5100,7 +5230,7 @@
               <w:jc w:val="both"/>
             </w:pPr>
             <w:r>
-              <w:t>Registrar asignación de una mascota a un hogar provisorio validando que el mismo tenga disponibilidad.</w:t>
+              <w:t>Registrar la baja de un hogar provisorio.</w:t>
             </w:r>
           </w:p>
         </w:tc>
@@ -5116,8 +5246,13 @@
               <w:spacing w:line="312" w:lineRule="auto"/>
               <w:jc w:val="both"/>
             </w:pPr>
-            <w:r>
-              <w:t>Modulo de Hogares</w:t>
+            <w:proofErr w:type="spellStart"/>
+            <w:r>
+              <w:t>Modulo</w:t>
+            </w:r>
+            <w:proofErr w:type="spellEnd"/>
+            <w:r>
+              <w:t xml:space="preserve"> de Hogares</w:t>
             </w:r>
           </w:p>
         </w:tc>
@@ -5132,7 +5267,7 @@
               <w:jc w:val="both"/>
             </w:pPr>
             <w:r>
-              <w:t>55</w:t>
+              <w:t>54</w:t>
             </w:r>
           </w:p>
         </w:tc>
@@ -5146,7 +5281,7 @@
               <w:spacing w:line="312" w:lineRule="auto"/>
             </w:pPr>
             <w:r>
-              <w:t>Registrar pedido de devolución de mascota</w:t>
+              <w:t>Registrar asignación de una mascota a un hogar provisorio</w:t>
             </w:r>
           </w:p>
         </w:tc>
@@ -5161,16 +5296,7 @@
               <w:jc w:val="both"/>
             </w:pPr>
             <w:r>
-              <w:t>Registrar pedido de devolución de mascota</w:t>
-            </w:r>
-          </w:p>
-          <w:p>
-            <w:pPr>
-              <w:spacing w:line="312" w:lineRule="auto"/>
-              <w:jc w:val="both"/>
-            </w:pPr>
-            <w:r>
-              <w:t>por parte de un voluntario.</w:t>
+              <w:t>Registrar asignación de una mascota a un hogar provisorio validando que el mismo tenga disponibilidad.</w:t>
             </w:r>
           </w:p>
         </w:tc>
@@ -5186,8 +5312,13 @@
               <w:spacing w:line="312" w:lineRule="auto"/>
               <w:jc w:val="both"/>
             </w:pPr>
-            <w:r>
-              <w:t>Modulo de Hogares</w:t>
+            <w:proofErr w:type="spellStart"/>
+            <w:r>
+              <w:t>Modulo</w:t>
+            </w:r>
+            <w:proofErr w:type="spellEnd"/>
+            <w:r>
+              <w:t xml:space="preserve"> de Hogares</w:t>
             </w:r>
           </w:p>
         </w:tc>
@@ -5202,7 +5333,7 @@
               <w:jc w:val="both"/>
             </w:pPr>
             <w:r>
-              <w:t>56</w:t>
+              <w:t>55</w:t>
             </w:r>
           </w:p>
         </w:tc>
@@ -5216,7 +5347,7 @@
               <w:spacing w:line="312" w:lineRule="auto"/>
             </w:pPr>
             <w:r>
-              <w:t>Actualizar disponibilidad de hogar provisorio</w:t>
+              <w:t>Registrar pedido de devolución de mascota</w:t>
             </w:r>
           </w:p>
         </w:tc>
@@ -5231,7 +5362,21 @@
               <w:jc w:val="both"/>
             </w:pPr>
             <w:r>
-              <w:t>Actualizar la disponibilidad de un hogar provisorios por el egreso de una mascota.</w:t>
+              <w:t>Registrar pedido de devolución de mascota</w:t>
+            </w:r>
+          </w:p>
+          <w:p>
+            <w:pPr>
+              <w:spacing w:line="312" w:lineRule="auto"/>
+              <w:jc w:val="both"/>
+            </w:pPr>
+            <w:proofErr w:type="gramStart"/>
+            <w:r>
+              <w:t>por</w:t>
+            </w:r>
+            <w:proofErr w:type="gramEnd"/>
+            <w:r>
+              <w:t xml:space="preserve"> parte de un voluntario.</w:t>
             </w:r>
           </w:p>
         </w:tc>
@@ -5247,8 +5392,13 @@
               <w:spacing w:line="312" w:lineRule="auto"/>
               <w:jc w:val="both"/>
             </w:pPr>
-            <w:r>
-              <w:t>Modulo de Centros Asistenciales</w:t>
+            <w:proofErr w:type="spellStart"/>
+            <w:r>
+              <w:t>Modulo</w:t>
+            </w:r>
+            <w:proofErr w:type="spellEnd"/>
+            <w:r>
+              <w:t xml:space="preserve"> de Hogares</w:t>
             </w:r>
           </w:p>
         </w:tc>
@@ -5263,7 +5413,7 @@
               <w:jc w:val="both"/>
             </w:pPr>
             <w:r>
-              <w:t>57</w:t>
+              <w:t>56</w:t>
             </w:r>
           </w:p>
         </w:tc>
@@ -5277,7 +5427,7 @@
               <w:spacing w:line="312" w:lineRule="auto"/>
             </w:pPr>
             <w:r>
-              <w:t>Registrar centro asistencial</w:t>
+              <w:t>Actualizar disponibilidad de hogar provisorio</w:t>
             </w:r>
           </w:p>
         </w:tc>
@@ -5292,7 +5442,15 @@
               <w:jc w:val="both"/>
             </w:pPr>
             <w:r>
-              <w:t>Registrar los datos de los centros asitenciales según los servicios que brinde.</w:t>
+              <w:t xml:space="preserve">Actualizar la disponibilidad de </w:t>
+            </w:r>
+            <w:proofErr w:type="gramStart"/>
+            <w:r>
+              <w:t>un hogar provisorios</w:t>
+            </w:r>
+            <w:proofErr w:type="gramEnd"/>
+            <w:r>
+              <w:t xml:space="preserve"> por el egreso de una mascota.</w:t>
             </w:r>
           </w:p>
         </w:tc>
@@ -5308,8 +5466,13 @@
               <w:spacing w:line="312" w:lineRule="auto"/>
               <w:jc w:val="both"/>
             </w:pPr>
-            <w:r>
-              <w:t>Modulo de Centros Asistenciales</w:t>
+            <w:proofErr w:type="spellStart"/>
+            <w:r>
+              <w:t>Modulo</w:t>
+            </w:r>
+            <w:proofErr w:type="spellEnd"/>
+            <w:r>
+              <w:t xml:space="preserve"> de Centros Asistenciales</w:t>
             </w:r>
           </w:p>
         </w:tc>
@@ -5324,7 +5487,7 @@
               <w:jc w:val="both"/>
             </w:pPr>
             <w:r>
-              <w:t>58</w:t>
+              <w:t>57</w:t>
             </w:r>
           </w:p>
         </w:tc>
@@ -5338,7 +5501,7 @@
               <w:spacing w:line="312" w:lineRule="auto"/>
             </w:pPr>
             <w:r>
-              <w:t>Modificar centro asistencial</w:t>
+              <w:t>Registrar centro asistencial</w:t>
             </w:r>
           </w:p>
         </w:tc>
@@ -5353,7 +5516,15 @@
               <w:jc w:val="both"/>
             </w:pPr>
             <w:r>
-              <w:t>Modificar los datos de los centros asistenciales.</w:t>
+              <w:t xml:space="preserve">Registrar los datos de los centros </w:t>
+            </w:r>
+            <w:proofErr w:type="spellStart"/>
+            <w:r>
+              <w:t>asitenciales</w:t>
+            </w:r>
+            <w:proofErr w:type="spellEnd"/>
+            <w:r>
+              <w:t xml:space="preserve"> según los servicios que brinde.</w:t>
             </w:r>
           </w:p>
         </w:tc>
@@ -5369,8 +5540,13 @@
               <w:spacing w:line="312" w:lineRule="auto"/>
               <w:jc w:val="both"/>
             </w:pPr>
-            <w:r>
-              <w:t>Modulo de Centros Asistenciales</w:t>
+            <w:proofErr w:type="spellStart"/>
+            <w:r>
+              <w:t>Modulo</w:t>
+            </w:r>
+            <w:proofErr w:type="spellEnd"/>
+            <w:r>
+              <w:t xml:space="preserve"> de Centros Asistenciales</w:t>
             </w:r>
           </w:p>
         </w:tc>
@@ -5385,7 +5561,7 @@
               <w:jc w:val="both"/>
             </w:pPr>
             <w:r>
-              <w:t>59</w:t>
+              <w:t>58</w:t>
             </w:r>
           </w:p>
         </w:tc>
@@ -5399,7 +5575,7 @@
               <w:spacing w:line="312" w:lineRule="auto"/>
             </w:pPr>
             <w:r>
-              <w:t>Consultar centro asistencial</w:t>
+              <w:t>Modificar centro asistencial</w:t>
             </w:r>
           </w:p>
         </w:tc>
@@ -5414,7 +5590,7 @@
               <w:jc w:val="both"/>
             </w:pPr>
             <w:r>
-              <w:t>Consultar los datos de los centros asistenciales según distintos filtros.</w:t>
+              <w:t>Modificar los datos de los centros asistenciales.</w:t>
             </w:r>
           </w:p>
         </w:tc>
@@ -5430,8 +5606,13 @@
               <w:spacing w:line="312" w:lineRule="auto"/>
               <w:jc w:val="both"/>
             </w:pPr>
-            <w:r>
-              <w:t>Modulo de Centros Asistenciales</w:t>
+            <w:proofErr w:type="spellStart"/>
+            <w:r>
+              <w:t>Modulo</w:t>
+            </w:r>
+            <w:proofErr w:type="spellEnd"/>
+            <w:r>
+              <w:t xml:space="preserve"> de Centros Asistenciales</w:t>
             </w:r>
           </w:p>
         </w:tc>
@@ -5446,7 +5627,7 @@
               <w:jc w:val="both"/>
             </w:pPr>
             <w:r>
-              <w:t>60</w:t>
+              <w:t>59</w:t>
             </w:r>
           </w:p>
         </w:tc>
@@ -5460,7 +5641,7 @@
               <w:spacing w:line="312" w:lineRule="auto"/>
             </w:pPr>
             <w:r>
-              <w:t>Eliminar  centro asistencial</w:t>
+              <w:t>Consultar centro asistencial</w:t>
             </w:r>
           </w:p>
         </w:tc>
@@ -5475,7 +5656,7 @@
               <w:jc w:val="both"/>
             </w:pPr>
             <w:r>
-              <w:t>Eliminar un centro asistencial.</w:t>
+              <w:t>Consultar los datos de los centros asistenciales según distintos filtros.</w:t>
             </w:r>
           </w:p>
         </w:tc>
@@ -5491,8 +5672,13 @@
               <w:spacing w:line="312" w:lineRule="auto"/>
               <w:jc w:val="both"/>
             </w:pPr>
-            <w:r>
-              <w:t>Modulo de Centros Asistenciales</w:t>
+            <w:proofErr w:type="spellStart"/>
+            <w:r>
+              <w:t>Modulo</w:t>
+            </w:r>
+            <w:proofErr w:type="spellEnd"/>
+            <w:r>
+              <w:t xml:space="preserve"> de Centros Asistenciales</w:t>
             </w:r>
           </w:p>
         </w:tc>
@@ -5507,7 +5693,7 @@
               <w:jc w:val="both"/>
             </w:pPr>
             <w:r>
-              <w:t>61</w:t>
+              <w:t>60</w:t>
             </w:r>
           </w:p>
         </w:tc>
@@ -5521,7 +5707,7 @@
               <w:spacing w:line="312" w:lineRule="auto"/>
             </w:pPr>
             <w:r>
-              <w:t>Consultar centros asistenciales por barrio</w:t>
+              <w:t>Eliminar  centro asistencial</w:t>
             </w:r>
           </w:p>
         </w:tc>
@@ -5536,7 +5722,7 @@
               <w:jc w:val="both"/>
             </w:pPr>
             <w:r>
-              <w:t>Consultar los centros asistenciales disponibles en las cercanias de un barrio expecificado.</w:t>
+              <w:t>Eliminar un centro asistencial.</w:t>
             </w:r>
           </w:p>
         </w:tc>
@@ -5552,13 +5738,105 @@
               <w:spacing w:line="312" w:lineRule="auto"/>
               <w:jc w:val="both"/>
             </w:pPr>
-            <w:r>
-              <w:t xml:space="preserve">Modulo de gestión de integración con google </w:t>
+            <w:proofErr w:type="spellStart"/>
+            <w:r>
+              <w:t>Modulo</w:t>
+            </w:r>
+            <w:proofErr w:type="spellEnd"/>
+            <w:r>
+              <w:t xml:space="preserve"> de Centros Asistenciales</w:t>
+            </w:r>
+          </w:p>
+        </w:tc>
+        <w:tc>
+          <w:tcPr>
+            <w:tcW w:w="1276" w:type="dxa"/>
+            <w:shd w:val="clear" w:color="auto" w:fill="FFFFFF"/>
+          </w:tcPr>
+          <w:p>
+            <w:pPr>
+              <w:spacing w:line="312" w:lineRule="auto"/>
+              <w:jc w:val="both"/>
+            </w:pPr>
+            <w:r>
+              <w:t>61</w:t>
+            </w:r>
+          </w:p>
+        </w:tc>
+        <w:tc>
+          <w:tcPr>
+            <w:tcW w:w="1984" w:type="dxa"/>
+            <w:shd w:val="clear" w:color="auto" w:fill="FFFFFF"/>
+          </w:tcPr>
+          <w:p>
+            <w:pPr>
+              <w:spacing w:line="312" w:lineRule="auto"/>
+            </w:pPr>
+            <w:r>
+              <w:t>Consultar centros asistenciales por barrio</w:t>
+            </w:r>
+          </w:p>
+        </w:tc>
+        <w:tc>
+          <w:tcPr>
+            <w:tcW w:w="4155" w:type="dxa"/>
+            <w:shd w:val="clear" w:color="auto" w:fill="FFFFFF"/>
+          </w:tcPr>
+          <w:p>
+            <w:pPr>
+              <w:spacing w:line="312" w:lineRule="auto"/>
+              <w:jc w:val="both"/>
+            </w:pPr>
+            <w:r>
+              <w:t xml:space="preserve">Consultar los centros asistenciales disponibles en las </w:t>
+            </w:r>
+            <w:proofErr w:type="spellStart"/>
+            <w:r>
+              <w:t>cercanias</w:t>
+            </w:r>
+            <w:proofErr w:type="spellEnd"/>
+            <w:r>
+              <w:t xml:space="preserve"> de un barrio </w:t>
+            </w:r>
+            <w:proofErr w:type="spellStart"/>
+            <w:r>
+              <w:t>expecificado</w:t>
+            </w:r>
+            <w:proofErr w:type="spellEnd"/>
+            <w:r>
+              <w:t>.</w:t>
+            </w:r>
+          </w:p>
+        </w:tc>
+      </w:tr>
+      <w:tr>
+        <w:tc>
+          <w:tcPr>
+            <w:tcW w:w="1413" w:type="dxa"/>
+            <w:shd w:val="clear" w:color="auto" w:fill="FFFFFF"/>
+          </w:tcPr>
+          <w:p>
+            <w:pPr>
+              <w:spacing w:line="312" w:lineRule="auto"/>
+              <w:jc w:val="both"/>
+            </w:pPr>
+            <w:proofErr w:type="spellStart"/>
+            <w:r>
+              <w:t>Modulo</w:t>
+            </w:r>
+            <w:proofErr w:type="spellEnd"/>
+            <w:r>
+              <w:t xml:space="preserve"> de gestión de </w:t>
             </w:r>
             <w:r>
               <w:lastRenderedPageBreak/>
+              <w:t xml:space="preserve">integración con google </w:t>
+            </w:r>
+            <w:proofErr w:type="spellStart"/>
+            <w:r>
               <w:t>maps</w:t>
             </w:r>
+            <w:proofErr w:type="spellEnd"/>
           </w:p>
         </w:tc>
         <w:tc>
@@ -5587,8 +5865,14 @@
               <w:spacing w:line="312" w:lineRule="auto"/>
             </w:pPr>
             <w:r>
-              <w:t>Visualizar ubicación geografica</w:t>
-            </w:r>
+              <w:t xml:space="preserve">Visualizar ubicación </w:t>
+            </w:r>
+            <w:proofErr w:type="spellStart"/>
+            <w:r>
+              <w:lastRenderedPageBreak/>
+              <w:t>geografica</w:t>
+            </w:r>
+            <w:proofErr w:type="spellEnd"/>
           </w:p>
         </w:tc>
         <w:tc>
@@ -5602,7 +5886,20 @@
               <w:jc w:val="both"/>
             </w:pPr>
             <w:r>
-              <w:t>Visualizar la ubicación geografica de los distintos hechos como perdida de una mascota, hallazgo o centro asistencial.</w:t>
+              <w:lastRenderedPageBreak/>
+              <w:t xml:space="preserve">Visualizar la ubicación </w:t>
+            </w:r>
+            <w:proofErr w:type="spellStart"/>
+            <w:r>
+              <w:t>geografica</w:t>
+            </w:r>
+            <w:proofErr w:type="spellEnd"/>
+            <w:r>
+              <w:t xml:space="preserve"> de los distintos hechos como perdida de una </w:t>
+            </w:r>
+            <w:r>
+              <w:lastRenderedPageBreak/>
+              <w:t>mascota, hallazgo o centro asistencial.</w:t>
             </w:r>
           </w:p>
         </w:tc>
@@ -5618,9 +5915,14 @@
               <w:spacing w:line="312" w:lineRule="auto"/>
               <w:jc w:val="both"/>
             </w:pPr>
+            <w:proofErr w:type="spellStart"/>
             <w:r>
               <w:lastRenderedPageBreak/>
-              <w:t>Modulo de Difusión</w:t>
+              <w:t>Modulo</w:t>
+            </w:r>
+            <w:proofErr w:type="spellEnd"/>
+            <w:r>
+              <w:t xml:space="preserve"> de Difusión</w:t>
             </w:r>
           </w:p>
         </w:tc>
@@ -5696,7 +5998,7 @@
           <w:insideV w:val="single" w:sz="4" w:space="0" w:color="000000"/>
         </w:tblBorders>
         <w:tblLayout w:type="fixed"/>
-        <w:tblLook w:val="0400"/>
+        <w:tblLook w:val="0400" w:firstRow="0" w:lastRow="0" w:firstColumn="0" w:lastColumn="0" w:noHBand="0" w:noVBand="1"/>
       </w:tblPr>
       <w:tblGrid>
         <w:gridCol w:w="2547"/>
@@ -5891,7 +6193,15 @@
         <w:pStyle w:val="Ttulo2"/>
       </w:pPr>
       <w:r>
-        <w:t>Diagrama de casos de uso esenciales de sistema del modulo de Mascotas</w:t>
+        <w:t xml:space="preserve">Diagrama de casos de uso esenciales de sistema del </w:t>
+      </w:r>
+      <w:proofErr w:type="spellStart"/>
+      <w:r>
+        <w:t>modulo</w:t>
+      </w:r>
+      <w:proofErr w:type="spellEnd"/>
+      <w:r>
+        <w:t xml:space="preserve"> de Mascotas</w:t>
       </w:r>
     </w:p>
     <w:p/>
@@ -5956,7 +6266,15 @@
       </w:pPr>
       <w:r>
         <w:lastRenderedPageBreak/>
-        <w:t>Diagrama de casos de uso esenciales del sistema del modulo de Usuarios</w:t>
+        <w:t xml:space="preserve">Diagrama de casos de uso esenciales del sistema del </w:t>
+      </w:r>
+      <w:proofErr w:type="spellStart"/>
+      <w:r>
+        <w:t>modulo</w:t>
+      </w:r>
+      <w:proofErr w:type="spellEnd"/>
+      <w:r>
+        <w:t xml:space="preserve"> de Usuarios</w:t>
       </w:r>
     </w:p>
     <w:p/>
@@ -6021,7 +6339,15 @@
       </w:pPr>
       <w:r>
         <w:lastRenderedPageBreak/>
-        <w:t>Diagrama de casos de uso esenciales de sistema del modulo de Difusión</w:t>
+        <w:t xml:space="preserve">Diagrama de casos de uso esenciales de sistema del </w:t>
+      </w:r>
+      <w:proofErr w:type="spellStart"/>
+      <w:r>
+        <w:t>modulo</w:t>
+      </w:r>
+      <w:proofErr w:type="spellEnd"/>
+      <w:r>
+        <w:t xml:space="preserve"> de Difusión</w:t>
       </w:r>
     </w:p>
     <w:p>
@@ -6238,7 +6564,25 @@
           <w:sz w:val="26"/>
           <w:szCs w:val="26"/>
         </w:rPr>
-        <w:t>Diagrama detransición de estados de Hallazgos</w:t>
+        <w:t xml:space="preserve">Diagrama </w:t>
+      </w:r>
+      <w:proofErr w:type="spellStart"/>
+      <w:r>
+        <w:rPr>
+          <w:color w:val="00B0F0"/>
+          <w:sz w:val="26"/>
+          <w:szCs w:val="26"/>
+        </w:rPr>
+        <w:t>detransición</w:t>
+      </w:r>
+      <w:proofErr w:type="spellEnd"/>
+      <w:r>
+        <w:rPr>
+          <w:color w:val="00B0F0"/>
+          <w:sz w:val="26"/>
+          <w:szCs w:val="26"/>
+        </w:rPr>
+        <w:t xml:space="preserve"> de estados de Hallazgos</w:t>
       </w:r>
     </w:p>
     <w:p>
@@ -6474,8 +6818,8 @@
 </file>
 
 <file path=word/numbering.xml><?xml version="1.0" encoding="utf-8"?>
-<w:numbering xmlns:ve="http://schemas.openxmlformats.org/markup-compatibility/2006" xmlns:o="urn:schemas-microsoft-com:office:office" xmlns:r="http://schemas.openxmlformats.org/officeDocument/2006/relationships" xmlns:m="http://schemas.openxmlformats.org/officeDocument/2006/math" xmlns:v="urn:schemas-microsoft-com:vml" xmlns:wp="http://schemas.openxmlformats.org/drawingml/2006/wordprocessingDrawing" xmlns:w10="urn:schemas-microsoft-com:office:word" xmlns:w="http://schemas.openxmlformats.org/wordprocessingml/2006/main" xmlns:wne="http://schemas.microsoft.com/office/word/2006/wordml">
-  <w:abstractNum w:abstractNumId="0">
+<w:numbering xmlns:wpc="http://schemas.microsoft.com/office/word/2010/wordprocessingCanvas" xmlns:mc="http://schemas.openxmlformats.org/markup-compatibility/2006" xmlns:o="urn:schemas-microsoft-com:office:office" xmlns:r="http://schemas.openxmlformats.org/officeDocument/2006/relationships" xmlns:m="http://schemas.openxmlformats.org/officeDocument/2006/math" xmlns:v="urn:schemas-microsoft-com:vml" xmlns:wp14="http://schemas.microsoft.com/office/word/2010/wordprocessingDrawing" xmlns:wp="http://schemas.openxmlformats.org/drawingml/2006/wordprocessingDrawing" xmlns:w10="urn:schemas-microsoft-com:office:word" xmlns:w="http://schemas.openxmlformats.org/wordprocessingml/2006/main" xmlns:w14="http://schemas.microsoft.com/office/word/2010/wordml" xmlns:w15="http://schemas.microsoft.com/office/word/2012/wordml" xmlns:wpg="http://schemas.microsoft.com/office/word/2010/wordprocessingGroup" xmlns:wpi="http://schemas.microsoft.com/office/word/2010/wordprocessingInk" xmlns:wne="http://schemas.microsoft.com/office/word/2006/wordml" xmlns:wps="http://schemas.microsoft.com/office/word/2010/wordprocessingShape" mc:Ignorable="w14 w15 wp14">
+  <w:abstractNum w:abstractNumId="0" w15:restartNumberingAfterBreak="0">
     <w:nsid w:val="24324F63"/>
     <w:multiLevelType w:val="multilevel"/>
     <w:tmpl w:val="BCFE16B0"/>
@@ -6588,7 +6932,7 @@
       </w:rPr>
     </w:lvl>
   </w:abstractNum>
-  <w:abstractNum w:abstractNumId="1">
+  <w:abstractNum w:abstractNumId="1" w15:restartNumberingAfterBreak="0">
     <w:nsid w:val="3FBB212E"/>
     <w:multiLevelType w:val="multilevel"/>
     <w:tmpl w:val="48A09AEC"/>
@@ -6701,7 +7045,7 @@
       </w:rPr>
     </w:lvl>
   </w:abstractNum>
-  <w:abstractNum w:abstractNumId="2">
+  <w:abstractNum w:abstractNumId="2" w15:restartNumberingAfterBreak="0">
     <w:nsid w:val="5C3A72B2"/>
     <w:multiLevelType w:val="multilevel"/>
     <w:tmpl w:val="C39EF5E4"/>
@@ -6814,7 +7158,7 @@
       </w:rPr>
     </w:lvl>
   </w:abstractNum>
-  <w:abstractNum w:abstractNumId="3">
+  <w:abstractNum w:abstractNumId="3" w15:restartNumberingAfterBreak="0">
     <w:nsid w:val="6D4A765E"/>
     <w:multiLevelType w:val="multilevel"/>
     <w:tmpl w:val="6A3261B2"/>
@@ -6943,7 +7287,7 @@
 </file>
 
 <file path=word/styles.xml><?xml version="1.0" encoding="utf-8"?>
-<w:styles xmlns:r="http://schemas.openxmlformats.org/officeDocument/2006/relationships" xmlns:w="http://schemas.openxmlformats.org/wordprocessingml/2006/main">
+<w:styles xmlns:mc="http://schemas.openxmlformats.org/markup-compatibility/2006" xmlns:r="http://schemas.openxmlformats.org/officeDocument/2006/relationships" xmlns:w="http://schemas.openxmlformats.org/wordprocessingml/2006/main" xmlns:w14="http://schemas.microsoft.com/office/word/2010/wordml" xmlns:w15="http://schemas.microsoft.com/office/word/2012/wordml" mc:Ignorable="w14 w15">
   <w:docDefaults>
     <w:rPrDefault>
       <w:rPr>
@@ -6959,144 +7303,378 @@
       </w:pPr>
     </w:pPrDefault>
   </w:docDefaults>
-  <w:latentStyles w:defLockedState="0" w:defUIPriority="99" w:defSemiHidden="1" w:defUnhideWhenUsed="1" w:defQFormat="0" w:count="267">
-    <w:lsdException w:name="Normal" w:semiHidden="0" w:uiPriority="0" w:unhideWhenUsed="0" w:qFormat="1"/>
-    <w:lsdException w:name="heading 1" w:semiHidden="0" w:uiPriority="0" w:unhideWhenUsed="0" w:qFormat="1"/>
-    <w:lsdException w:name="heading 2" w:uiPriority="0" w:qFormat="1"/>
-    <w:lsdException w:name="heading 3" w:uiPriority="9" w:qFormat="1"/>
-    <w:lsdException w:name="heading 4" w:uiPriority="9" w:qFormat="1"/>
-    <w:lsdException w:name="heading 5" w:uiPriority="9" w:qFormat="1"/>
-    <w:lsdException w:name="heading 6" w:uiPriority="9" w:qFormat="1"/>
-    <w:lsdException w:name="heading 7" w:uiPriority="9" w:qFormat="1"/>
-    <w:lsdException w:name="heading 8" w:uiPriority="9" w:qFormat="1"/>
-    <w:lsdException w:name="heading 9" w:uiPriority="9" w:qFormat="1"/>
-    <w:lsdException w:name="toc 1" w:uiPriority="39"/>
-    <w:lsdException w:name="toc 2" w:uiPriority="39"/>
-    <w:lsdException w:name="toc 3" w:uiPriority="39"/>
-    <w:lsdException w:name="toc 4" w:uiPriority="39"/>
-    <w:lsdException w:name="toc 5" w:uiPriority="39"/>
-    <w:lsdException w:name="toc 6" w:uiPriority="39"/>
-    <w:lsdException w:name="toc 7" w:uiPriority="39"/>
-    <w:lsdException w:name="toc 8" w:uiPriority="39"/>
-    <w:lsdException w:name="toc 9" w:uiPriority="39"/>
-    <w:lsdException w:name="caption" w:uiPriority="35" w:qFormat="1"/>
-    <w:lsdException w:name="Title" w:semiHidden="0" w:uiPriority="10" w:unhideWhenUsed="0" w:qFormat="1"/>
-    <w:lsdException w:name="Default Paragraph Font" w:uiPriority="1"/>
-    <w:lsdException w:name="Subtitle" w:semiHidden="0" w:uiPriority="11" w:unhideWhenUsed="0" w:qFormat="1"/>
-    <w:lsdException w:name="Strong" w:semiHidden="0" w:uiPriority="22" w:unhideWhenUsed="0" w:qFormat="1"/>
-    <w:lsdException w:name="Emphasis" w:semiHidden="0" w:uiPriority="20" w:unhideWhenUsed="0" w:qFormat="1"/>
-    <w:lsdException w:name="Table Grid" w:semiHidden="0" w:uiPriority="39" w:unhideWhenUsed="0"/>
-    <w:lsdException w:name="Placeholder Text" w:unhideWhenUsed="0"/>
-    <w:lsdException w:name="No Spacing" w:semiHidden="0" w:uiPriority="1" w:unhideWhenUsed="0" w:qFormat="1"/>
-    <w:lsdException w:name="Light Shading" w:semiHidden="0" w:uiPriority="60" w:unhideWhenUsed="0"/>
-    <w:lsdException w:name="Light List" w:semiHidden="0" w:uiPriority="61" w:unhideWhenUsed="0"/>
-    <w:lsdException w:name="Light Grid" w:semiHidden="0" w:uiPriority="62" w:unhideWhenUsed="0"/>
-    <w:lsdException w:name="Medium Shading 1" w:semiHidden="0" w:uiPriority="63" w:unhideWhenUsed="0"/>
-    <w:lsdException w:name="Medium Shading 2" w:semiHidden="0" w:uiPriority="64" w:unhideWhenUsed="0"/>
-    <w:lsdException w:name="Medium List 1" w:semiHidden="0" w:uiPriority="65" w:unhideWhenUsed="0"/>
-    <w:lsdException w:name="Medium List 2" w:semiHidden="0" w:uiPriority="66" w:unhideWhenUsed="0"/>
-    <w:lsdException w:name="Medium Grid 1" w:semiHidden="0" w:uiPriority="67" w:unhideWhenUsed="0"/>
-    <w:lsdException w:name="Medium Grid 2" w:semiHidden="0" w:uiPriority="68" w:unhideWhenUsed="0"/>
-    <w:lsdException w:name="Medium Grid 3" w:semiHidden="0" w:uiPriority="69" w:unhideWhenUsed="0"/>
-    <w:lsdException w:name="Dark List" w:semiHidden="0" w:uiPriority="70" w:unhideWhenUsed="0"/>
-    <w:lsdException w:name="Colorful Shading" w:semiHidden="0" w:uiPriority="71" w:unhideWhenUsed="0"/>
-    <w:lsdException w:name="Colorful List" w:semiHidden="0" w:uiPriority="72" w:unhideWhenUsed="0"/>
-    <w:lsdException w:name="Colorful Grid" w:semiHidden="0" w:uiPriority="73" w:unhideWhenUsed="0"/>
-    <w:lsdException w:name="Light Shading Accent 1" w:semiHidden="0" w:uiPriority="60" w:unhideWhenUsed="0"/>
-    <w:lsdException w:name="Light List Accent 1" w:semiHidden="0" w:uiPriority="61" w:unhideWhenUsed="0"/>
-    <w:lsdException w:name="Light Grid Accent 1" w:semiHidden="0" w:uiPriority="62" w:unhideWhenUsed="0"/>
-    <w:lsdException w:name="Medium Shading 1 Accent 1" w:semiHidden="0" w:uiPriority="63" w:unhideWhenUsed="0"/>
-    <w:lsdException w:name="Medium Shading 2 Accent 1" w:semiHidden="0" w:uiPriority="64" w:unhideWhenUsed="0"/>
-    <w:lsdException w:name="Medium List 1 Accent 1" w:semiHidden="0" w:uiPriority="65" w:unhideWhenUsed="0"/>
-    <w:lsdException w:name="Revision" w:unhideWhenUsed="0"/>
-    <w:lsdException w:name="List Paragraph" w:semiHidden="0" w:uiPriority="34" w:unhideWhenUsed="0" w:qFormat="1"/>
-    <w:lsdException w:name="Quote" w:semiHidden="0" w:uiPriority="29" w:unhideWhenUsed="0" w:qFormat="1"/>
-    <w:lsdException w:name="Intense Quote" w:semiHidden="0" w:uiPriority="30" w:unhideWhenUsed="0" w:qFormat="1"/>
-    <w:lsdException w:name="Medium List 2 Accent 1" w:semiHidden="0" w:uiPriority="66" w:unhideWhenUsed="0"/>
-    <w:lsdException w:name="Medium Grid 1 Accent 1" w:semiHidden="0" w:uiPriority="67" w:unhideWhenUsed="0"/>
-    <w:lsdException w:name="Medium Grid 2 Accent 1" w:semiHidden="0" w:uiPriority="68" w:unhideWhenUsed="0"/>
-    <w:lsdException w:name="Medium Grid 3 Accent 1" w:semiHidden="0" w:uiPriority="69" w:unhideWhenUsed="0"/>
-    <w:lsdException w:name="Dark List Accent 1" w:semiHidden="0" w:uiPriority="70" w:unhideWhenUsed="0"/>
-    <w:lsdException w:name="Colorful Shading Accent 1" w:semiHidden="0" w:uiPriority="71" w:unhideWhenUsed="0"/>
-    <w:lsdException w:name="Colorful List Accent 1" w:semiHidden="0" w:uiPriority="72" w:unhideWhenUsed="0"/>
-    <w:lsdException w:name="Colorful Grid Accent 1" w:semiHidden="0" w:uiPriority="73" w:unhideWhenUsed="0"/>
-    <w:lsdException w:name="Light Shading Accent 2" w:semiHidden="0" w:uiPriority="60" w:unhideWhenUsed="0"/>
-    <w:lsdException w:name="Light List Accent 2" w:semiHidden="0" w:uiPriority="61" w:unhideWhenUsed="0"/>
-    <w:lsdException w:name="Light Grid Accent 2" w:semiHidden="0" w:uiPriority="62" w:unhideWhenUsed="0"/>
-    <w:lsdException w:name="Medium Shading 1 Accent 2" w:semiHidden="0" w:uiPriority="63" w:unhideWhenUsed="0"/>
-    <w:lsdException w:name="Medium Shading 2 Accent 2" w:semiHidden="0" w:uiPriority="64" w:unhideWhenUsed="0"/>
-    <w:lsdException w:name="Medium List 1 Accent 2" w:semiHidden="0" w:uiPriority="65" w:unhideWhenUsed="0"/>
-    <w:lsdException w:name="Medium List 2 Accent 2" w:semiHidden="0" w:uiPriority="66" w:unhideWhenUsed="0"/>
-    <w:lsdException w:name="Medium Grid 1 Accent 2" w:semiHidden="0" w:uiPriority="67" w:unhideWhenUsed="0"/>
-    <w:lsdException w:name="Medium Grid 2 Accent 2" w:semiHidden="0" w:uiPriority="68" w:unhideWhenUsed="0"/>
-    <w:lsdException w:name="Medium Grid 3 Accent 2" w:semiHidden="0" w:uiPriority="69" w:unhideWhenUsed="0"/>
-    <w:lsdException w:name="Dark List Accent 2" w:semiHidden="0" w:uiPriority="70" w:unhideWhenUsed="0"/>
-    <w:lsdException w:name="Colorful Shading Accent 2" w:semiHidden="0" w:uiPriority="71" w:unhideWhenUsed="0"/>
-    <w:lsdException w:name="Colorful List Accent 2" w:semiHidden="0" w:uiPriority="72" w:unhideWhenUsed="0"/>
-    <w:lsdException w:name="Colorful Grid Accent 2" w:semiHidden="0" w:uiPriority="73" w:unhideWhenUsed="0"/>
-    <w:lsdException w:name="Light Shading Accent 3" w:semiHidden="0" w:uiPriority="60" w:unhideWhenUsed="0"/>
-    <w:lsdException w:name="Light List Accent 3" w:semiHidden="0" w:uiPriority="61" w:unhideWhenUsed="0"/>
-    <w:lsdException w:name="Light Grid Accent 3" w:semiHidden="0" w:uiPriority="62" w:unhideWhenUsed="0"/>
-    <w:lsdException w:name="Medium Shading 1 Accent 3" w:semiHidden="0" w:uiPriority="63" w:unhideWhenUsed="0"/>
-    <w:lsdException w:name="Medium Shading 2 Accent 3" w:semiHidden="0" w:uiPriority="64" w:unhideWhenUsed="0"/>
-    <w:lsdException w:name="Medium List 1 Accent 3" w:semiHidden="0" w:uiPriority="65" w:unhideWhenUsed="0"/>
-    <w:lsdException w:name="Medium List 2 Accent 3" w:semiHidden="0" w:uiPriority="66" w:unhideWhenUsed="0"/>
-    <w:lsdException w:name="Medium Grid 1 Accent 3" w:semiHidden="0" w:uiPriority="67" w:unhideWhenUsed="0"/>
-    <w:lsdException w:name="Medium Grid 2 Accent 3" w:semiHidden="0" w:uiPriority="68" w:unhideWhenUsed="0"/>
-    <w:lsdException w:name="Medium Grid 3 Accent 3" w:semiHidden="0" w:uiPriority="69" w:unhideWhenUsed="0"/>
-    <w:lsdException w:name="Dark List Accent 3" w:semiHidden="0" w:uiPriority="70" w:unhideWhenUsed="0"/>
-    <w:lsdException w:name="Colorful Shading Accent 3" w:semiHidden="0" w:uiPriority="71" w:unhideWhenUsed="0"/>
-    <w:lsdException w:name="Colorful List Accent 3" w:semiHidden="0" w:uiPriority="72" w:unhideWhenUsed="0"/>
-    <w:lsdException w:name="Colorful Grid Accent 3" w:semiHidden="0" w:uiPriority="73" w:unhideWhenUsed="0"/>
-    <w:lsdException w:name="Light Shading Accent 4" w:semiHidden="0" w:uiPriority="60" w:unhideWhenUsed="0"/>
-    <w:lsdException w:name="Light List Accent 4" w:semiHidden="0" w:uiPriority="61" w:unhideWhenUsed="0"/>
-    <w:lsdException w:name="Light Grid Accent 4" w:semiHidden="0" w:uiPriority="62" w:unhideWhenUsed="0"/>
-    <w:lsdException w:name="Medium Shading 1 Accent 4" w:semiHidden="0" w:uiPriority="63" w:unhideWhenUsed="0"/>
-    <w:lsdException w:name="Medium Shading 2 Accent 4" w:semiHidden="0" w:uiPriority="64" w:unhideWhenUsed="0"/>
-    <w:lsdException w:name="Medium List 1 Accent 4" w:semiHidden="0" w:uiPriority="65" w:unhideWhenUsed="0"/>
-    <w:lsdException w:name="Medium List 2 Accent 4" w:semiHidden="0" w:uiPriority="66" w:unhideWhenUsed="0"/>
-    <w:lsdException w:name="Medium Grid 1 Accent 4" w:semiHidden="0" w:uiPriority="67" w:unhideWhenUsed="0"/>
-    <w:lsdException w:name="Medium Grid 2 Accent 4" w:semiHidden="0" w:uiPriority="68" w:unhideWhenUsed="0"/>
-    <w:lsdException w:name="Medium Grid 3 Accent 4" w:semiHidden="0" w:uiPriority="69" w:unhideWhenUsed="0"/>
-    <w:lsdException w:name="Dark List Accent 4" w:semiHidden="0" w:uiPriority="70" w:unhideWhenUsed="0"/>
-    <w:lsdException w:name="Colorful Shading Accent 4" w:semiHidden="0" w:uiPriority="71" w:unhideWhenUsed="0"/>
-    <w:lsdException w:name="Colorful List Accent 4" w:semiHidden="0" w:uiPriority="72" w:unhideWhenUsed="0"/>
-    <w:lsdException w:name="Colorful Grid Accent 4" w:semiHidden="0" w:uiPriority="73" w:unhideWhenUsed="0"/>
-    <w:lsdException w:name="Light Shading Accent 5" w:semiHidden="0" w:uiPriority="60" w:unhideWhenUsed="0"/>
-    <w:lsdException w:name="Light List Accent 5" w:semiHidden="0" w:uiPriority="61" w:unhideWhenUsed="0"/>
-    <w:lsdException w:name="Light Grid Accent 5" w:semiHidden="0" w:uiPriority="62" w:unhideWhenUsed="0"/>
-    <w:lsdException w:name="Medium Shading 1 Accent 5" w:semiHidden="0" w:uiPriority="63" w:unhideWhenUsed="0"/>
-    <w:lsdException w:name="Medium Shading 2 Accent 5" w:semiHidden="0" w:uiPriority="64" w:unhideWhenUsed="0"/>
-    <w:lsdException w:name="Medium List 1 Accent 5" w:semiHidden="0" w:uiPriority="65" w:unhideWhenUsed="0"/>
-    <w:lsdException w:name="Medium List 2 Accent 5" w:semiHidden="0" w:uiPriority="66" w:unhideWhenUsed="0"/>
-    <w:lsdException w:name="Medium Grid 1 Accent 5" w:semiHidden="0" w:uiPriority="67" w:unhideWhenUsed="0"/>
-    <w:lsdException w:name="Medium Grid 2 Accent 5" w:semiHidden="0" w:uiPriority="68" w:unhideWhenUsed="0"/>
-    <w:lsdException w:name="Medium Grid 3 Accent 5" w:semiHidden="0" w:uiPriority="69" w:unhideWhenUsed="0"/>
-    <w:lsdException w:name="Dark List Accent 5" w:semiHidden="0" w:uiPriority="70" w:unhideWhenUsed="0"/>
-    <w:lsdException w:name="Colorful Shading Accent 5" w:semiHidden="0" w:uiPriority="71" w:unhideWhenUsed="0"/>
-    <w:lsdException w:name="Colorful List Accent 5" w:semiHidden="0" w:uiPriority="72" w:unhideWhenUsed="0"/>
-    <w:lsdException w:name="Colorful Grid Accent 5" w:semiHidden="0" w:uiPriority="73" w:unhideWhenUsed="0"/>
-    <w:lsdException w:name="Light Shading Accent 6" w:semiHidden="0" w:uiPriority="60" w:unhideWhenUsed="0"/>
-    <w:lsdException w:name="Light List Accent 6" w:semiHidden="0" w:uiPriority="61" w:unhideWhenUsed="0"/>
-    <w:lsdException w:name="Light Grid Accent 6" w:semiHidden="0" w:uiPriority="62" w:unhideWhenUsed="0"/>
-    <w:lsdException w:name="Medium Shading 1 Accent 6" w:semiHidden="0" w:uiPriority="63" w:unhideWhenUsed="0"/>
-    <w:lsdException w:name="Medium Shading 2 Accent 6" w:semiHidden="0" w:uiPriority="64" w:unhideWhenUsed="0"/>
-    <w:lsdException w:name="Medium List 1 Accent 6" w:semiHidden="0" w:uiPriority="65" w:unhideWhenUsed="0"/>
-    <w:lsdException w:name="Medium List 2 Accent 6" w:semiHidden="0" w:uiPriority="66" w:unhideWhenUsed="0"/>
-    <w:lsdException w:name="Medium Grid 1 Accent 6" w:semiHidden="0" w:uiPriority="67" w:unhideWhenUsed="0"/>
-    <w:lsdException w:name="Medium Grid 2 Accent 6" w:semiHidden="0" w:uiPriority="68" w:unhideWhenUsed="0"/>
-    <w:lsdException w:name="Medium Grid 3 Accent 6" w:semiHidden="0" w:uiPriority="69" w:unhideWhenUsed="0"/>
-    <w:lsdException w:name="Dark List Accent 6" w:semiHidden="0" w:uiPriority="70" w:unhideWhenUsed="0"/>
-    <w:lsdException w:name="Colorful Shading Accent 6" w:semiHidden="0" w:uiPriority="71" w:unhideWhenUsed="0"/>
-    <w:lsdException w:name="Colorful List Accent 6" w:semiHidden="0" w:uiPriority="72" w:unhideWhenUsed="0"/>
-    <w:lsdException w:name="Colorful Grid Accent 6" w:semiHidden="0" w:uiPriority="73" w:unhideWhenUsed="0"/>
-    <w:lsdException w:name="Subtle Emphasis" w:semiHidden="0" w:uiPriority="19" w:unhideWhenUsed="0" w:qFormat="1"/>
-    <w:lsdException w:name="Intense Emphasis" w:semiHidden="0" w:uiPriority="21" w:unhideWhenUsed="0" w:qFormat="1"/>
-    <w:lsdException w:name="Subtle Reference" w:semiHidden="0" w:uiPriority="31" w:unhideWhenUsed="0" w:qFormat="1"/>
-    <w:lsdException w:name="Intense Reference" w:semiHidden="0" w:uiPriority="32" w:unhideWhenUsed="0" w:qFormat="1"/>
-    <w:lsdException w:name="Book Title" w:semiHidden="0" w:uiPriority="33" w:unhideWhenUsed="0" w:qFormat="1"/>
-    <w:lsdException w:name="Bibliography" w:uiPriority="37"/>
-    <w:lsdException w:name="TOC Heading" w:uiPriority="39" w:qFormat="1"/>
+  <w:latentStyles w:defLockedState="0" w:defUIPriority="99" w:defSemiHidden="0" w:defUnhideWhenUsed="0" w:defQFormat="0" w:count="371">
+    <w:lsdException w:name="Normal" w:uiPriority="0" w:qFormat="1"/>
+    <w:lsdException w:name="heading 1" w:uiPriority="0" w:qFormat="1"/>
+    <w:lsdException w:name="heading 2" w:semiHidden="1" w:uiPriority="0" w:unhideWhenUsed="1" w:qFormat="1"/>
+    <w:lsdException w:name="heading 3" w:semiHidden="1" w:uiPriority="9" w:unhideWhenUsed="1" w:qFormat="1"/>
+    <w:lsdException w:name="heading 4" w:semiHidden="1" w:uiPriority="9" w:unhideWhenUsed="1" w:qFormat="1"/>
+    <w:lsdException w:name="heading 5" w:semiHidden="1" w:uiPriority="9" w:unhideWhenUsed="1" w:qFormat="1"/>
+    <w:lsdException w:name="heading 6" w:semiHidden="1" w:uiPriority="9" w:unhideWhenUsed="1" w:qFormat="1"/>
+    <w:lsdException w:name="heading 7" w:semiHidden="1" w:uiPriority="9" w:unhideWhenUsed="1" w:qFormat="1"/>
+    <w:lsdException w:name="heading 8" w:semiHidden="1" w:uiPriority="9" w:unhideWhenUsed="1" w:qFormat="1"/>
+    <w:lsdException w:name="heading 9" w:semiHidden="1" w:uiPriority="9" w:unhideWhenUsed="1" w:qFormat="1"/>
+    <w:lsdException w:name="index 1" w:semiHidden="1" w:unhideWhenUsed="1"/>
+    <w:lsdException w:name="index 2" w:semiHidden="1" w:unhideWhenUsed="1"/>
+    <w:lsdException w:name="index 3" w:semiHidden="1" w:unhideWhenUsed="1"/>
+    <w:lsdException w:name="index 4" w:semiHidden="1" w:unhideWhenUsed="1"/>
+    <w:lsdException w:name="index 5" w:semiHidden="1" w:unhideWhenUsed="1"/>
+    <w:lsdException w:name="index 6" w:semiHidden="1" w:unhideWhenUsed="1"/>
+    <w:lsdException w:name="index 7" w:semiHidden="1" w:unhideWhenUsed="1"/>
+    <w:lsdException w:name="index 8" w:semiHidden="1" w:unhideWhenUsed="1"/>
+    <w:lsdException w:name="index 9" w:semiHidden="1" w:unhideWhenUsed="1"/>
+    <w:lsdException w:name="toc 1" w:semiHidden="1" w:uiPriority="39" w:unhideWhenUsed="1"/>
+    <w:lsdException w:name="toc 2" w:semiHidden="1" w:uiPriority="39" w:unhideWhenUsed="1"/>
+    <w:lsdException w:name="toc 3" w:semiHidden="1" w:uiPriority="39" w:unhideWhenUsed="1"/>
+    <w:lsdException w:name="toc 4" w:semiHidden="1" w:uiPriority="39" w:unhideWhenUsed="1"/>
+    <w:lsdException w:name="toc 5" w:semiHidden="1" w:uiPriority="39" w:unhideWhenUsed="1"/>
+    <w:lsdException w:name="toc 6" w:semiHidden="1" w:uiPriority="39" w:unhideWhenUsed="1"/>
+    <w:lsdException w:name="toc 7" w:semiHidden="1" w:uiPriority="39" w:unhideWhenUsed="1"/>
+    <w:lsdException w:name="toc 8" w:semiHidden="1" w:uiPriority="39" w:unhideWhenUsed="1"/>
+    <w:lsdException w:name="toc 9" w:semiHidden="1" w:uiPriority="39" w:unhideWhenUsed="1"/>
+    <w:lsdException w:name="Normal Indent" w:semiHidden="1" w:unhideWhenUsed="1"/>
+    <w:lsdException w:name="footnote text" w:semiHidden="1" w:unhideWhenUsed="1"/>
+    <w:lsdException w:name="annotation text" w:semiHidden="1" w:unhideWhenUsed="1"/>
+    <w:lsdException w:name="header" w:semiHidden="1" w:unhideWhenUsed="1"/>
+    <w:lsdException w:name="footer" w:semiHidden="1" w:unhideWhenUsed="1"/>
+    <w:lsdException w:name="index heading" w:semiHidden="1" w:unhideWhenUsed="1"/>
+    <w:lsdException w:name="caption" w:semiHidden="1" w:uiPriority="35" w:unhideWhenUsed="1" w:qFormat="1"/>
+    <w:lsdException w:name="table of figures" w:semiHidden="1" w:unhideWhenUsed="1"/>
+    <w:lsdException w:name="envelope address" w:semiHidden="1" w:unhideWhenUsed="1"/>
+    <w:lsdException w:name="envelope return" w:semiHidden="1" w:unhideWhenUsed="1"/>
+    <w:lsdException w:name="footnote reference" w:semiHidden="1" w:unhideWhenUsed="1"/>
+    <w:lsdException w:name="annotation reference" w:semiHidden="1" w:unhideWhenUsed="1"/>
+    <w:lsdException w:name="line number" w:semiHidden="1" w:unhideWhenUsed="1"/>
+    <w:lsdException w:name="page number" w:semiHidden="1" w:unhideWhenUsed="1"/>
+    <w:lsdException w:name="endnote reference" w:semiHidden="1" w:unhideWhenUsed="1"/>
+    <w:lsdException w:name="endnote text" w:semiHidden="1" w:unhideWhenUsed="1"/>
+    <w:lsdException w:name="table of authorities" w:semiHidden="1" w:unhideWhenUsed="1"/>
+    <w:lsdException w:name="macro" w:semiHidden="1" w:unhideWhenUsed="1"/>
+    <w:lsdException w:name="toa heading" w:semiHidden="1" w:unhideWhenUsed="1"/>
+    <w:lsdException w:name="List" w:semiHidden="1" w:unhideWhenUsed="1"/>
+    <w:lsdException w:name="List Bullet" w:semiHidden="1" w:unhideWhenUsed="1"/>
+    <w:lsdException w:name="List Number" w:semiHidden="1" w:unhideWhenUsed="1"/>
+    <w:lsdException w:name="List 2" w:semiHidden="1" w:unhideWhenUsed="1"/>
+    <w:lsdException w:name="List 3" w:semiHidden="1" w:unhideWhenUsed="1"/>
+    <w:lsdException w:name="List 4" w:semiHidden="1" w:unhideWhenUsed="1"/>
+    <w:lsdException w:name="List 5" w:semiHidden="1" w:unhideWhenUsed="1"/>
+    <w:lsdException w:name="List Bullet 2" w:semiHidden="1" w:unhideWhenUsed="1"/>
+    <w:lsdException w:name="List Bullet 3" w:semiHidden="1" w:unhideWhenUsed="1"/>
+    <w:lsdException w:name="List Bullet 4" w:semiHidden="1" w:unhideWhenUsed="1"/>
+    <w:lsdException w:name="List Bullet 5" w:semiHidden="1" w:unhideWhenUsed="1"/>
+    <w:lsdException w:name="List Number 2" w:semiHidden="1" w:unhideWhenUsed="1"/>
+    <w:lsdException w:name="List Number 3" w:semiHidden="1" w:unhideWhenUsed="1"/>
+    <w:lsdException w:name="List Number 4" w:semiHidden="1" w:unhideWhenUsed="1"/>
+    <w:lsdException w:name="List Number 5" w:semiHidden="1" w:unhideWhenUsed="1"/>
+    <w:lsdException w:name="Title" w:uiPriority="10" w:qFormat="1"/>
+    <w:lsdException w:name="Closing" w:semiHidden="1" w:unhideWhenUsed="1"/>
+    <w:lsdException w:name="Signature" w:semiHidden="1" w:unhideWhenUsed="1"/>
+    <w:lsdException w:name="Default Paragraph Font" w:semiHidden="1" w:uiPriority="1" w:unhideWhenUsed="1"/>
+    <w:lsdException w:name="Body Text" w:semiHidden="1" w:unhideWhenUsed="1"/>
+    <w:lsdException w:name="Body Text Indent" w:semiHidden="1" w:unhideWhenUsed="1"/>
+    <w:lsdException w:name="List Continue" w:semiHidden="1" w:unhideWhenUsed="1"/>
+    <w:lsdException w:name="List Continue 2" w:semiHidden="1" w:unhideWhenUsed="1"/>
+    <w:lsdException w:name="List Continue 3" w:semiHidden="1" w:unhideWhenUsed="1"/>
+    <w:lsdException w:name="List Continue 4" w:semiHidden="1" w:unhideWhenUsed="1"/>
+    <w:lsdException w:name="List Continue 5" w:semiHidden="1" w:unhideWhenUsed="1"/>
+    <w:lsdException w:name="Message Header" w:semiHidden="1" w:unhideWhenUsed="1"/>
+    <w:lsdException w:name="Subtitle" w:uiPriority="11" w:qFormat="1"/>
+    <w:lsdException w:name="Salutation" w:semiHidden="1" w:unhideWhenUsed="1"/>
+    <w:lsdException w:name="Date" w:semiHidden="1" w:unhideWhenUsed="1"/>
+    <w:lsdException w:name="Body Text First Indent" w:semiHidden="1" w:unhideWhenUsed="1"/>
+    <w:lsdException w:name="Body Text First Indent 2" w:semiHidden="1" w:unhideWhenUsed="1"/>
+    <w:lsdException w:name="Note Heading" w:semiHidden="1" w:unhideWhenUsed="1"/>
+    <w:lsdException w:name="Body Text 2" w:semiHidden="1" w:unhideWhenUsed="1"/>
+    <w:lsdException w:name="Body Text 3" w:semiHidden="1" w:unhideWhenUsed="1"/>
+    <w:lsdException w:name="Body Text Indent 2" w:semiHidden="1" w:unhideWhenUsed="1"/>
+    <w:lsdException w:name="Body Text Indent 3" w:semiHidden="1" w:unhideWhenUsed="1"/>
+    <w:lsdException w:name="Block Text" w:semiHidden="1" w:unhideWhenUsed="1"/>
+    <w:lsdException w:name="Hyperlink" w:semiHidden="1" w:unhideWhenUsed="1"/>
+    <w:lsdException w:name="FollowedHyperlink" w:semiHidden="1" w:unhideWhenUsed="1"/>
+    <w:lsdException w:name="Strong" w:uiPriority="22" w:qFormat="1"/>
+    <w:lsdException w:name="Emphasis" w:uiPriority="20" w:qFormat="1"/>
+    <w:lsdException w:name="Document Map" w:semiHidden="1" w:unhideWhenUsed="1"/>
+    <w:lsdException w:name="Plain Text" w:semiHidden="1" w:unhideWhenUsed="1"/>
+    <w:lsdException w:name="E-mail Signature" w:semiHidden="1" w:unhideWhenUsed="1"/>
+    <w:lsdException w:name="HTML Top of Form" w:semiHidden="1" w:unhideWhenUsed="1"/>
+    <w:lsdException w:name="HTML Bottom of Form" w:semiHidden="1" w:unhideWhenUsed="1"/>
+    <w:lsdException w:name="Normal (Web)" w:semiHidden="1" w:unhideWhenUsed="1"/>
+    <w:lsdException w:name="HTML Acronym" w:semiHidden="1" w:unhideWhenUsed="1"/>
+    <w:lsdException w:name="HTML Address" w:semiHidden="1" w:unhideWhenUsed="1"/>
+    <w:lsdException w:name="HTML Cite" w:semiHidden="1" w:unhideWhenUsed="1"/>
+    <w:lsdException w:name="HTML Code" w:semiHidden="1" w:unhideWhenUsed="1"/>
+    <w:lsdException w:name="HTML Definition" w:semiHidden="1" w:unhideWhenUsed="1"/>
+    <w:lsdException w:name="HTML Keyboard" w:semiHidden="1" w:unhideWhenUsed="1"/>
+    <w:lsdException w:name="HTML Preformatted" w:semiHidden="1" w:unhideWhenUsed="1"/>
+    <w:lsdException w:name="HTML Sample" w:semiHidden="1" w:unhideWhenUsed="1"/>
+    <w:lsdException w:name="HTML Typewriter" w:semiHidden="1" w:unhideWhenUsed="1"/>
+    <w:lsdException w:name="HTML Variable" w:semiHidden="1" w:unhideWhenUsed="1"/>
+    <w:lsdException w:name="Normal Table" w:semiHidden="1" w:unhideWhenUsed="1"/>
+    <w:lsdException w:name="annotation subject" w:semiHidden="1" w:unhideWhenUsed="1"/>
+    <w:lsdException w:name="No List" w:semiHidden="1" w:unhideWhenUsed="1"/>
+    <w:lsdException w:name="Outline List 1" w:semiHidden="1" w:unhideWhenUsed="1"/>
+    <w:lsdException w:name="Outline List 2" w:semiHidden="1" w:unhideWhenUsed="1"/>
+    <w:lsdException w:name="Outline List 3" w:semiHidden="1" w:unhideWhenUsed="1"/>
+    <w:lsdException w:name="Table Simple 1" w:semiHidden="1" w:unhideWhenUsed="1"/>
+    <w:lsdException w:name="Table Simple 2" w:semiHidden="1" w:unhideWhenUsed="1"/>
+    <w:lsdException w:name="Table Simple 3" w:semiHidden="1" w:unhideWhenUsed="1"/>
+    <w:lsdException w:name="Table Classic 1" w:semiHidden="1" w:unhideWhenUsed="1"/>
+    <w:lsdException w:name="Table Classic 2" w:semiHidden="1" w:unhideWhenUsed="1"/>
+    <w:lsdException w:name="Table Classic 3" w:semiHidden="1" w:unhideWhenUsed="1"/>
+    <w:lsdException w:name="Table Classic 4" w:semiHidden="1" w:unhideWhenUsed="1"/>
+    <w:lsdException w:name="Table Colorful 1" w:semiHidden="1" w:unhideWhenUsed="1"/>
+    <w:lsdException w:name="Table Colorful 2" w:semiHidden="1" w:unhideWhenUsed="1"/>
+    <w:lsdException w:name="Table Colorful 3" w:semiHidden="1" w:unhideWhenUsed="1"/>
+    <w:lsdException w:name="Table Columns 1" w:semiHidden="1" w:unhideWhenUsed="1"/>
+    <w:lsdException w:name="Table Columns 2" w:semiHidden="1" w:unhideWhenUsed="1"/>
+    <w:lsdException w:name="Table Columns 3" w:semiHidden="1" w:unhideWhenUsed="1"/>
+    <w:lsdException w:name="Table Columns 4" w:semiHidden="1" w:unhideWhenUsed="1"/>
+    <w:lsdException w:name="Table Columns 5" w:semiHidden="1" w:unhideWhenUsed="1"/>
+    <w:lsdException w:name="Table Grid 1" w:semiHidden="1" w:unhideWhenUsed="1"/>
+    <w:lsdException w:name="Table Grid 2" w:semiHidden="1" w:unhideWhenUsed="1"/>
+    <w:lsdException w:name="Table Grid 3" w:semiHidden="1" w:unhideWhenUsed="1"/>
+    <w:lsdException w:name="Table Grid 4" w:semiHidden="1" w:unhideWhenUsed="1"/>
+    <w:lsdException w:name="Table Grid 5" w:semiHidden="1" w:unhideWhenUsed="1"/>
+    <w:lsdException w:name="Table Grid 6" w:semiHidden="1" w:unhideWhenUsed="1"/>
+    <w:lsdException w:name="Table Grid 7" w:semiHidden="1" w:unhideWhenUsed="1"/>
+    <w:lsdException w:name="Table Grid 8" w:semiHidden="1" w:unhideWhenUsed="1"/>
+    <w:lsdException w:name="Table List 1" w:semiHidden="1" w:unhideWhenUsed="1"/>
+    <w:lsdException w:name="Table List 2" w:semiHidden="1" w:unhideWhenUsed="1"/>
+    <w:lsdException w:name="Table List 3" w:semiHidden="1" w:unhideWhenUsed="1"/>
+    <w:lsdException w:name="Table List 4" w:semiHidden="1" w:unhideWhenUsed="1"/>
+    <w:lsdException w:name="Table List 5" w:semiHidden="1" w:unhideWhenUsed="1"/>
+    <w:lsdException w:name="Table List 6" w:semiHidden="1" w:unhideWhenUsed="1"/>
+    <w:lsdException w:name="Table List 7" w:semiHidden="1" w:unhideWhenUsed="1"/>
+    <w:lsdException w:name="Table List 8" w:semiHidden="1" w:unhideWhenUsed="1"/>
+    <w:lsdException w:name="Table 3D effects 1" w:semiHidden="1" w:unhideWhenUsed="1"/>
+    <w:lsdException w:name="Table 3D effects 2" w:semiHidden="1" w:unhideWhenUsed="1"/>
+    <w:lsdException w:name="Table 3D effects 3" w:semiHidden="1" w:unhideWhenUsed="1"/>
+    <w:lsdException w:name="Table Contemporary" w:semiHidden="1" w:unhideWhenUsed="1"/>
+    <w:lsdException w:name="Table Elegant" w:semiHidden="1" w:unhideWhenUsed="1"/>
+    <w:lsdException w:name="Table Professional" w:semiHidden="1" w:unhideWhenUsed="1"/>
+    <w:lsdException w:name="Table Subtle 1" w:semiHidden="1" w:unhideWhenUsed="1"/>
+    <w:lsdException w:name="Table Subtle 2" w:semiHidden="1" w:unhideWhenUsed="1"/>
+    <w:lsdException w:name="Table Web 1" w:semiHidden="1" w:unhideWhenUsed="1"/>
+    <w:lsdException w:name="Table Web 2" w:semiHidden="1" w:unhideWhenUsed="1"/>
+    <w:lsdException w:name="Table Web 3" w:semiHidden="1" w:unhideWhenUsed="1"/>
+    <w:lsdException w:name="Balloon Text" w:semiHidden="1" w:unhideWhenUsed="1"/>
+    <w:lsdException w:name="Table Grid" w:uiPriority="39"/>
+    <w:lsdException w:name="Table Theme" w:semiHidden="1" w:unhideWhenUsed="1"/>
+    <w:lsdException w:name="Placeholder Text" w:semiHidden="1"/>
+    <w:lsdException w:name="No Spacing" w:uiPriority="1" w:qFormat="1"/>
+    <w:lsdException w:name="Light Shading" w:uiPriority="60"/>
+    <w:lsdException w:name="Light List" w:uiPriority="61"/>
+    <w:lsdException w:name="Light Grid" w:uiPriority="62"/>
+    <w:lsdException w:name="Medium Shading 1" w:uiPriority="63"/>
+    <w:lsdException w:name="Medium Shading 2" w:uiPriority="64"/>
+    <w:lsdException w:name="Medium List 1" w:uiPriority="65"/>
+    <w:lsdException w:name="Medium List 2" w:uiPriority="66"/>
+    <w:lsdException w:name="Medium Grid 1" w:uiPriority="67"/>
+    <w:lsdException w:name="Medium Grid 2" w:uiPriority="68"/>
+    <w:lsdException w:name="Medium Grid 3" w:uiPriority="69"/>
+    <w:lsdException w:name="Dark List" w:uiPriority="70"/>
+    <w:lsdException w:name="Colorful Shading" w:uiPriority="71"/>
+    <w:lsdException w:name="Colorful List" w:uiPriority="72"/>
+    <w:lsdException w:name="Colorful Grid" w:uiPriority="73"/>
+    <w:lsdException w:name="Light Shading Accent 1" w:uiPriority="60"/>
+    <w:lsdException w:name="Light List Accent 1" w:uiPriority="61"/>
+    <w:lsdException w:name="Light Grid Accent 1" w:uiPriority="62"/>
+    <w:lsdException w:name="Medium Shading 1 Accent 1" w:uiPriority="63"/>
+    <w:lsdException w:name="Medium Shading 2 Accent 1" w:uiPriority="64"/>
+    <w:lsdException w:name="Medium List 1 Accent 1" w:uiPriority="65"/>
+    <w:lsdException w:name="Revision" w:semiHidden="1"/>
+    <w:lsdException w:name="List Paragraph" w:uiPriority="34" w:qFormat="1"/>
+    <w:lsdException w:name="Quote" w:uiPriority="29" w:qFormat="1"/>
+    <w:lsdException w:name="Intense Quote" w:uiPriority="30" w:qFormat="1"/>
+    <w:lsdException w:name="Medium List 2 Accent 1" w:uiPriority="66"/>
+    <w:lsdException w:name="Medium Grid 1 Accent 1" w:uiPriority="67"/>
+    <w:lsdException w:name="Medium Grid 2 Accent 1" w:uiPriority="68"/>
+    <w:lsdException w:name="Medium Grid 3 Accent 1" w:uiPriority="69"/>
+    <w:lsdException w:name="Dark List Accent 1" w:uiPriority="70"/>
+    <w:lsdException w:name="Colorful Shading Accent 1" w:uiPriority="71"/>
+    <w:lsdException w:name="Colorful List Accent 1" w:uiPriority="72"/>
+    <w:lsdException w:name="Colorful Grid Accent 1" w:uiPriority="73"/>
+    <w:lsdException w:name="Light Shading Accent 2" w:uiPriority="60"/>
+    <w:lsdException w:name="Light List Accent 2" w:uiPriority="61"/>
+    <w:lsdException w:name="Light Grid Accent 2" w:uiPriority="62"/>
+    <w:lsdException w:name="Medium Shading 1 Accent 2" w:uiPriority="63"/>
+    <w:lsdException w:name="Medium Shading 2 Accent 2" w:uiPriority="64"/>
+    <w:lsdException w:name="Medium List 1 Accent 2" w:uiPriority="65"/>
+    <w:lsdException w:name="Medium List 2 Accent 2" w:uiPriority="66"/>
+    <w:lsdException w:name="Medium Grid 1 Accent 2" w:uiPriority="67"/>
+    <w:lsdException w:name="Medium Grid 2 Accent 2" w:uiPriority="68"/>
+    <w:lsdException w:name="Medium Grid 3 Accent 2" w:uiPriority="69"/>
+    <w:lsdException w:name="Dark List Accent 2" w:uiPriority="70"/>
+    <w:lsdException w:name="Colorful Shading Accent 2" w:uiPriority="71"/>
+    <w:lsdException w:name="Colorful List Accent 2" w:uiPriority="72"/>
+    <w:lsdException w:name="Colorful Grid Accent 2" w:uiPriority="73"/>
+    <w:lsdException w:name="Light Shading Accent 3" w:uiPriority="60"/>
+    <w:lsdException w:name="Light List Accent 3" w:uiPriority="61"/>
+    <w:lsdException w:name="Light Grid Accent 3" w:uiPriority="62"/>
+    <w:lsdException w:name="Medium Shading 1 Accent 3" w:uiPriority="63"/>
+    <w:lsdException w:name="Medium Shading 2 Accent 3" w:uiPriority="64"/>
+    <w:lsdException w:name="Medium List 1 Accent 3" w:uiPriority="65"/>
+    <w:lsdException w:name="Medium List 2 Accent 3" w:uiPriority="66"/>
+    <w:lsdException w:name="Medium Grid 1 Accent 3" w:uiPriority="67"/>
+    <w:lsdException w:name="Medium Grid 2 Accent 3" w:uiPriority="68"/>
+    <w:lsdException w:name="Medium Grid 3 Accent 3" w:uiPriority="69"/>
+    <w:lsdException w:name="Dark List Accent 3" w:uiPriority="70"/>
+    <w:lsdException w:name="Colorful Shading Accent 3" w:uiPriority="71"/>
+    <w:lsdException w:name="Colorful List Accent 3" w:uiPriority="72"/>
+    <w:lsdException w:name="Colorful Grid Accent 3" w:uiPriority="73"/>
+    <w:lsdException w:name="Light Shading Accent 4" w:uiPriority="60"/>
+    <w:lsdException w:name="Light List Accent 4" w:uiPriority="61"/>
+    <w:lsdException w:name="Light Grid Accent 4" w:uiPriority="62"/>
+    <w:lsdException w:name="Medium Shading 1 Accent 4" w:uiPriority="63"/>
+    <w:lsdException w:name="Medium Shading 2 Accent 4" w:uiPriority="64"/>
+    <w:lsdException w:name="Medium List 1 Accent 4" w:uiPriority="65"/>
+    <w:lsdException w:name="Medium List 2 Accent 4" w:uiPriority="66"/>
+    <w:lsdException w:name="Medium Grid 1 Accent 4" w:uiPriority="67"/>
+    <w:lsdException w:name="Medium Grid 2 Accent 4" w:uiPriority="68"/>
+    <w:lsdException w:name="Medium Grid 3 Accent 4" w:uiPriority="69"/>
+    <w:lsdException w:name="Dark List Accent 4" w:uiPriority="70"/>
+    <w:lsdException w:name="Colorful Shading Accent 4" w:uiPriority="71"/>
+    <w:lsdException w:name="Colorful List Accent 4" w:uiPriority="72"/>
+    <w:lsdException w:name="Colorful Grid Accent 4" w:uiPriority="73"/>
+    <w:lsdException w:name="Light Shading Accent 5" w:uiPriority="60"/>
+    <w:lsdException w:name="Light List Accent 5" w:uiPriority="61"/>
+    <w:lsdException w:name="Light Grid Accent 5" w:uiPriority="62"/>
+    <w:lsdException w:name="Medium Shading 1 Accent 5" w:uiPriority="63"/>
+    <w:lsdException w:name="Medium Shading 2 Accent 5" w:uiPriority="64"/>
+    <w:lsdException w:name="Medium List 1 Accent 5" w:uiPriority="65"/>
+    <w:lsdException w:name="Medium List 2 Accent 5" w:uiPriority="66"/>
+    <w:lsdException w:name="Medium Grid 1 Accent 5" w:uiPriority="67"/>
+    <w:lsdException w:name="Medium Grid 2 Accent 5" w:uiPriority="68"/>
+    <w:lsdException w:name="Medium Grid 3 Accent 5" w:uiPriority="69"/>
+    <w:lsdException w:name="Dark List Accent 5" w:uiPriority="70"/>
+    <w:lsdException w:name="Colorful Shading Accent 5" w:uiPriority="71"/>
+    <w:lsdException w:name="Colorful List Accent 5" w:uiPriority="72"/>
+    <w:lsdException w:name="Colorful Grid Accent 5" w:uiPriority="73"/>
+    <w:lsdException w:name="Light Shading Accent 6" w:uiPriority="60"/>
+    <w:lsdException w:name="Light List Accent 6" w:uiPriority="61"/>
+    <w:lsdException w:name="Light Grid Accent 6" w:uiPriority="62"/>
+    <w:lsdException w:name="Medium Shading 1 Accent 6" w:uiPriority="63"/>
+    <w:lsdException w:name="Medium Shading 2 Accent 6" w:uiPriority="64"/>
+    <w:lsdException w:name="Medium List 1 Accent 6" w:uiPriority="65"/>
+    <w:lsdException w:name="Medium List 2 Accent 6" w:uiPriority="66"/>
+    <w:lsdException w:name="Medium Grid 1 Accent 6" w:uiPriority="67"/>
+    <w:lsdException w:name="Medium Grid 2 Accent 6" w:uiPriority="68"/>
+    <w:lsdException w:name="Medium Grid 3 Accent 6" w:uiPriority="69"/>
+    <w:lsdException w:name="Dark List Accent 6" w:uiPriority="70"/>
+    <w:lsdException w:name="Colorful Shading Accent 6" w:uiPriority="71"/>
+    <w:lsdException w:name="Colorful List Accent 6" w:uiPriority="72"/>
+    <w:lsdException w:name="Colorful Grid Accent 6" w:uiPriority="73"/>
+    <w:lsdException w:name="Subtle Emphasis" w:uiPriority="19" w:qFormat="1"/>
+    <w:lsdException w:name="Intense Emphasis" w:uiPriority="21" w:qFormat="1"/>
+    <w:lsdException w:name="Subtle Reference" w:uiPriority="31" w:qFormat="1"/>
+    <w:lsdException w:name="Intense Reference" w:uiPriority="32" w:qFormat="1"/>
+    <w:lsdException w:name="Book Title" w:uiPriority="33" w:qFormat="1"/>
+    <w:lsdException w:name="Bibliography" w:semiHidden="1" w:uiPriority="37" w:unhideWhenUsed="1"/>
+    <w:lsdException w:name="TOC Heading" w:semiHidden="1" w:uiPriority="39" w:unhideWhenUsed="1" w:qFormat="1"/>
+    <w:lsdException w:name="Plain Table 1" w:uiPriority="41"/>
+    <w:lsdException w:name="Plain Table 2" w:uiPriority="42"/>
+    <w:lsdException w:name="Plain Table 3" w:uiPriority="43"/>
+    <w:lsdException w:name="Plain Table 4" w:uiPriority="44"/>
+    <w:lsdException w:name="Plain Table 5" w:uiPriority="45"/>
+    <w:lsdException w:name="Grid Table Light" w:uiPriority="40"/>
+    <w:lsdException w:name="Grid Table 1 Light" w:uiPriority="46"/>
+    <w:lsdException w:name="Grid Table 2" w:uiPriority="47"/>
+    <w:lsdException w:name="Grid Table 3" w:uiPriority="48"/>
+    <w:lsdException w:name="Grid Table 4" w:uiPriority="49"/>
+    <w:lsdException w:name="Grid Table 5 Dark" w:uiPriority="50"/>
+    <w:lsdException w:name="Grid Table 6 Colorful" w:uiPriority="51"/>
+    <w:lsdException w:name="Grid Table 7 Colorful" w:uiPriority="52"/>
+    <w:lsdException w:name="Grid Table 1 Light Accent 1" w:uiPriority="46"/>
+    <w:lsdException w:name="Grid Table 2 Accent 1" w:uiPriority="47"/>
+    <w:lsdException w:name="Grid Table 3 Accent 1" w:uiPriority="48"/>
+    <w:lsdException w:name="Grid Table 4 Accent 1" w:uiPriority="49"/>
+    <w:lsdException w:name="Grid Table 5 Dark Accent 1" w:uiPriority="50"/>
+    <w:lsdException w:name="Grid Table 6 Colorful Accent 1" w:uiPriority="51"/>
+    <w:lsdException w:name="Grid Table 7 Colorful Accent 1" w:uiPriority="52"/>
+    <w:lsdException w:name="Grid Table 1 Light Accent 2" w:uiPriority="46"/>
+    <w:lsdException w:name="Grid Table 2 Accent 2" w:uiPriority="47"/>
+    <w:lsdException w:name="Grid Table 3 Accent 2" w:uiPriority="48"/>
+    <w:lsdException w:name="Grid Table 4 Accent 2" w:uiPriority="49"/>
+    <w:lsdException w:name="Grid Table 5 Dark Accent 2" w:uiPriority="50"/>
+    <w:lsdException w:name="Grid Table 6 Colorful Accent 2" w:uiPriority="51"/>
+    <w:lsdException w:name="Grid Table 7 Colorful Accent 2" w:uiPriority="52"/>
+    <w:lsdException w:name="Grid Table 1 Light Accent 3" w:uiPriority="46"/>
+    <w:lsdException w:name="Grid Table 2 Accent 3" w:uiPriority="47"/>
+    <w:lsdException w:name="Grid Table 3 Accent 3" w:uiPriority="48"/>
+    <w:lsdException w:name="Grid Table 4 Accent 3" w:uiPriority="49"/>
+    <w:lsdException w:name="Grid Table 5 Dark Accent 3" w:uiPriority="50"/>
+    <w:lsdException w:name="Grid Table 6 Colorful Accent 3" w:uiPriority="51"/>
+    <w:lsdException w:name="Grid Table 7 Colorful Accent 3" w:uiPriority="52"/>
+    <w:lsdException w:name="Grid Table 1 Light Accent 4" w:uiPriority="46"/>
+    <w:lsdException w:name="Grid Table 2 Accent 4" w:uiPriority="47"/>
+    <w:lsdException w:name="Grid Table 3 Accent 4" w:uiPriority="48"/>
+    <w:lsdException w:name="Grid Table 4 Accent 4" w:uiPriority="49"/>
+    <w:lsdException w:name="Grid Table 5 Dark Accent 4" w:uiPriority="50"/>
+    <w:lsdException w:name="Grid Table 6 Colorful Accent 4" w:uiPriority="51"/>
+    <w:lsdException w:name="Grid Table 7 Colorful Accent 4" w:uiPriority="52"/>
+    <w:lsdException w:name="Grid Table 1 Light Accent 5" w:uiPriority="46"/>
+    <w:lsdException w:name="Grid Table 2 Accent 5" w:uiPriority="47"/>
+    <w:lsdException w:name="Grid Table 3 Accent 5" w:uiPriority="48"/>
+    <w:lsdException w:name="Grid Table 4 Accent 5" w:uiPriority="49"/>
+    <w:lsdException w:name="Grid Table 5 Dark Accent 5" w:uiPriority="50"/>
+    <w:lsdException w:name="Grid Table 6 Colorful Accent 5" w:uiPriority="51"/>
+    <w:lsdException w:name="Grid Table 7 Colorful Accent 5" w:uiPriority="52"/>
+    <w:lsdException w:name="Grid Table 1 Light Accent 6" w:uiPriority="46"/>
+    <w:lsdException w:name="Grid Table 2 Accent 6" w:uiPriority="47"/>
+    <w:lsdException w:name="Grid Table 3 Accent 6" w:uiPriority="48"/>
+    <w:lsdException w:name="Grid Table 4 Accent 6" w:uiPriority="49"/>
+    <w:lsdException w:name="Grid Table 5 Dark Accent 6" w:uiPriority="50"/>
+    <w:lsdException w:name="Grid Table 6 Colorful Accent 6" w:uiPriority="51"/>
+    <w:lsdException w:name="Grid Table 7 Colorful Accent 6" w:uiPriority="52"/>
+    <w:lsdException w:name="List Table 1 Light" w:uiPriority="46"/>
+    <w:lsdException w:name="List Table 2" w:uiPriority="47"/>
+    <w:lsdException w:name="List Table 3" w:uiPriority="48"/>
+    <w:lsdException w:name="List Table 4" w:uiPriority="49"/>
+    <w:lsdException w:name="List Table 5 Dark" w:uiPriority="50"/>
+    <w:lsdException w:name="List Table 6 Colorful" w:uiPriority="51"/>
+    <w:lsdException w:name="List Table 7 Colorful" w:uiPriority="52"/>
+    <w:lsdException w:name="List Table 1 Light Accent 1" w:uiPriority="46"/>
+    <w:lsdException w:name="List Table 2 Accent 1" w:uiPriority="47"/>
+    <w:lsdException w:name="List Table 3 Accent 1" w:uiPriority="48"/>
+    <w:lsdException w:name="List Table 4 Accent 1" w:uiPriority="49"/>
+    <w:lsdException w:name="List Table 5 Dark Accent 1" w:uiPriority="50"/>
+    <w:lsdException w:name="List Table 6 Colorful Accent 1" w:uiPriority="51"/>
+    <w:lsdException w:name="List Table 7 Colorful Accent 1" w:uiPriority="52"/>
+    <w:lsdException w:name="List Table 1 Light Accent 2" w:uiPriority="46"/>
+    <w:lsdException w:name="List Table 2 Accent 2" w:uiPriority="47"/>
+    <w:lsdException w:name="List Table 3 Accent 2" w:uiPriority="48"/>
+    <w:lsdException w:name="List Table 4 Accent 2" w:uiPriority="49"/>
+    <w:lsdException w:name="List Table 5 Dark Accent 2" w:uiPriority="50"/>
+    <w:lsdException w:name="List Table 6 Colorful Accent 2" w:uiPriority="51"/>
+    <w:lsdException w:name="List Table 7 Colorful Accent 2" w:uiPriority="52"/>
+    <w:lsdException w:name="List Table 1 Light Accent 3" w:uiPriority="46"/>
+    <w:lsdException w:name="List Table 2 Accent 3" w:uiPriority="47"/>
+    <w:lsdException w:name="List Table 3 Accent 3" w:uiPriority="48"/>
+    <w:lsdException w:name="List Table 4 Accent 3" w:uiPriority="49"/>
+    <w:lsdException w:name="List Table 5 Dark Accent 3" w:uiPriority="50"/>
+    <w:lsdException w:name="List Table 6 Colorful Accent 3" w:uiPriority="51"/>
+    <w:lsdException w:name="List Table 7 Colorful Accent 3" w:uiPriority="52"/>
+    <w:lsdException w:name="List Table 1 Light Accent 4" w:uiPriority="46"/>
+    <w:lsdException w:name="List Table 2 Accent 4" w:uiPriority="47"/>
+    <w:lsdException w:name="List Table 3 Accent 4" w:uiPriority="48"/>
+    <w:lsdException w:name="List Table 4 Accent 4" w:uiPriority="49"/>
+    <w:lsdException w:name="List Table 5 Dark Accent 4" w:uiPriority="50"/>
+    <w:lsdException w:name="List Table 6 Colorful Accent 4" w:uiPriority="51"/>
+    <w:lsdException w:name="List Table 7 Colorful Accent 4" w:uiPriority="52"/>
+    <w:lsdException w:name="List Table 1 Light Accent 5" w:uiPriority="46"/>
+    <w:lsdException w:name="List Table 2 Accent 5" w:uiPriority="47"/>
+    <w:lsdException w:name="List Table 3 Accent 5" w:uiPriority="48"/>
+    <w:lsdException w:name="List Table 4 Accent 5" w:uiPriority="49"/>
+    <w:lsdException w:name="List Table 5 Dark Accent 5" w:uiPriority="50"/>
+    <w:lsdException w:name="List Table 6 Colorful Accent 5" w:uiPriority="51"/>
+    <w:lsdException w:name="List Table 7 Colorful Accent 5" w:uiPriority="52"/>
+    <w:lsdException w:name="List Table 1 Light Accent 6" w:uiPriority="46"/>
+    <w:lsdException w:name="List Table 2 Accent 6" w:uiPriority="47"/>
+    <w:lsdException w:name="List Table 3 Accent 6" w:uiPriority="48"/>
+    <w:lsdException w:name="List Table 4 Accent 6" w:uiPriority="49"/>
+    <w:lsdException w:name="List Table 5 Dark Accent 6" w:uiPriority="50"/>
+    <w:lsdException w:name="List Table 6 Colorful Accent 6" w:uiPriority="51"/>
+    <w:lsdException w:name="List Table 7 Colorful Accent 6" w:uiPriority="52"/>
   </w:latentStyles>
   <w:style w:type="paragraph" w:default="1" w:styleId="Normal">
     <w:name w:val="Normal"/>
@@ -7211,7 +7789,6 @@
     <w:uiPriority w:val="99"/>
     <w:semiHidden/>
     <w:unhideWhenUsed/>
-    <w:qFormat/>
     <w:tblPr>
       <w:tblInd w:w="0" w:type="dxa"/>
       <w:tblCellMar>
@@ -7240,7 +7817,7 @@
       </w:tblCellMar>
     </w:tblPr>
   </w:style>
-  <w:style w:type="paragraph" w:styleId="Ttulo">
+  <w:style w:type="paragraph" w:styleId="Puesto">
     <w:name w:val="Title"/>
     <w:basedOn w:val="Normal"/>
     <w:next w:val="Normal"/>
@@ -7284,9 +7861,7 @@
       <w:tblStyleRowBandSize w:val="1"/>
       <w:tblStyleColBandSize w:val="1"/>
       <w:tblCellMar>
-        <w:top w:w="0" w:type="dxa"/>
         <w:left w:w="115" w:type="dxa"/>
-        <w:bottom w:w="0" w:type="dxa"/>
         <w:right w:w="115" w:type="dxa"/>
       </w:tblCellMar>
     </w:tblPr>
@@ -7301,9 +7876,7 @@
       <w:tblStyleRowBandSize w:val="1"/>
       <w:tblStyleColBandSize w:val="1"/>
       <w:tblCellMar>
-        <w:top w:w="0" w:type="dxa"/>
         <w:left w:w="115" w:type="dxa"/>
-        <w:bottom w:w="0" w:type="dxa"/>
         <w:right w:w="115" w:type="dxa"/>
       </w:tblCellMar>
     </w:tblPr>
@@ -7321,9 +7894,7 @@
       <w:tblStyleRowBandSize w:val="1"/>
       <w:tblStyleColBandSize w:val="1"/>
       <w:tblCellMar>
-        <w:top w:w="0" w:type="dxa"/>
         <w:left w:w="115" w:type="dxa"/>
-        <w:bottom w:w="0" w:type="dxa"/>
         <w:right w:w="115" w:type="dxa"/>
       </w:tblCellMar>
     </w:tblPr>
@@ -7616,7 +8187,7 @@
   <a:extraClrSchemeLst/>
   <a:extLst>
     <a:ext uri="{05A4C25C-085E-4340-85A3-A5531E510DB2}">
-      <thm15:themeFamily xmlns:thm15="http://schemas.microsoft.com/office/thememl/2012/main" xmlns="" name="Office Theme" id="{62F939B6-93AF-4DB8-9C6B-D6C7DFDC589F}" vid="{4A3C46E8-61CC-4603-A589-7422A47A8E4A}"/>
+      <thm15:themeFamily xmlns:thm15="http://schemas.microsoft.com/office/thememl/2012/main" name="Office Theme" id="{62F939B6-93AF-4DB8-9C6B-D6C7DFDC589F}" vid="{4A3C46E8-61CC-4603-A589-7422A47A8E4A}"/>
     </a:ext>
   </a:extLst>
 </a:theme>

--- a/Documentacion/de Producto/ERS (2).docx
+++ b/Documentacion/de Producto/ERS (2).docx
@@ -451,11 +451,9 @@
             <w:r>
               <w:t xml:space="preserve">Se agregan diagramas de transición de estados de él </w:t>
             </w:r>
-            <w:proofErr w:type="spellStart"/>
-            <w:r>
-              <w:t>modulo</w:t>
-            </w:r>
-            <w:proofErr w:type="spellEnd"/>
+            <w:r>
+              <w:t>módulo</w:t>
+            </w:r>
             <w:r>
               <w:t xml:space="preserve"> de mascotas y se agregan actores y diagramas de CU del sistema para módulo de difusión.</w:t>
             </w:r>
@@ -1283,21 +1281,7 @@
         <w:rPr>
           <w:rFonts w:eastAsia="Arial" w:cs="Arial"/>
         </w:rPr>
-        <w:t xml:space="preserve">Para la implementación del sistema deberán disponer de un servidor IIS (Internet </w:t>
-      </w:r>
-      <w:proofErr w:type="spellStart"/>
-      <w:r>
-        <w:rPr>
-          <w:rFonts w:eastAsia="Arial" w:cs="Arial"/>
-        </w:rPr>
-        <w:t>Information</w:t>
-      </w:r>
-      <w:proofErr w:type="spellEnd"/>
-      <w:r>
-        <w:rPr>
-          <w:rFonts w:eastAsia="Arial" w:cs="Arial"/>
-        </w:rPr>
-        <w:t xml:space="preserve"> Server) propio o web hosting compatible.</w:t>
+        <w:t>Para la implementación del sistema deberán disponer de un servidor IIS (Internet Information Server) propio o web hosting compatible.</w:t>
       </w:r>
     </w:p>
     <w:p>
@@ -1358,8 +1342,9 @@
       </w:tblPr>
       <w:tblGrid>
         <w:gridCol w:w="1413"/>
-        <w:gridCol w:w="1276"/>
-        <w:gridCol w:w="1984"/>
+        <w:gridCol w:w="978"/>
+        <w:gridCol w:w="2268"/>
+        <w:gridCol w:w="14"/>
         <w:gridCol w:w="4155"/>
       </w:tblGrid>
       <w:tr>
@@ -1377,31 +1362,46 @@
                 <w:rFonts w:eastAsia="Arial" w:cs="Arial"/>
                 <w:b/>
               </w:rPr>
-              <w:t>Modulo</w:t>
-            </w:r>
-          </w:p>
-        </w:tc>
-        <w:tc>
-          <w:tcPr>
-            <w:tcW w:w="1276" w:type="dxa"/>
-          </w:tcPr>
-          <w:p>
-            <w:pPr>
-              <w:spacing w:line="312" w:lineRule="auto"/>
-              <w:jc w:val="both"/>
-            </w:pPr>
+              <w:t>M</w:t>
+            </w:r>
             <w:r>
               <w:rPr>
                 <w:rFonts w:eastAsia="Arial" w:cs="Arial"/>
                 <w:b/>
               </w:rPr>
-              <w:t>Nro. de CU</w:t>
-            </w:r>
-          </w:p>
-        </w:tc>
-        <w:tc>
-          <w:tcPr>
-            <w:tcW w:w="1984" w:type="dxa"/>
+              <w:t>ó</w:t>
+            </w:r>
+            <w:r>
+              <w:rPr>
+                <w:rFonts w:eastAsia="Arial" w:cs="Arial"/>
+                <w:b/>
+              </w:rPr>
+              <w:t>dulo</w:t>
+            </w:r>
+          </w:p>
+        </w:tc>
+        <w:tc>
+          <w:tcPr>
+            <w:tcW w:w="978" w:type="dxa"/>
+          </w:tcPr>
+          <w:p>
+            <w:pPr>
+              <w:spacing w:line="312" w:lineRule="auto"/>
+              <w:jc w:val="both"/>
+            </w:pPr>
+            <w:r>
+              <w:rPr>
+                <w:rFonts w:eastAsia="Arial" w:cs="Arial"/>
+                <w:b/>
+              </w:rPr>
+              <w:t>Nro. CU</w:t>
+            </w:r>
+          </w:p>
+        </w:tc>
+        <w:tc>
+          <w:tcPr>
+            <w:tcW w:w="2282" w:type="dxa"/>
+            <w:gridSpan w:val="2"/>
           </w:tcPr>
           <w:p>
             <w:pPr>
@@ -1462,7 +1462,7 @@
         </w:tc>
         <w:tc>
           <w:tcPr>
-            <w:tcW w:w="1276" w:type="dxa"/>
+            <w:tcW w:w="978" w:type="dxa"/>
             <w:shd w:val="clear" w:color="auto" w:fill="FFFFFF"/>
           </w:tcPr>
           <w:p>
@@ -1480,7 +1480,8 @@
         </w:tc>
         <w:tc>
           <w:tcPr>
-            <w:tcW w:w="1984" w:type="dxa"/>
+            <w:tcW w:w="2282" w:type="dxa"/>
+            <w:gridSpan w:val="2"/>
             <w:shd w:val="clear" w:color="auto" w:fill="FFFFFF"/>
           </w:tcPr>
           <w:p>
@@ -1535,7 +1536,7 @@
         </w:tc>
         <w:tc>
           <w:tcPr>
-            <w:tcW w:w="1276" w:type="dxa"/>
+            <w:tcW w:w="978" w:type="dxa"/>
             <w:shd w:val="clear" w:color="auto" w:fill="FFFFFF"/>
           </w:tcPr>
           <w:p>
@@ -1553,7 +1554,8 @@
         </w:tc>
         <w:tc>
           <w:tcPr>
-            <w:tcW w:w="1984" w:type="dxa"/>
+            <w:tcW w:w="2282" w:type="dxa"/>
+            <w:gridSpan w:val="2"/>
             <w:shd w:val="clear" w:color="auto" w:fill="FFFFFF"/>
           </w:tcPr>
           <w:p>
@@ -1608,7 +1610,7 @@
         </w:tc>
         <w:tc>
           <w:tcPr>
-            <w:tcW w:w="1276" w:type="dxa"/>
+            <w:tcW w:w="978" w:type="dxa"/>
             <w:shd w:val="clear" w:color="auto" w:fill="FFFFFF"/>
           </w:tcPr>
           <w:p>
@@ -1626,7 +1628,8 @@
         </w:tc>
         <w:tc>
           <w:tcPr>
-            <w:tcW w:w="1984" w:type="dxa"/>
+            <w:tcW w:w="2282" w:type="dxa"/>
+            <w:gridSpan w:val="2"/>
             <w:shd w:val="clear" w:color="auto" w:fill="FFFFFF"/>
           </w:tcPr>
           <w:p>
@@ -1669,9 +1672,7 @@
           <w:p>
             <w:pPr>
               <w:spacing w:line="312" w:lineRule="auto"/>
-              <w:rPr>
-                <w:rFonts w:eastAsia="Arial" w:cs="Arial"/>
-              </w:rPr>
+              <w:jc w:val="both"/>
             </w:pPr>
             <w:r>
               <w:rPr>
@@ -1683,42 +1684,37 @@
         </w:tc>
         <w:tc>
           <w:tcPr>
-            <w:tcW w:w="1276" w:type="dxa"/>
-            <w:shd w:val="clear" w:color="auto" w:fill="FFFFFF"/>
-          </w:tcPr>
-          <w:p>
-            <w:pPr>
-              <w:spacing w:line="312" w:lineRule="auto"/>
-              <w:jc w:val="both"/>
-              <w:rPr>
-                <w:rFonts w:eastAsia="Arial" w:cs="Arial"/>
-              </w:rPr>
-            </w:pPr>
-            <w:r>
-              <w:rPr>
-                <w:rFonts w:eastAsia="Arial" w:cs="Arial"/>
-              </w:rPr>
-              <w:t>3’</w:t>
-            </w:r>
-          </w:p>
-        </w:tc>
-        <w:tc>
-          <w:tcPr>
-            <w:tcW w:w="1984" w:type="dxa"/>
-            <w:shd w:val="clear" w:color="auto" w:fill="FFFFFF"/>
-          </w:tcPr>
-          <w:p>
-            <w:pPr>
-              <w:spacing w:line="312" w:lineRule="auto"/>
-              <w:rPr>
-                <w:rFonts w:eastAsia="Arial" w:cs="Arial"/>
-              </w:rPr>
-            </w:pPr>
-            <w:r>
-              <w:rPr>
-                <w:rFonts w:eastAsia="Arial" w:cs="Arial"/>
-              </w:rPr>
-              <w:t>Modificar Contraseña</w:t>
+            <w:tcW w:w="978" w:type="dxa"/>
+            <w:shd w:val="clear" w:color="auto" w:fill="FFFFFF"/>
+          </w:tcPr>
+          <w:p>
+            <w:pPr>
+              <w:spacing w:line="312" w:lineRule="auto"/>
+              <w:jc w:val="both"/>
+            </w:pPr>
+            <w:r>
+              <w:rPr>
+                <w:rFonts w:eastAsia="Arial" w:cs="Arial"/>
+              </w:rPr>
+              <w:t>4</w:t>
+            </w:r>
+          </w:p>
+        </w:tc>
+        <w:tc>
+          <w:tcPr>
+            <w:tcW w:w="2282" w:type="dxa"/>
+            <w:gridSpan w:val="2"/>
+            <w:shd w:val="clear" w:color="auto" w:fill="FFFFFF"/>
+          </w:tcPr>
+          <w:p>
+            <w:pPr>
+              <w:spacing w:line="312" w:lineRule="auto"/>
+            </w:pPr>
+            <w:r>
+              <w:rPr>
+                <w:rFonts w:eastAsia="Arial" w:cs="Arial"/>
+              </w:rPr>
+              <w:t>Registrar Usuario</w:t>
             </w:r>
           </w:p>
         </w:tc>
@@ -1731,15 +1727,12 @@
             <w:pPr>
               <w:spacing w:line="312" w:lineRule="auto"/>
               <w:jc w:val="both"/>
-              <w:rPr>
-                <w:rFonts w:eastAsia="Arial" w:cs="Arial"/>
-              </w:rPr>
-            </w:pPr>
-            <w:r>
-              <w:rPr>
-                <w:rFonts w:eastAsia="Arial" w:cs="Arial"/>
-              </w:rPr>
-              <w:t>Actualizar la contraseña de un usuario del sistema</w:t>
+            </w:pPr>
+            <w:r>
+              <w:rPr>
+                <w:rFonts w:eastAsia="Arial" w:cs="Arial"/>
+              </w:rPr>
+              <w:t xml:space="preserve">Registrar un nuevo usuario del sistema </w:t>
             </w:r>
           </w:p>
         </w:tc>
@@ -1759,42 +1752,43 @@
               <w:rPr>
                 <w:rFonts w:eastAsia="Arial" w:cs="Arial"/>
               </w:rPr>
-              <w:t>Módulo de Usuarios</w:t>
-            </w:r>
-          </w:p>
-        </w:tc>
-        <w:tc>
-          <w:tcPr>
-            <w:tcW w:w="1276" w:type="dxa"/>
-            <w:shd w:val="clear" w:color="auto" w:fill="FFFFFF"/>
-          </w:tcPr>
-          <w:p>
-            <w:pPr>
-              <w:spacing w:line="312" w:lineRule="auto"/>
-              <w:jc w:val="both"/>
-            </w:pPr>
-            <w:r>
-              <w:rPr>
-                <w:rFonts w:eastAsia="Arial" w:cs="Arial"/>
-              </w:rPr>
-              <w:t>4</w:t>
-            </w:r>
-          </w:p>
-        </w:tc>
-        <w:tc>
-          <w:tcPr>
-            <w:tcW w:w="1984" w:type="dxa"/>
-            <w:shd w:val="clear" w:color="auto" w:fill="FFFFFF"/>
-          </w:tcPr>
-          <w:p>
-            <w:pPr>
-              <w:spacing w:line="312" w:lineRule="auto"/>
-            </w:pPr>
-            <w:r>
-              <w:rPr>
-                <w:rFonts w:eastAsia="Arial" w:cs="Arial"/>
-              </w:rPr>
-              <w:t>Registrar Usuario</w:t>
+              <w:t>Módulo de Usuario</w:t>
+            </w:r>
+          </w:p>
+        </w:tc>
+        <w:tc>
+          <w:tcPr>
+            <w:tcW w:w="978" w:type="dxa"/>
+            <w:shd w:val="clear" w:color="auto" w:fill="FFFFFF"/>
+          </w:tcPr>
+          <w:p>
+            <w:pPr>
+              <w:spacing w:line="312" w:lineRule="auto"/>
+              <w:jc w:val="both"/>
+            </w:pPr>
+            <w:r>
+              <w:rPr>
+                <w:rFonts w:eastAsia="Arial" w:cs="Arial"/>
+              </w:rPr>
+              <w:t>5</w:t>
+            </w:r>
+          </w:p>
+        </w:tc>
+        <w:tc>
+          <w:tcPr>
+            <w:tcW w:w="2282" w:type="dxa"/>
+            <w:gridSpan w:val="2"/>
+            <w:shd w:val="clear" w:color="auto" w:fill="FFFFFF"/>
+          </w:tcPr>
+          <w:p>
+            <w:pPr>
+              <w:spacing w:line="312" w:lineRule="auto"/>
+            </w:pPr>
+            <w:r>
+              <w:rPr>
+                <w:rFonts w:eastAsia="Arial" w:cs="Arial"/>
+              </w:rPr>
+              <w:t>Eliminar Usuario</w:t>
             </w:r>
           </w:p>
         </w:tc>
@@ -1812,7 +1806,7 @@
               <w:rPr>
                 <w:rFonts w:eastAsia="Arial" w:cs="Arial"/>
               </w:rPr>
-              <w:t xml:space="preserve">Registrar un nuevo usuario del sistema </w:t>
+              <w:t xml:space="preserve">Dar de baja un usuario del sistema </w:t>
             </w:r>
           </w:p>
         </w:tc>
@@ -1838,36 +1832,37 @@
         </w:tc>
         <w:tc>
           <w:tcPr>
-            <w:tcW w:w="1276" w:type="dxa"/>
-            <w:shd w:val="clear" w:color="auto" w:fill="FFFFFF"/>
-          </w:tcPr>
-          <w:p>
-            <w:pPr>
-              <w:spacing w:line="312" w:lineRule="auto"/>
-              <w:jc w:val="both"/>
-            </w:pPr>
-            <w:r>
-              <w:rPr>
-                <w:rFonts w:eastAsia="Arial" w:cs="Arial"/>
-              </w:rPr>
-              <w:t>5</w:t>
-            </w:r>
-          </w:p>
-        </w:tc>
-        <w:tc>
-          <w:tcPr>
-            <w:tcW w:w="1984" w:type="dxa"/>
-            <w:shd w:val="clear" w:color="auto" w:fill="FFFFFF"/>
-          </w:tcPr>
-          <w:p>
-            <w:pPr>
-              <w:spacing w:line="312" w:lineRule="auto"/>
-            </w:pPr>
-            <w:r>
-              <w:rPr>
-                <w:rFonts w:eastAsia="Arial" w:cs="Arial"/>
-              </w:rPr>
-              <w:t>Eliminar Usuario</w:t>
+            <w:tcW w:w="978" w:type="dxa"/>
+            <w:shd w:val="clear" w:color="auto" w:fill="FFFFFF"/>
+          </w:tcPr>
+          <w:p>
+            <w:pPr>
+              <w:spacing w:line="312" w:lineRule="auto"/>
+              <w:jc w:val="both"/>
+            </w:pPr>
+            <w:r>
+              <w:rPr>
+                <w:rFonts w:eastAsia="Arial" w:cs="Arial"/>
+              </w:rPr>
+              <w:t>6</w:t>
+            </w:r>
+          </w:p>
+        </w:tc>
+        <w:tc>
+          <w:tcPr>
+            <w:tcW w:w="2282" w:type="dxa"/>
+            <w:gridSpan w:val="2"/>
+            <w:shd w:val="clear" w:color="auto" w:fill="FFFFFF"/>
+          </w:tcPr>
+          <w:p>
+            <w:pPr>
+              <w:spacing w:line="312" w:lineRule="auto"/>
+            </w:pPr>
+            <w:r>
+              <w:rPr>
+                <w:rFonts w:eastAsia="Arial" w:cs="Arial"/>
+              </w:rPr>
+              <w:t>Modificar Usuario</w:t>
             </w:r>
           </w:p>
         </w:tc>
@@ -1885,7 +1880,7 @@
               <w:rPr>
                 <w:rFonts w:eastAsia="Arial" w:cs="Arial"/>
               </w:rPr>
-              <w:t xml:space="preserve">Dar de baja un usuario del sistema </w:t>
+              <w:t>Actualizar los datos de un usuario del sistema</w:t>
             </w:r>
           </w:p>
         </w:tc>
@@ -1911,36 +1906,38 @@
         </w:tc>
         <w:tc>
           <w:tcPr>
-            <w:tcW w:w="1276" w:type="dxa"/>
-            <w:shd w:val="clear" w:color="auto" w:fill="FFFFFF"/>
-          </w:tcPr>
-          <w:p>
-            <w:pPr>
-              <w:spacing w:line="312" w:lineRule="auto"/>
-              <w:jc w:val="both"/>
-            </w:pPr>
-            <w:r>
-              <w:rPr>
-                <w:rFonts w:eastAsia="Arial" w:cs="Arial"/>
-              </w:rPr>
-              <w:t>6</w:t>
-            </w:r>
-          </w:p>
-        </w:tc>
-        <w:tc>
-          <w:tcPr>
-            <w:tcW w:w="1984" w:type="dxa"/>
-            <w:shd w:val="clear" w:color="auto" w:fill="FFFFFF"/>
-          </w:tcPr>
-          <w:p>
-            <w:pPr>
-              <w:spacing w:line="312" w:lineRule="auto"/>
-            </w:pPr>
-            <w:r>
-              <w:rPr>
-                <w:rFonts w:eastAsia="Arial" w:cs="Arial"/>
-              </w:rPr>
-              <w:t>Modificar Usuario</w:t>
+            <w:tcW w:w="978" w:type="dxa"/>
+            <w:shd w:val="clear" w:color="auto" w:fill="FFFFFF"/>
+          </w:tcPr>
+          <w:p>
+            <w:pPr>
+              <w:spacing w:line="312" w:lineRule="auto"/>
+              <w:ind w:left="708" w:hanging="707"/>
+              <w:jc w:val="both"/>
+            </w:pPr>
+            <w:r>
+              <w:rPr>
+                <w:rFonts w:eastAsia="Arial" w:cs="Arial"/>
+              </w:rPr>
+              <w:t>7</w:t>
+            </w:r>
+          </w:p>
+        </w:tc>
+        <w:tc>
+          <w:tcPr>
+            <w:tcW w:w="2282" w:type="dxa"/>
+            <w:gridSpan w:val="2"/>
+            <w:shd w:val="clear" w:color="auto" w:fill="FFFFFF"/>
+          </w:tcPr>
+          <w:p>
+            <w:pPr>
+              <w:spacing w:line="312" w:lineRule="auto"/>
+            </w:pPr>
+            <w:r>
+              <w:rPr>
+                <w:rFonts w:eastAsia="Arial" w:cs="Arial"/>
+              </w:rPr>
+              <w:t>Consultar Usuario</w:t>
             </w:r>
           </w:p>
         </w:tc>
@@ -1958,12 +1955,10 @@
               <w:rPr>
                 <w:rFonts w:eastAsia="Arial" w:cs="Arial"/>
               </w:rPr>
-              <w:t>Actualizar los datos de un usuario del sistema</w:t>
-            </w:r>
-          </w:p>
-        </w:tc>
-        <w:bookmarkStart w:id="1" w:name="_GoBack"/>
-        <w:bookmarkEnd w:id="1"/>
+              <w:t>Visualizar los datos de un usuario del sistema</w:t>
+            </w:r>
+          </w:p>
+        </w:tc>
       </w:tr>
       <w:tr>
         <w:tc>
@@ -1986,37 +1981,37 @@
         </w:tc>
         <w:tc>
           <w:tcPr>
-            <w:tcW w:w="1276" w:type="dxa"/>
-            <w:shd w:val="clear" w:color="auto" w:fill="FFFFFF"/>
-          </w:tcPr>
-          <w:p>
-            <w:pPr>
-              <w:spacing w:line="312" w:lineRule="auto"/>
-              <w:ind w:left="708" w:hanging="707"/>
-              <w:jc w:val="both"/>
-            </w:pPr>
-            <w:r>
-              <w:rPr>
-                <w:rFonts w:eastAsia="Arial" w:cs="Arial"/>
-              </w:rPr>
-              <w:t>7</w:t>
-            </w:r>
-          </w:p>
-        </w:tc>
-        <w:tc>
-          <w:tcPr>
-            <w:tcW w:w="1984" w:type="dxa"/>
-            <w:shd w:val="clear" w:color="auto" w:fill="FFFFFF"/>
-          </w:tcPr>
-          <w:p>
-            <w:pPr>
-              <w:spacing w:line="312" w:lineRule="auto"/>
-            </w:pPr>
-            <w:r>
-              <w:rPr>
-                <w:rFonts w:eastAsia="Arial" w:cs="Arial"/>
-              </w:rPr>
-              <w:t>Consultar Usuario</w:t>
+            <w:tcW w:w="978" w:type="dxa"/>
+            <w:shd w:val="clear" w:color="auto" w:fill="FFFFFF"/>
+          </w:tcPr>
+          <w:p>
+            <w:pPr>
+              <w:spacing w:line="312" w:lineRule="auto"/>
+              <w:jc w:val="both"/>
+            </w:pPr>
+            <w:r>
+              <w:rPr>
+                <w:rFonts w:eastAsia="Arial" w:cs="Arial"/>
+              </w:rPr>
+              <w:t>8</w:t>
+            </w:r>
+          </w:p>
+        </w:tc>
+        <w:tc>
+          <w:tcPr>
+            <w:tcW w:w="2282" w:type="dxa"/>
+            <w:gridSpan w:val="2"/>
+            <w:shd w:val="clear" w:color="auto" w:fill="FFFFFF"/>
+          </w:tcPr>
+          <w:p>
+            <w:pPr>
+              <w:spacing w:line="312" w:lineRule="auto"/>
+            </w:pPr>
+            <w:r>
+              <w:rPr>
+                <w:rFonts w:eastAsia="Arial" w:cs="Arial"/>
+              </w:rPr>
+              <w:t>Registrar Rol de Usuario</w:t>
             </w:r>
           </w:p>
         </w:tc>
@@ -2034,7 +2029,7 @@
               <w:rPr>
                 <w:rFonts w:eastAsia="Arial" w:cs="Arial"/>
               </w:rPr>
-              <w:t>Visualizar los datos de un usuario del sistema</w:t>
+              <w:t>Registrar un nuevo rol de usuario</w:t>
             </w:r>
           </w:p>
         </w:tc>
@@ -2060,36 +2055,37 @@
         </w:tc>
         <w:tc>
           <w:tcPr>
-            <w:tcW w:w="1276" w:type="dxa"/>
-            <w:shd w:val="clear" w:color="auto" w:fill="FFFFFF"/>
-          </w:tcPr>
-          <w:p>
-            <w:pPr>
-              <w:spacing w:line="312" w:lineRule="auto"/>
-              <w:jc w:val="both"/>
-            </w:pPr>
-            <w:r>
-              <w:rPr>
-                <w:rFonts w:eastAsia="Arial" w:cs="Arial"/>
-              </w:rPr>
-              <w:t>8</w:t>
-            </w:r>
-          </w:p>
-        </w:tc>
-        <w:tc>
-          <w:tcPr>
-            <w:tcW w:w="1984" w:type="dxa"/>
-            <w:shd w:val="clear" w:color="auto" w:fill="FFFFFF"/>
-          </w:tcPr>
-          <w:p>
-            <w:pPr>
-              <w:spacing w:line="312" w:lineRule="auto"/>
-            </w:pPr>
-            <w:r>
-              <w:rPr>
-                <w:rFonts w:eastAsia="Arial" w:cs="Arial"/>
-              </w:rPr>
-              <w:t>Registrar Rol de Usuario</w:t>
+            <w:tcW w:w="978" w:type="dxa"/>
+            <w:shd w:val="clear" w:color="auto" w:fill="FFFFFF"/>
+          </w:tcPr>
+          <w:p>
+            <w:pPr>
+              <w:spacing w:line="312" w:lineRule="auto"/>
+              <w:jc w:val="both"/>
+            </w:pPr>
+            <w:r>
+              <w:rPr>
+                <w:rFonts w:eastAsia="Arial" w:cs="Arial"/>
+              </w:rPr>
+              <w:t>9</w:t>
+            </w:r>
+          </w:p>
+        </w:tc>
+        <w:tc>
+          <w:tcPr>
+            <w:tcW w:w="2282" w:type="dxa"/>
+            <w:gridSpan w:val="2"/>
+            <w:shd w:val="clear" w:color="auto" w:fill="FFFFFF"/>
+          </w:tcPr>
+          <w:p>
+            <w:pPr>
+              <w:spacing w:line="312" w:lineRule="auto"/>
+            </w:pPr>
+            <w:r>
+              <w:rPr>
+                <w:rFonts w:eastAsia="Arial" w:cs="Arial"/>
+              </w:rPr>
+              <w:t>Actualizar Rol</w:t>
             </w:r>
           </w:p>
         </w:tc>
@@ -2107,7 +2103,7 @@
               <w:rPr>
                 <w:rFonts w:eastAsia="Arial" w:cs="Arial"/>
               </w:rPr>
-              <w:t>Registrar un nuevo rol de usuario</w:t>
+              <w:t>Actualizar los datos de un rol de usuario</w:t>
             </w:r>
           </w:p>
         </w:tc>
@@ -2133,36 +2129,37 @@
         </w:tc>
         <w:tc>
           <w:tcPr>
-            <w:tcW w:w="1276" w:type="dxa"/>
-            <w:shd w:val="clear" w:color="auto" w:fill="FFFFFF"/>
-          </w:tcPr>
-          <w:p>
-            <w:pPr>
-              <w:spacing w:line="312" w:lineRule="auto"/>
-              <w:jc w:val="both"/>
-            </w:pPr>
-            <w:r>
-              <w:rPr>
-                <w:rFonts w:eastAsia="Arial" w:cs="Arial"/>
-              </w:rPr>
-              <w:t>9</w:t>
-            </w:r>
-          </w:p>
-        </w:tc>
-        <w:tc>
-          <w:tcPr>
-            <w:tcW w:w="1984" w:type="dxa"/>
-            <w:shd w:val="clear" w:color="auto" w:fill="FFFFFF"/>
-          </w:tcPr>
-          <w:p>
-            <w:pPr>
-              <w:spacing w:line="312" w:lineRule="auto"/>
-            </w:pPr>
-            <w:r>
-              <w:rPr>
-                <w:rFonts w:eastAsia="Arial" w:cs="Arial"/>
-              </w:rPr>
-              <w:t>Actualizar Rol</w:t>
+            <w:tcW w:w="978" w:type="dxa"/>
+            <w:shd w:val="clear" w:color="auto" w:fill="FFFFFF"/>
+          </w:tcPr>
+          <w:p>
+            <w:pPr>
+              <w:spacing w:line="312" w:lineRule="auto"/>
+              <w:jc w:val="both"/>
+            </w:pPr>
+            <w:r>
+              <w:rPr>
+                <w:rFonts w:eastAsia="Arial" w:cs="Arial"/>
+              </w:rPr>
+              <w:t>10</w:t>
+            </w:r>
+          </w:p>
+        </w:tc>
+        <w:tc>
+          <w:tcPr>
+            <w:tcW w:w="2282" w:type="dxa"/>
+            <w:gridSpan w:val="2"/>
+            <w:shd w:val="clear" w:color="auto" w:fill="FFFFFF"/>
+          </w:tcPr>
+          <w:p>
+            <w:pPr>
+              <w:spacing w:line="312" w:lineRule="auto"/>
+            </w:pPr>
+            <w:r>
+              <w:rPr>
+                <w:rFonts w:eastAsia="Arial" w:cs="Arial"/>
+              </w:rPr>
+              <w:t>Consultar Rol</w:t>
             </w:r>
           </w:p>
         </w:tc>
@@ -2180,7 +2177,7 @@
               <w:rPr>
                 <w:rFonts w:eastAsia="Arial" w:cs="Arial"/>
               </w:rPr>
-              <w:t>Actualizar los datos de un rol de usuario</w:t>
+              <w:t>Visualizar los datos de un rol de usuario</w:t>
             </w:r>
           </w:p>
         </w:tc>
@@ -2206,36 +2203,37 @@
         </w:tc>
         <w:tc>
           <w:tcPr>
-            <w:tcW w:w="1276" w:type="dxa"/>
-            <w:shd w:val="clear" w:color="auto" w:fill="FFFFFF"/>
-          </w:tcPr>
-          <w:p>
-            <w:pPr>
-              <w:spacing w:line="312" w:lineRule="auto"/>
-              <w:jc w:val="both"/>
-            </w:pPr>
-            <w:r>
-              <w:rPr>
-                <w:rFonts w:eastAsia="Arial" w:cs="Arial"/>
-              </w:rPr>
-              <w:t>10</w:t>
-            </w:r>
-          </w:p>
-        </w:tc>
-        <w:tc>
-          <w:tcPr>
-            <w:tcW w:w="1984" w:type="dxa"/>
-            <w:shd w:val="clear" w:color="auto" w:fill="FFFFFF"/>
-          </w:tcPr>
-          <w:p>
-            <w:pPr>
-              <w:spacing w:line="312" w:lineRule="auto"/>
-            </w:pPr>
-            <w:r>
-              <w:rPr>
-                <w:rFonts w:eastAsia="Arial" w:cs="Arial"/>
-              </w:rPr>
-              <w:t>Consultar Rol</w:t>
+            <w:tcW w:w="978" w:type="dxa"/>
+            <w:shd w:val="clear" w:color="auto" w:fill="FFFFFF"/>
+          </w:tcPr>
+          <w:p>
+            <w:pPr>
+              <w:spacing w:line="312" w:lineRule="auto"/>
+              <w:jc w:val="both"/>
+            </w:pPr>
+            <w:r>
+              <w:rPr>
+                <w:rFonts w:eastAsia="Arial" w:cs="Arial"/>
+              </w:rPr>
+              <w:t>11</w:t>
+            </w:r>
+          </w:p>
+        </w:tc>
+        <w:tc>
+          <w:tcPr>
+            <w:tcW w:w="2282" w:type="dxa"/>
+            <w:gridSpan w:val="2"/>
+            <w:shd w:val="clear" w:color="auto" w:fill="FFFFFF"/>
+          </w:tcPr>
+          <w:p>
+            <w:pPr>
+              <w:spacing w:line="312" w:lineRule="auto"/>
+            </w:pPr>
+            <w:r>
+              <w:rPr>
+                <w:rFonts w:eastAsia="Arial" w:cs="Arial"/>
+              </w:rPr>
+              <w:t>Eliminar Rol</w:t>
             </w:r>
           </w:p>
         </w:tc>
@@ -2253,7 +2251,7 @@
               <w:rPr>
                 <w:rFonts w:eastAsia="Arial" w:cs="Arial"/>
               </w:rPr>
-              <w:t>Visualizar los datos de un rol de usuario</w:t>
+              <w:t>Dar de baja un rol de usuario</w:t>
             </w:r>
           </w:p>
         </w:tc>
@@ -2279,36 +2277,37 @@
         </w:tc>
         <w:tc>
           <w:tcPr>
-            <w:tcW w:w="1276" w:type="dxa"/>
-            <w:shd w:val="clear" w:color="auto" w:fill="FFFFFF"/>
-          </w:tcPr>
-          <w:p>
-            <w:pPr>
-              <w:spacing w:line="312" w:lineRule="auto"/>
-              <w:jc w:val="both"/>
-            </w:pPr>
-            <w:r>
-              <w:rPr>
-                <w:rFonts w:eastAsia="Arial" w:cs="Arial"/>
-              </w:rPr>
-              <w:t>11</w:t>
-            </w:r>
-          </w:p>
-        </w:tc>
-        <w:tc>
-          <w:tcPr>
-            <w:tcW w:w="1984" w:type="dxa"/>
-            <w:shd w:val="clear" w:color="auto" w:fill="FFFFFF"/>
-          </w:tcPr>
-          <w:p>
-            <w:pPr>
-              <w:spacing w:line="312" w:lineRule="auto"/>
-            </w:pPr>
-            <w:r>
-              <w:rPr>
-                <w:rFonts w:eastAsia="Arial" w:cs="Arial"/>
-              </w:rPr>
-              <w:t>Eliminar Rol</w:t>
+            <w:tcW w:w="978" w:type="dxa"/>
+            <w:shd w:val="clear" w:color="auto" w:fill="FFFFFF"/>
+          </w:tcPr>
+          <w:p>
+            <w:pPr>
+              <w:spacing w:line="312" w:lineRule="auto"/>
+              <w:jc w:val="both"/>
+            </w:pPr>
+            <w:r>
+              <w:rPr>
+                <w:rFonts w:eastAsia="Arial" w:cs="Arial"/>
+              </w:rPr>
+              <w:t>12</w:t>
+            </w:r>
+          </w:p>
+        </w:tc>
+        <w:tc>
+          <w:tcPr>
+            <w:tcW w:w="2282" w:type="dxa"/>
+            <w:gridSpan w:val="2"/>
+            <w:shd w:val="clear" w:color="auto" w:fill="FFFFFF"/>
+          </w:tcPr>
+          <w:p>
+            <w:pPr>
+              <w:spacing w:line="312" w:lineRule="auto"/>
+            </w:pPr>
+            <w:r>
+              <w:rPr>
+                <w:rFonts w:eastAsia="Arial" w:cs="Arial"/>
+              </w:rPr>
+              <w:t>Actualizar Rol de Usuario</w:t>
             </w:r>
           </w:p>
         </w:tc>
@@ -2326,7 +2325,7 @@
               <w:rPr>
                 <w:rFonts w:eastAsia="Arial" w:cs="Arial"/>
               </w:rPr>
-              <w:t>Dar de baja un rol de usuario</w:t>
+              <w:t>Actualizar el rol de un usuario</w:t>
             </w:r>
           </w:p>
         </w:tc>
@@ -2346,42 +2345,43 @@
               <w:rPr>
                 <w:rFonts w:eastAsia="Arial" w:cs="Arial"/>
               </w:rPr>
-              <w:t>Módulo de Usuario</w:t>
-            </w:r>
-          </w:p>
-        </w:tc>
-        <w:tc>
-          <w:tcPr>
-            <w:tcW w:w="1276" w:type="dxa"/>
-            <w:shd w:val="clear" w:color="auto" w:fill="FFFFFF"/>
-          </w:tcPr>
-          <w:p>
-            <w:pPr>
-              <w:spacing w:line="312" w:lineRule="auto"/>
-              <w:jc w:val="both"/>
-            </w:pPr>
-            <w:r>
-              <w:rPr>
-                <w:rFonts w:eastAsia="Arial" w:cs="Arial"/>
-              </w:rPr>
-              <w:t>12</w:t>
-            </w:r>
-          </w:p>
-        </w:tc>
-        <w:tc>
-          <w:tcPr>
-            <w:tcW w:w="1984" w:type="dxa"/>
-            <w:shd w:val="clear" w:color="auto" w:fill="FFFFFF"/>
-          </w:tcPr>
-          <w:p>
-            <w:pPr>
-              <w:spacing w:line="312" w:lineRule="auto"/>
-            </w:pPr>
-            <w:r>
-              <w:rPr>
-                <w:rFonts w:eastAsia="Arial" w:cs="Arial"/>
-              </w:rPr>
-              <w:t>Actualizar Rol de Usuario</w:t>
+              <w:t>Módulo de Mascotas</w:t>
+            </w:r>
+          </w:p>
+        </w:tc>
+        <w:tc>
+          <w:tcPr>
+            <w:tcW w:w="978" w:type="dxa"/>
+            <w:shd w:val="clear" w:color="auto" w:fill="FFFFFF"/>
+          </w:tcPr>
+          <w:p>
+            <w:pPr>
+              <w:spacing w:line="312" w:lineRule="auto"/>
+              <w:jc w:val="both"/>
+            </w:pPr>
+            <w:r>
+              <w:rPr>
+                <w:rFonts w:eastAsia="Arial" w:cs="Arial"/>
+              </w:rPr>
+              <w:t>13</w:t>
+            </w:r>
+          </w:p>
+        </w:tc>
+        <w:tc>
+          <w:tcPr>
+            <w:tcW w:w="2282" w:type="dxa"/>
+            <w:gridSpan w:val="2"/>
+            <w:shd w:val="clear" w:color="auto" w:fill="FFFFFF"/>
+          </w:tcPr>
+          <w:p>
+            <w:pPr>
+              <w:spacing w:line="312" w:lineRule="auto"/>
+            </w:pPr>
+            <w:r>
+              <w:rPr>
+                <w:rFonts w:eastAsia="Arial" w:cs="Arial"/>
+              </w:rPr>
+              <w:t>Registrar Mascota</w:t>
             </w:r>
           </w:p>
         </w:tc>
@@ -2399,7 +2399,7 @@
               <w:rPr>
                 <w:rFonts w:eastAsia="Arial" w:cs="Arial"/>
               </w:rPr>
-              <w:t>Actualizar el rol de un usuario</w:t>
+              <w:t>Registrar una mascota con sus datos identificatorios y descriptivos pertinentes</w:t>
             </w:r>
           </w:p>
         </w:tc>
@@ -2425,36 +2425,37 @@
         </w:tc>
         <w:tc>
           <w:tcPr>
-            <w:tcW w:w="1276" w:type="dxa"/>
-            <w:shd w:val="clear" w:color="auto" w:fill="FFFFFF"/>
-          </w:tcPr>
-          <w:p>
-            <w:pPr>
-              <w:spacing w:line="312" w:lineRule="auto"/>
-              <w:jc w:val="both"/>
-            </w:pPr>
-            <w:r>
-              <w:rPr>
-                <w:rFonts w:eastAsia="Arial" w:cs="Arial"/>
-              </w:rPr>
-              <w:t>13</w:t>
-            </w:r>
-          </w:p>
-        </w:tc>
-        <w:tc>
-          <w:tcPr>
-            <w:tcW w:w="1984" w:type="dxa"/>
-            <w:shd w:val="clear" w:color="auto" w:fill="FFFFFF"/>
-          </w:tcPr>
-          <w:p>
-            <w:pPr>
-              <w:spacing w:line="312" w:lineRule="auto"/>
-            </w:pPr>
-            <w:r>
-              <w:rPr>
-                <w:rFonts w:eastAsia="Arial" w:cs="Arial"/>
-              </w:rPr>
-              <w:t>Registrar Mascota</w:t>
+            <w:tcW w:w="978" w:type="dxa"/>
+            <w:shd w:val="clear" w:color="auto" w:fill="FFFFFF"/>
+          </w:tcPr>
+          <w:p>
+            <w:pPr>
+              <w:spacing w:line="312" w:lineRule="auto"/>
+              <w:jc w:val="both"/>
+            </w:pPr>
+            <w:r>
+              <w:rPr>
+                <w:rFonts w:eastAsia="Arial" w:cs="Arial"/>
+              </w:rPr>
+              <w:t>14</w:t>
+            </w:r>
+          </w:p>
+        </w:tc>
+        <w:tc>
+          <w:tcPr>
+            <w:tcW w:w="2282" w:type="dxa"/>
+            <w:gridSpan w:val="2"/>
+            <w:shd w:val="clear" w:color="auto" w:fill="FFFFFF"/>
+          </w:tcPr>
+          <w:p>
+            <w:pPr>
+              <w:spacing w:line="312" w:lineRule="auto"/>
+            </w:pPr>
+            <w:r>
+              <w:rPr>
+                <w:rFonts w:eastAsia="Arial" w:cs="Arial"/>
+              </w:rPr>
+              <w:t>Eliminar Mascota</w:t>
             </w:r>
           </w:p>
         </w:tc>
@@ -2472,7 +2473,19 @@
               <w:rPr>
                 <w:rFonts w:eastAsia="Arial" w:cs="Arial"/>
               </w:rPr>
-              <w:t>Registrar una mascota con sus datos identificatorios y descriptivos pertinentes</w:t>
+              <w:t>Eliminar</w:t>
+            </w:r>
+            <w:r>
+              <w:rPr>
+                <w:rFonts w:eastAsia="Arial" w:cs="Arial"/>
+              </w:rPr>
+              <w:t xml:space="preserve"> lógicamente</w:t>
+            </w:r>
+            <w:r>
+              <w:rPr>
+                <w:rFonts w:eastAsia="Arial" w:cs="Arial"/>
+              </w:rPr>
+              <w:t xml:space="preserve"> una mascota del sistema</w:t>
             </w:r>
           </w:p>
         </w:tc>
@@ -2498,36 +2511,37 @@
         </w:tc>
         <w:tc>
           <w:tcPr>
-            <w:tcW w:w="1276" w:type="dxa"/>
-            <w:shd w:val="clear" w:color="auto" w:fill="FFFFFF"/>
-          </w:tcPr>
-          <w:p>
-            <w:pPr>
-              <w:spacing w:line="312" w:lineRule="auto"/>
-              <w:jc w:val="both"/>
-            </w:pPr>
-            <w:r>
-              <w:rPr>
-                <w:rFonts w:eastAsia="Arial" w:cs="Arial"/>
-              </w:rPr>
-              <w:t>14</w:t>
-            </w:r>
-          </w:p>
-        </w:tc>
-        <w:tc>
-          <w:tcPr>
-            <w:tcW w:w="1984" w:type="dxa"/>
-            <w:shd w:val="clear" w:color="auto" w:fill="FFFFFF"/>
-          </w:tcPr>
-          <w:p>
-            <w:pPr>
-              <w:spacing w:line="312" w:lineRule="auto"/>
-            </w:pPr>
-            <w:r>
-              <w:rPr>
-                <w:rFonts w:eastAsia="Arial" w:cs="Arial"/>
-              </w:rPr>
-              <w:t>Eliminar Mascota</w:t>
+            <w:tcW w:w="978" w:type="dxa"/>
+            <w:shd w:val="clear" w:color="auto" w:fill="FFFFFF"/>
+          </w:tcPr>
+          <w:p>
+            <w:pPr>
+              <w:spacing w:line="312" w:lineRule="auto"/>
+              <w:jc w:val="both"/>
+            </w:pPr>
+            <w:r>
+              <w:rPr>
+                <w:rFonts w:eastAsia="Arial" w:cs="Arial"/>
+              </w:rPr>
+              <w:t>15</w:t>
+            </w:r>
+          </w:p>
+        </w:tc>
+        <w:tc>
+          <w:tcPr>
+            <w:tcW w:w="2282" w:type="dxa"/>
+            <w:gridSpan w:val="2"/>
+            <w:shd w:val="clear" w:color="auto" w:fill="FFFFFF"/>
+          </w:tcPr>
+          <w:p>
+            <w:pPr>
+              <w:spacing w:line="312" w:lineRule="auto"/>
+            </w:pPr>
+            <w:r>
+              <w:rPr>
+                <w:rFonts w:eastAsia="Arial" w:cs="Arial"/>
+              </w:rPr>
+              <w:t>Consultar Mascota</w:t>
             </w:r>
           </w:p>
         </w:tc>
@@ -2545,19 +2559,7 @@
               <w:rPr>
                 <w:rFonts w:eastAsia="Arial" w:cs="Arial"/>
               </w:rPr>
-              <w:t>Eliminar</w:t>
-            </w:r>
-            <w:r>
-              <w:rPr>
-                <w:rFonts w:eastAsia="Arial" w:cs="Arial"/>
-              </w:rPr>
-              <w:t xml:space="preserve"> lógicamente</w:t>
-            </w:r>
-            <w:r>
-              <w:rPr>
-                <w:rFonts w:eastAsia="Arial" w:cs="Arial"/>
-              </w:rPr>
-              <w:t xml:space="preserve"> una mascota del sistema</w:t>
+              <w:t>Visualizar los datos de una mascota registrada</w:t>
             </w:r>
           </w:p>
         </w:tc>
@@ -2590,7 +2592,7 @@
         </w:tc>
         <w:tc>
           <w:tcPr>
-            <w:tcW w:w="1276" w:type="dxa"/>
+            <w:tcW w:w="978" w:type="dxa"/>
             <w:shd w:val="clear" w:color="auto" w:fill="FFFFFF"/>
           </w:tcPr>
           <w:p>
@@ -2603,24 +2605,25 @@
                 <w:rFonts w:eastAsia="Arial" w:cs="Arial"/>
               </w:rPr>
               <w:lastRenderedPageBreak/>
-              <w:t>15</w:t>
-            </w:r>
-          </w:p>
-        </w:tc>
-        <w:tc>
-          <w:tcPr>
-            <w:tcW w:w="1984" w:type="dxa"/>
-            <w:shd w:val="clear" w:color="auto" w:fill="FFFFFF"/>
-          </w:tcPr>
-          <w:p>
-            <w:pPr>
-              <w:spacing w:line="312" w:lineRule="auto"/>
-            </w:pPr>
-            <w:r>
-              <w:rPr>
-                <w:rFonts w:eastAsia="Arial" w:cs="Arial"/>
-              </w:rPr>
-              <w:t>Consultar Mascota</w:t>
+              <w:t>16</w:t>
+            </w:r>
+          </w:p>
+        </w:tc>
+        <w:tc>
+          <w:tcPr>
+            <w:tcW w:w="2282" w:type="dxa"/>
+            <w:gridSpan w:val="2"/>
+            <w:shd w:val="clear" w:color="auto" w:fill="FFFFFF"/>
+          </w:tcPr>
+          <w:p>
+            <w:pPr>
+              <w:spacing w:line="312" w:lineRule="auto"/>
+            </w:pPr>
+            <w:r>
+              <w:rPr>
+                <w:rFonts w:eastAsia="Arial" w:cs="Arial"/>
+              </w:rPr>
+              <w:t>Actualizar Mascota</w:t>
             </w:r>
           </w:p>
         </w:tc>
@@ -2638,14 +2641,14 @@
               <w:rPr>
                 <w:rFonts w:eastAsia="Arial" w:cs="Arial"/>
               </w:rPr>
-              <w:t xml:space="preserve">Visualizar los datos de una mascota </w:t>
+              <w:t xml:space="preserve">Actualizar los datos identificatorios y </w:t>
             </w:r>
             <w:r>
               <w:rPr>
                 <w:rFonts w:eastAsia="Arial" w:cs="Arial"/>
               </w:rPr>
               <w:lastRenderedPageBreak/>
-              <w:t>registrada</w:t>
+              <w:t xml:space="preserve">descriptivos de una mascota </w:t>
             </w:r>
           </w:p>
         </w:tc>
@@ -2672,36 +2675,37 @@
         </w:tc>
         <w:tc>
           <w:tcPr>
-            <w:tcW w:w="1276" w:type="dxa"/>
-            <w:shd w:val="clear" w:color="auto" w:fill="FFFFFF"/>
-          </w:tcPr>
-          <w:p>
-            <w:pPr>
-              <w:spacing w:line="312" w:lineRule="auto"/>
-              <w:jc w:val="both"/>
-            </w:pPr>
-            <w:r>
-              <w:rPr>
-                <w:rFonts w:eastAsia="Arial" w:cs="Arial"/>
-              </w:rPr>
-              <w:t>16</w:t>
-            </w:r>
-          </w:p>
-        </w:tc>
-        <w:tc>
-          <w:tcPr>
-            <w:tcW w:w="1984" w:type="dxa"/>
-            <w:shd w:val="clear" w:color="auto" w:fill="FFFFFF"/>
-          </w:tcPr>
-          <w:p>
-            <w:pPr>
-              <w:spacing w:line="312" w:lineRule="auto"/>
-            </w:pPr>
-            <w:r>
-              <w:rPr>
-                <w:rFonts w:eastAsia="Arial" w:cs="Arial"/>
-              </w:rPr>
-              <w:t>Actualizar Mascota</w:t>
+            <w:tcW w:w="978" w:type="dxa"/>
+            <w:shd w:val="clear" w:color="auto" w:fill="FFFFFF"/>
+          </w:tcPr>
+          <w:p>
+            <w:pPr>
+              <w:spacing w:line="312" w:lineRule="auto"/>
+              <w:jc w:val="both"/>
+            </w:pPr>
+            <w:r>
+              <w:rPr>
+                <w:rFonts w:eastAsia="Arial" w:cs="Arial"/>
+              </w:rPr>
+              <w:t>17</w:t>
+            </w:r>
+          </w:p>
+        </w:tc>
+        <w:tc>
+          <w:tcPr>
+            <w:tcW w:w="2282" w:type="dxa"/>
+            <w:gridSpan w:val="2"/>
+            <w:shd w:val="clear" w:color="auto" w:fill="FFFFFF"/>
+          </w:tcPr>
+          <w:p>
+            <w:pPr>
+              <w:spacing w:line="312" w:lineRule="auto"/>
+            </w:pPr>
+            <w:r>
+              <w:rPr>
+                <w:rFonts w:eastAsia="Arial" w:cs="Arial"/>
+              </w:rPr>
+              <w:t>Actualizar Estado de Mascota</w:t>
             </w:r>
           </w:p>
         </w:tc>
@@ -2719,7 +2723,7 @@
               <w:rPr>
                 <w:rFonts w:eastAsia="Arial" w:cs="Arial"/>
               </w:rPr>
-              <w:t xml:space="preserve">Actualizar los datos identificatorios y descriptivos de una mascota </w:t>
+              <w:t>Modificar el estado de una mascota registrada</w:t>
             </w:r>
           </w:p>
         </w:tc>
@@ -2731,10 +2735,6 @@
             <w:shd w:val="clear" w:color="auto" w:fill="FFFFFF"/>
           </w:tcPr>
           <w:p>
-            <w:pPr>
-              <w:spacing w:line="312" w:lineRule="auto"/>
-              <w:jc w:val="both"/>
-            </w:pPr>
             <w:r>
               <w:rPr>
                 <w:rFonts w:eastAsia="Arial" w:cs="Arial"/>
@@ -2745,36 +2745,37 @@
         </w:tc>
         <w:tc>
           <w:tcPr>
-            <w:tcW w:w="1276" w:type="dxa"/>
-            <w:shd w:val="clear" w:color="auto" w:fill="FFFFFF"/>
-          </w:tcPr>
-          <w:p>
-            <w:pPr>
-              <w:spacing w:line="312" w:lineRule="auto"/>
-              <w:jc w:val="both"/>
-            </w:pPr>
-            <w:r>
-              <w:rPr>
-                <w:rFonts w:eastAsia="Arial" w:cs="Arial"/>
-              </w:rPr>
-              <w:t>17</w:t>
-            </w:r>
-          </w:p>
-        </w:tc>
-        <w:tc>
-          <w:tcPr>
-            <w:tcW w:w="1984" w:type="dxa"/>
-            <w:shd w:val="clear" w:color="auto" w:fill="FFFFFF"/>
-          </w:tcPr>
-          <w:p>
-            <w:pPr>
-              <w:spacing w:line="312" w:lineRule="auto"/>
-            </w:pPr>
-            <w:r>
-              <w:rPr>
-                <w:rFonts w:eastAsia="Arial" w:cs="Arial"/>
-              </w:rPr>
-              <w:t>Actualizar Estado de Mascota</w:t>
+            <w:tcW w:w="978" w:type="dxa"/>
+            <w:shd w:val="clear" w:color="auto" w:fill="FFFFFF"/>
+          </w:tcPr>
+          <w:p>
+            <w:pPr>
+              <w:spacing w:line="312" w:lineRule="auto"/>
+              <w:jc w:val="both"/>
+            </w:pPr>
+            <w:r>
+              <w:rPr>
+                <w:rFonts w:eastAsia="Arial" w:cs="Arial"/>
+              </w:rPr>
+              <w:t>18</w:t>
+            </w:r>
+          </w:p>
+        </w:tc>
+        <w:tc>
+          <w:tcPr>
+            <w:tcW w:w="2282" w:type="dxa"/>
+            <w:gridSpan w:val="2"/>
+            <w:shd w:val="clear" w:color="auto" w:fill="FFFFFF"/>
+          </w:tcPr>
+          <w:p>
+            <w:pPr>
+              <w:spacing w:line="312" w:lineRule="auto"/>
+            </w:pPr>
+            <w:r>
+              <w:rPr>
+                <w:rFonts w:eastAsia="Arial" w:cs="Arial"/>
+              </w:rPr>
+              <w:t>Registrar Dueño</w:t>
             </w:r>
           </w:p>
         </w:tc>
@@ -2792,7 +2793,7 @@
               <w:rPr>
                 <w:rFonts w:eastAsia="Arial" w:cs="Arial"/>
               </w:rPr>
-              <w:t>Modificar el estado de una mascota registrada</w:t>
+              <w:t>Registrar un dueño de mascota con sus datos necesarios</w:t>
             </w:r>
           </w:p>
         </w:tc>
@@ -2814,36 +2815,37 @@
         </w:tc>
         <w:tc>
           <w:tcPr>
-            <w:tcW w:w="1276" w:type="dxa"/>
-            <w:shd w:val="clear" w:color="auto" w:fill="FFFFFF"/>
-          </w:tcPr>
-          <w:p>
-            <w:pPr>
-              <w:spacing w:line="312" w:lineRule="auto"/>
-              <w:jc w:val="both"/>
-            </w:pPr>
-            <w:r>
-              <w:rPr>
-                <w:rFonts w:eastAsia="Arial" w:cs="Arial"/>
-              </w:rPr>
-              <w:t>18</w:t>
-            </w:r>
-          </w:p>
-        </w:tc>
-        <w:tc>
-          <w:tcPr>
-            <w:tcW w:w="1984" w:type="dxa"/>
-            <w:shd w:val="clear" w:color="auto" w:fill="FFFFFF"/>
-          </w:tcPr>
-          <w:p>
-            <w:pPr>
-              <w:spacing w:line="312" w:lineRule="auto"/>
-            </w:pPr>
-            <w:r>
-              <w:rPr>
-                <w:rFonts w:eastAsia="Arial" w:cs="Arial"/>
-              </w:rPr>
-              <w:t>Registrar Dueño</w:t>
+            <w:tcW w:w="978" w:type="dxa"/>
+            <w:shd w:val="clear" w:color="auto" w:fill="FFFFFF"/>
+          </w:tcPr>
+          <w:p>
+            <w:pPr>
+              <w:spacing w:line="312" w:lineRule="auto"/>
+              <w:jc w:val="both"/>
+            </w:pPr>
+            <w:r>
+              <w:rPr>
+                <w:rFonts w:eastAsia="Arial" w:cs="Arial"/>
+              </w:rPr>
+              <w:t>19</w:t>
+            </w:r>
+          </w:p>
+        </w:tc>
+        <w:tc>
+          <w:tcPr>
+            <w:tcW w:w="2282" w:type="dxa"/>
+            <w:gridSpan w:val="2"/>
+            <w:shd w:val="clear" w:color="auto" w:fill="FFFFFF"/>
+          </w:tcPr>
+          <w:p>
+            <w:pPr>
+              <w:spacing w:line="312" w:lineRule="auto"/>
+            </w:pPr>
+            <w:r>
+              <w:rPr>
+                <w:rFonts w:eastAsia="Arial" w:cs="Arial"/>
+              </w:rPr>
+              <w:t>Actualizar Dueño</w:t>
             </w:r>
           </w:p>
         </w:tc>
@@ -2861,7 +2863,7 @@
               <w:rPr>
                 <w:rFonts w:eastAsia="Arial" w:cs="Arial"/>
               </w:rPr>
-              <w:t>Registrar un dueño de mascota con sus datos necesarios</w:t>
+              <w:t>Modificar los datos de un dueño de mascota</w:t>
             </w:r>
           </w:p>
         </w:tc>
@@ -2883,36 +2885,37 @@
         </w:tc>
         <w:tc>
           <w:tcPr>
-            <w:tcW w:w="1276" w:type="dxa"/>
-            <w:shd w:val="clear" w:color="auto" w:fill="FFFFFF"/>
-          </w:tcPr>
-          <w:p>
-            <w:pPr>
-              <w:spacing w:line="312" w:lineRule="auto"/>
-              <w:jc w:val="both"/>
-            </w:pPr>
-            <w:r>
-              <w:rPr>
-                <w:rFonts w:eastAsia="Arial" w:cs="Arial"/>
-              </w:rPr>
-              <w:t>19</w:t>
-            </w:r>
-          </w:p>
-        </w:tc>
-        <w:tc>
-          <w:tcPr>
-            <w:tcW w:w="1984" w:type="dxa"/>
-            <w:shd w:val="clear" w:color="auto" w:fill="FFFFFF"/>
-          </w:tcPr>
-          <w:p>
-            <w:pPr>
-              <w:spacing w:line="312" w:lineRule="auto"/>
-            </w:pPr>
-            <w:r>
-              <w:rPr>
-                <w:rFonts w:eastAsia="Arial" w:cs="Arial"/>
-              </w:rPr>
-              <w:t>Actualizar Dueño</w:t>
+            <w:tcW w:w="978" w:type="dxa"/>
+            <w:shd w:val="clear" w:color="auto" w:fill="FFFFFF"/>
+          </w:tcPr>
+          <w:p>
+            <w:pPr>
+              <w:spacing w:line="312" w:lineRule="auto"/>
+              <w:jc w:val="both"/>
+            </w:pPr>
+            <w:r>
+              <w:rPr>
+                <w:rFonts w:eastAsia="Arial" w:cs="Arial"/>
+              </w:rPr>
+              <w:t>20</w:t>
+            </w:r>
+          </w:p>
+        </w:tc>
+        <w:tc>
+          <w:tcPr>
+            <w:tcW w:w="2282" w:type="dxa"/>
+            <w:gridSpan w:val="2"/>
+            <w:shd w:val="clear" w:color="auto" w:fill="FFFFFF"/>
+          </w:tcPr>
+          <w:p>
+            <w:pPr>
+              <w:spacing w:line="312" w:lineRule="auto"/>
+            </w:pPr>
+            <w:r>
+              <w:rPr>
+                <w:rFonts w:eastAsia="Arial" w:cs="Arial"/>
+              </w:rPr>
+              <w:t>Consultar Dueño</w:t>
             </w:r>
           </w:p>
         </w:tc>
@@ -2930,7 +2933,7 @@
               <w:rPr>
                 <w:rFonts w:eastAsia="Arial" w:cs="Arial"/>
               </w:rPr>
-              <w:t>Modificar los datos de un dueño de mascota</w:t>
+              <w:t>Visualizar los datos de un dueño</w:t>
             </w:r>
           </w:p>
         </w:tc>
@@ -2952,36 +2955,37 @@
         </w:tc>
         <w:tc>
           <w:tcPr>
-            <w:tcW w:w="1276" w:type="dxa"/>
-            <w:shd w:val="clear" w:color="auto" w:fill="FFFFFF"/>
-          </w:tcPr>
-          <w:p>
-            <w:pPr>
-              <w:spacing w:line="312" w:lineRule="auto"/>
-              <w:jc w:val="both"/>
-            </w:pPr>
-            <w:r>
-              <w:rPr>
-                <w:rFonts w:eastAsia="Arial" w:cs="Arial"/>
-              </w:rPr>
-              <w:t>20</w:t>
-            </w:r>
-          </w:p>
-        </w:tc>
-        <w:tc>
-          <w:tcPr>
-            <w:tcW w:w="1984" w:type="dxa"/>
-            <w:shd w:val="clear" w:color="auto" w:fill="FFFFFF"/>
-          </w:tcPr>
-          <w:p>
-            <w:pPr>
-              <w:spacing w:line="312" w:lineRule="auto"/>
-            </w:pPr>
-            <w:r>
-              <w:rPr>
-                <w:rFonts w:eastAsia="Arial" w:cs="Arial"/>
-              </w:rPr>
-              <w:t>Consultar Dueño</w:t>
+            <w:tcW w:w="978" w:type="dxa"/>
+            <w:shd w:val="clear" w:color="auto" w:fill="FFFFFF"/>
+          </w:tcPr>
+          <w:p>
+            <w:pPr>
+              <w:spacing w:line="312" w:lineRule="auto"/>
+              <w:jc w:val="both"/>
+            </w:pPr>
+            <w:r>
+              <w:rPr>
+                <w:rFonts w:eastAsia="Arial" w:cs="Arial"/>
+              </w:rPr>
+              <w:t>21</w:t>
+            </w:r>
+          </w:p>
+        </w:tc>
+        <w:tc>
+          <w:tcPr>
+            <w:tcW w:w="2282" w:type="dxa"/>
+            <w:gridSpan w:val="2"/>
+            <w:shd w:val="clear" w:color="auto" w:fill="FFFFFF"/>
+          </w:tcPr>
+          <w:p>
+            <w:pPr>
+              <w:spacing w:line="312" w:lineRule="auto"/>
+            </w:pPr>
+            <w:r>
+              <w:rPr>
+                <w:rFonts w:eastAsia="Arial" w:cs="Arial"/>
+              </w:rPr>
+              <w:t>Generar Código QR</w:t>
             </w:r>
           </w:p>
         </w:tc>
@@ -2999,7 +3003,7 @@
               <w:rPr>
                 <w:rFonts w:eastAsia="Arial" w:cs="Arial"/>
               </w:rPr>
-              <w:t>Visualizar los datos de un dueño</w:t>
+              <w:t>Generar el Código QR referido al perfil de una mascota</w:t>
             </w:r>
           </w:p>
         </w:tc>
@@ -3021,36 +3025,37 @@
         </w:tc>
         <w:tc>
           <w:tcPr>
-            <w:tcW w:w="1276" w:type="dxa"/>
-            <w:shd w:val="clear" w:color="auto" w:fill="FFFFFF"/>
-          </w:tcPr>
-          <w:p>
-            <w:pPr>
-              <w:spacing w:line="312" w:lineRule="auto"/>
-              <w:jc w:val="both"/>
-            </w:pPr>
-            <w:r>
-              <w:rPr>
-                <w:rFonts w:eastAsia="Arial" w:cs="Arial"/>
-              </w:rPr>
-              <w:t>21</w:t>
-            </w:r>
-          </w:p>
-        </w:tc>
-        <w:tc>
-          <w:tcPr>
-            <w:tcW w:w="1984" w:type="dxa"/>
-            <w:shd w:val="clear" w:color="auto" w:fill="FFFFFF"/>
-          </w:tcPr>
-          <w:p>
-            <w:pPr>
-              <w:spacing w:line="312" w:lineRule="auto"/>
-            </w:pPr>
-            <w:r>
-              <w:rPr>
-                <w:rFonts w:eastAsia="Arial" w:cs="Arial"/>
-              </w:rPr>
-              <w:t>Generar Código QR</w:t>
+            <w:tcW w:w="978" w:type="dxa"/>
+            <w:shd w:val="clear" w:color="auto" w:fill="FFFFFF"/>
+          </w:tcPr>
+          <w:p>
+            <w:pPr>
+              <w:spacing w:line="312" w:lineRule="auto"/>
+              <w:jc w:val="both"/>
+            </w:pPr>
+            <w:r>
+              <w:rPr>
+                <w:rFonts w:eastAsia="Arial" w:cs="Arial"/>
+              </w:rPr>
+              <w:t>22</w:t>
+            </w:r>
+          </w:p>
+        </w:tc>
+        <w:tc>
+          <w:tcPr>
+            <w:tcW w:w="2282" w:type="dxa"/>
+            <w:gridSpan w:val="2"/>
+            <w:shd w:val="clear" w:color="auto" w:fill="FFFFFF"/>
+          </w:tcPr>
+          <w:p>
+            <w:pPr>
+              <w:spacing w:line="312" w:lineRule="auto"/>
+            </w:pPr>
+            <w:r>
+              <w:rPr>
+                <w:rFonts w:eastAsia="Arial" w:cs="Arial"/>
+              </w:rPr>
+              <w:t>Registrar Hallazgo</w:t>
             </w:r>
           </w:p>
         </w:tc>
@@ -3068,7 +3073,7 @@
               <w:rPr>
                 <w:rFonts w:eastAsia="Arial" w:cs="Arial"/>
               </w:rPr>
-              <w:t>Generar el Código QR referido al perfil de una mascota</w:t>
+              <w:t>Registrar el hallazgo de una mascota con los datos pertinentes</w:t>
             </w:r>
           </w:p>
         </w:tc>
@@ -3090,36 +3095,37 @@
         </w:tc>
         <w:tc>
           <w:tcPr>
-            <w:tcW w:w="1276" w:type="dxa"/>
-            <w:shd w:val="clear" w:color="auto" w:fill="FFFFFF"/>
-          </w:tcPr>
-          <w:p>
-            <w:pPr>
-              <w:spacing w:line="312" w:lineRule="auto"/>
-              <w:jc w:val="both"/>
-            </w:pPr>
-            <w:r>
-              <w:rPr>
-                <w:rFonts w:eastAsia="Arial" w:cs="Arial"/>
-              </w:rPr>
-              <w:t>22</w:t>
-            </w:r>
-          </w:p>
-        </w:tc>
-        <w:tc>
-          <w:tcPr>
-            <w:tcW w:w="1984" w:type="dxa"/>
-            <w:shd w:val="clear" w:color="auto" w:fill="FFFFFF"/>
-          </w:tcPr>
-          <w:p>
-            <w:pPr>
-              <w:spacing w:line="312" w:lineRule="auto"/>
-            </w:pPr>
-            <w:r>
-              <w:rPr>
-                <w:rFonts w:eastAsia="Arial" w:cs="Arial"/>
-              </w:rPr>
-              <w:t>Registrar Hallazgo</w:t>
+            <w:tcW w:w="978" w:type="dxa"/>
+            <w:shd w:val="clear" w:color="auto" w:fill="FFFFFF"/>
+          </w:tcPr>
+          <w:p>
+            <w:pPr>
+              <w:spacing w:line="312" w:lineRule="auto"/>
+              <w:jc w:val="both"/>
+            </w:pPr>
+            <w:r>
+              <w:rPr>
+                <w:rFonts w:eastAsia="Arial" w:cs="Arial"/>
+              </w:rPr>
+              <w:t>23</w:t>
+            </w:r>
+          </w:p>
+        </w:tc>
+        <w:tc>
+          <w:tcPr>
+            <w:tcW w:w="2282" w:type="dxa"/>
+            <w:gridSpan w:val="2"/>
+            <w:shd w:val="clear" w:color="auto" w:fill="FFFFFF"/>
+          </w:tcPr>
+          <w:p>
+            <w:pPr>
+              <w:spacing w:line="312" w:lineRule="auto"/>
+            </w:pPr>
+            <w:r>
+              <w:rPr>
+                <w:rFonts w:eastAsia="Arial" w:cs="Arial"/>
+              </w:rPr>
+              <w:t>Actualizar Hallazgo</w:t>
             </w:r>
           </w:p>
         </w:tc>
@@ -3137,7 +3143,7 @@
               <w:rPr>
                 <w:rFonts w:eastAsia="Arial" w:cs="Arial"/>
               </w:rPr>
-              <w:t>Registrar el hallazgo de una mascota con los datos pertinentes</w:t>
+              <w:t>Modificar el hallazgo de una mascota</w:t>
             </w:r>
           </w:p>
         </w:tc>
@@ -3159,36 +3165,37 @@
         </w:tc>
         <w:tc>
           <w:tcPr>
-            <w:tcW w:w="1276" w:type="dxa"/>
-            <w:shd w:val="clear" w:color="auto" w:fill="FFFFFF"/>
-          </w:tcPr>
-          <w:p>
-            <w:pPr>
-              <w:spacing w:line="312" w:lineRule="auto"/>
-              <w:jc w:val="both"/>
-            </w:pPr>
-            <w:r>
-              <w:rPr>
-                <w:rFonts w:eastAsia="Arial" w:cs="Arial"/>
-              </w:rPr>
-              <w:t>23</w:t>
-            </w:r>
-          </w:p>
-        </w:tc>
-        <w:tc>
-          <w:tcPr>
-            <w:tcW w:w="1984" w:type="dxa"/>
-            <w:shd w:val="clear" w:color="auto" w:fill="FFFFFF"/>
-          </w:tcPr>
-          <w:p>
-            <w:pPr>
-              <w:spacing w:line="312" w:lineRule="auto"/>
-            </w:pPr>
-            <w:r>
-              <w:rPr>
-                <w:rFonts w:eastAsia="Arial" w:cs="Arial"/>
-              </w:rPr>
-              <w:t>Actualizar Hallazgo</w:t>
+            <w:tcW w:w="978" w:type="dxa"/>
+            <w:shd w:val="clear" w:color="auto" w:fill="FFFFFF"/>
+          </w:tcPr>
+          <w:p>
+            <w:pPr>
+              <w:spacing w:line="312" w:lineRule="auto"/>
+              <w:jc w:val="both"/>
+            </w:pPr>
+            <w:r>
+              <w:rPr>
+                <w:rFonts w:eastAsia="Arial" w:cs="Arial"/>
+              </w:rPr>
+              <w:t>24</w:t>
+            </w:r>
+          </w:p>
+        </w:tc>
+        <w:tc>
+          <w:tcPr>
+            <w:tcW w:w="2282" w:type="dxa"/>
+            <w:gridSpan w:val="2"/>
+            <w:shd w:val="clear" w:color="auto" w:fill="FFFFFF"/>
+          </w:tcPr>
+          <w:p>
+            <w:pPr>
+              <w:spacing w:line="312" w:lineRule="auto"/>
+            </w:pPr>
+            <w:r>
+              <w:rPr>
+                <w:rFonts w:eastAsia="Arial" w:cs="Arial"/>
+              </w:rPr>
+              <w:t>Consultar Hallazgo</w:t>
             </w:r>
           </w:p>
         </w:tc>
@@ -3206,7 +3213,7 @@
               <w:rPr>
                 <w:rFonts w:eastAsia="Arial" w:cs="Arial"/>
               </w:rPr>
-              <w:t>Modificar el hallazgo de una mascota</w:t>
+              <w:t>Visualizar los datos de un hallazgo</w:t>
             </w:r>
           </w:p>
         </w:tc>
@@ -3228,36 +3235,37 @@
         </w:tc>
         <w:tc>
           <w:tcPr>
-            <w:tcW w:w="1276" w:type="dxa"/>
-            <w:shd w:val="clear" w:color="auto" w:fill="FFFFFF"/>
-          </w:tcPr>
-          <w:p>
-            <w:pPr>
-              <w:spacing w:line="312" w:lineRule="auto"/>
-              <w:jc w:val="both"/>
-            </w:pPr>
-            <w:r>
-              <w:rPr>
-                <w:rFonts w:eastAsia="Arial" w:cs="Arial"/>
-              </w:rPr>
-              <w:t>24</w:t>
-            </w:r>
-          </w:p>
-        </w:tc>
-        <w:tc>
-          <w:tcPr>
-            <w:tcW w:w="1984" w:type="dxa"/>
-            <w:shd w:val="clear" w:color="auto" w:fill="FFFFFF"/>
-          </w:tcPr>
-          <w:p>
-            <w:pPr>
-              <w:spacing w:line="312" w:lineRule="auto"/>
-            </w:pPr>
-            <w:r>
-              <w:rPr>
-                <w:rFonts w:eastAsia="Arial" w:cs="Arial"/>
-              </w:rPr>
-              <w:t>Consultar Hallazgo</w:t>
+            <w:tcW w:w="978" w:type="dxa"/>
+            <w:shd w:val="clear" w:color="auto" w:fill="FFFFFF"/>
+          </w:tcPr>
+          <w:p>
+            <w:pPr>
+              <w:spacing w:line="312" w:lineRule="auto"/>
+              <w:jc w:val="both"/>
+            </w:pPr>
+            <w:r>
+              <w:rPr>
+                <w:rFonts w:eastAsia="Arial" w:cs="Arial"/>
+              </w:rPr>
+              <w:t>25</w:t>
+            </w:r>
+          </w:p>
+        </w:tc>
+        <w:tc>
+          <w:tcPr>
+            <w:tcW w:w="2282" w:type="dxa"/>
+            <w:gridSpan w:val="2"/>
+            <w:shd w:val="clear" w:color="auto" w:fill="FFFFFF"/>
+          </w:tcPr>
+          <w:p>
+            <w:pPr>
+              <w:spacing w:line="312" w:lineRule="auto"/>
+            </w:pPr>
+            <w:r>
+              <w:rPr>
+                <w:rFonts w:eastAsia="Arial" w:cs="Arial"/>
+              </w:rPr>
+              <w:t>Eliminar Hallazgo</w:t>
             </w:r>
           </w:p>
         </w:tc>
@@ -3275,7 +3283,7 @@
               <w:rPr>
                 <w:rFonts w:eastAsia="Arial" w:cs="Arial"/>
               </w:rPr>
-              <w:t>Visualizar los datos de un hallazgo</w:t>
+              <w:t>Eliminar los datos de un hallazgo</w:t>
             </w:r>
           </w:p>
         </w:tc>
@@ -3297,36 +3305,37 @@
         </w:tc>
         <w:tc>
           <w:tcPr>
-            <w:tcW w:w="1276" w:type="dxa"/>
-            <w:shd w:val="clear" w:color="auto" w:fill="FFFFFF"/>
-          </w:tcPr>
-          <w:p>
-            <w:pPr>
-              <w:spacing w:line="312" w:lineRule="auto"/>
-              <w:jc w:val="both"/>
-            </w:pPr>
-            <w:r>
-              <w:rPr>
-                <w:rFonts w:eastAsia="Arial" w:cs="Arial"/>
-              </w:rPr>
-              <w:t>25</w:t>
-            </w:r>
-          </w:p>
-        </w:tc>
-        <w:tc>
-          <w:tcPr>
-            <w:tcW w:w="1984" w:type="dxa"/>
-            <w:shd w:val="clear" w:color="auto" w:fill="FFFFFF"/>
-          </w:tcPr>
-          <w:p>
-            <w:pPr>
-              <w:spacing w:line="312" w:lineRule="auto"/>
-            </w:pPr>
-            <w:r>
-              <w:rPr>
-                <w:rFonts w:eastAsia="Arial" w:cs="Arial"/>
-              </w:rPr>
-              <w:t>Eliminar Hallazgo</w:t>
+            <w:tcW w:w="978" w:type="dxa"/>
+            <w:shd w:val="clear" w:color="auto" w:fill="FFFFFF"/>
+          </w:tcPr>
+          <w:p>
+            <w:pPr>
+              <w:spacing w:line="312" w:lineRule="auto"/>
+              <w:jc w:val="both"/>
+            </w:pPr>
+            <w:r>
+              <w:rPr>
+                <w:rFonts w:eastAsia="Arial" w:cs="Arial"/>
+              </w:rPr>
+              <w:t>26</w:t>
+            </w:r>
+          </w:p>
+        </w:tc>
+        <w:tc>
+          <w:tcPr>
+            <w:tcW w:w="2282" w:type="dxa"/>
+            <w:gridSpan w:val="2"/>
+            <w:shd w:val="clear" w:color="auto" w:fill="FFFFFF"/>
+          </w:tcPr>
+          <w:p>
+            <w:pPr>
+              <w:spacing w:line="312" w:lineRule="auto"/>
+            </w:pPr>
+            <w:r>
+              <w:rPr>
+                <w:rFonts w:eastAsia="Arial" w:cs="Arial"/>
+              </w:rPr>
+              <w:t>Consultar Perdida</w:t>
             </w:r>
           </w:p>
         </w:tc>
@@ -3344,7 +3353,7 @@
               <w:rPr>
                 <w:rFonts w:eastAsia="Arial" w:cs="Arial"/>
               </w:rPr>
-              <w:t>Eliminar los datos de un hallazgo</w:t>
+              <w:t>Visualizar los datos de una mascota perdida</w:t>
             </w:r>
           </w:p>
         </w:tc>
@@ -3366,36 +3375,37 @@
         </w:tc>
         <w:tc>
           <w:tcPr>
-            <w:tcW w:w="1276" w:type="dxa"/>
-            <w:shd w:val="clear" w:color="auto" w:fill="FFFFFF"/>
-          </w:tcPr>
-          <w:p>
-            <w:pPr>
-              <w:spacing w:line="312" w:lineRule="auto"/>
-              <w:jc w:val="both"/>
-            </w:pPr>
-            <w:r>
-              <w:rPr>
-                <w:rFonts w:eastAsia="Arial" w:cs="Arial"/>
-              </w:rPr>
-              <w:t>26</w:t>
-            </w:r>
-          </w:p>
-        </w:tc>
-        <w:tc>
-          <w:tcPr>
-            <w:tcW w:w="1984" w:type="dxa"/>
-            <w:shd w:val="clear" w:color="auto" w:fill="FFFFFF"/>
-          </w:tcPr>
-          <w:p>
-            <w:pPr>
-              <w:spacing w:line="312" w:lineRule="auto"/>
-            </w:pPr>
-            <w:r>
-              <w:rPr>
-                <w:rFonts w:eastAsia="Arial" w:cs="Arial"/>
-              </w:rPr>
-              <w:t>Consultar Perdida</w:t>
+            <w:tcW w:w="978" w:type="dxa"/>
+            <w:shd w:val="clear" w:color="auto" w:fill="FFFFFF"/>
+          </w:tcPr>
+          <w:p>
+            <w:pPr>
+              <w:spacing w:line="312" w:lineRule="auto"/>
+              <w:jc w:val="both"/>
+            </w:pPr>
+            <w:r>
+              <w:rPr>
+                <w:rFonts w:eastAsia="Arial" w:cs="Arial"/>
+              </w:rPr>
+              <w:t>27</w:t>
+            </w:r>
+          </w:p>
+        </w:tc>
+        <w:tc>
+          <w:tcPr>
+            <w:tcW w:w="2282" w:type="dxa"/>
+            <w:gridSpan w:val="2"/>
+            <w:shd w:val="clear" w:color="auto" w:fill="FFFFFF"/>
+          </w:tcPr>
+          <w:p>
+            <w:pPr>
+              <w:spacing w:line="312" w:lineRule="auto"/>
+            </w:pPr>
+            <w:r>
+              <w:rPr>
+                <w:rFonts w:eastAsia="Arial" w:cs="Arial"/>
+              </w:rPr>
+              <w:t>Registrar Perdida</w:t>
             </w:r>
           </w:p>
         </w:tc>
@@ -3413,7 +3423,7 @@
               <w:rPr>
                 <w:rFonts w:eastAsia="Arial" w:cs="Arial"/>
               </w:rPr>
-              <w:t>Visualizar los datos de una mascota perdida</w:t>
+              <w:t xml:space="preserve">Registrar los datos de la perdida de una mascota </w:t>
             </w:r>
           </w:p>
         </w:tc>
@@ -3435,36 +3445,37 @@
         </w:tc>
         <w:tc>
           <w:tcPr>
-            <w:tcW w:w="1276" w:type="dxa"/>
-            <w:shd w:val="clear" w:color="auto" w:fill="FFFFFF"/>
-          </w:tcPr>
-          <w:p>
-            <w:pPr>
-              <w:spacing w:line="312" w:lineRule="auto"/>
-              <w:jc w:val="both"/>
-            </w:pPr>
-            <w:r>
-              <w:rPr>
-                <w:rFonts w:eastAsia="Arial" w:cs="Arial"/>
-              </w:rPr>
-              <w:t>27</w:t>
-            </w:r>
-          </w:p>
-        </w:tc>
-        <w:tc>
-          <w:tcPr>
-            <w:tcW w:w="1984" w:type="dxa"/>
-            <w:shd w:val="clear" w:color="auto" w:fill="FFFFFF"/>
-          </w:tcPr>
-          <w:p>
-            <w:pPr>
-              <w:spacing w:line="312" w:lineRule="auto"/>
-            </w:pPr>
-            <w:r>
-              <w:rPr>
-                <w:rFonts w:eastAsia="Arial" w:cs="Arial"/>
-              </w:rPr>
-              <w:t>Registrar Perdida</w:t>
+            <w:tcW w:w="978" w:type="dxa"/>
+            <w:shd w:val="clear" w:color="auto" w:fill="FFFFFF"/>
+          </w:tcPr>
+          <w:p>
+            <w:pPr>
+              <w:spacing w:line="312" w:lineRule="auto"/>
+              <w:jc w:val="both"/>
+            </w:pPr>
+            <w:r>
+              <w:rPr>
+                <w:rFonts w:eastAsia="Arial" w:cs="Arial"/>
+              </w:rPr>
+              <w:t>28</w:t>
+            </w:r>
+          </w:p>
+        </w:tc>
+        <w:tc>
+          <w:tcPr>
+            <w:tcW w:w="2282" w:type="dxa"/>
+            <w:gridSpan w:val="2"/>
+            <w:shd w:val="clear" w:color="auto" w:fill="FFFFFF"/>
+          </w:tcPr>
+          <w:p>
+            <w:pPr>
+              <w:spacing w:line="312" w:lineRule="auto"/>
+            </w:pPr>
+            <w:r>
+              <w:rPr>
+                <w:rFonts w:eastAsia="Arial" w:cs="Arial"/>
+              </w:rPr>
+              <w:t>Actualizar Perdida</w:t>
             </w:r>
           </w:p>
         </w:tc>
@@ -3482,7 +3493,7 @@
               <w:rPr>
                 <w:rFonts w:eastAsia="Arial" w:cs="Arial"/>
               </w:rPr>
-              <w:t xml:space="preserve">Registrar los datos de la perdida de una mascota </w:t>
+              <w:t>Modificar los datos de una perdida</w:t>
             </w:r>
           </w:p>
         </w:tc>
@@ -3504,36 +3515,37 @@
         </w:tc>
         <w:tc>
           <w:tcPr>
-            <w:tcW w:w="1276" w:type="dxa"/>
-            <w:shd w:val="clear" w:color="auto" w:fill="FFFFFF"/>
-          </w:tcPr>
-          <w:p>
-            <w:pPr>
-              <w:spacing w:line="312" w:lineRule="auto"/>
-              <w:jc w:val="both"/>
-            </w:pPr>
-            <w:r>
-              <w:rPr>
-                <w:rFonts w:eastAsia="Arial" w:cs="Arial"/>
-              </w:rPr>
-              <w:t>28</w:t>
-            </w:r>
-          </w:p>
-        </w:tc>
-        <w:tc>
-          <w:tcPr>
-            <w:tcW w:w="1984" w:type="dxa"/>
-            <w:shd w:val="clear" w:color="auto" w:fill="FFFFFF"/>
-          </w:tcPr>
-          <w:p>
-            <w:pPr>
-              <w:spacing w:line="312" w:lineRule="auto"/>
-            </w:pPr>
-            <w:r>
-              <w:rPr>
-                <w:rFonts w:eastAsia="Arial" w:cs="Arial"/>
-              </w:rPr>
-              <w:t>Actualizar Perdida</w:t>
+            <w:tcW w:w="978" w:type="dxa"/>
+            <w:shd w:val="clear" w:color="auto" w:fill="FFFFFF"/>
+          </w:tcPr>
+          <w:p>
+            <w:pPr>
+              <w:spacing w:line="312" w:lineRule="auto"/>
+              <w:jc w:val="both"/>
+            </w:pPr>
+            <w:r>
+              <w:rPr>
+                <w:rFonts w:eastAsia="Arial" w:cs="Arial"/>
+              </w:rPr>
+              <w:t>29</w:t>
+            </w:r>
+          </w:p>
+        </w:tc>
+        <w:tc>
+          <w:tcPr>
+            <w:tcW w:w="2282" w:type="dxa"/>
+            <w:gridSpan w:val="2"/>
+            <w:shd w:val="clear" w:color="auto" w:fill="FFFFFF"/>
+          </w:tcPr>
+          <w:p>
+            <w:pPr>
+              <w:spacing w:line="312" w:lineRule="auto"/>
+            </w:pPr>
+            <w:r>
+              <w:rPr>
+                <w:rFonts w:eastAsia="Arial" w:cs="Arial"/>
+              </w:rPr>
+              <w:t>Eliminar Perdida</w:t>
             </w:r>
           </w:p>
         </w:tc>
@@ -3551,7 +3563,7 @@
               <w:rPr>
                 <w:rFonts w:eastAsia="Arial" w:cs="Arial"/>
               </w:rPr>
-              <w:t>Modificar los datos de una perdida</w:t>
+              <w:t>Eliminar una pérdida de mascota</w:t>
             </w:r>
           </w:p>
         </w:tc>
@@ -3573,36 +3585,37 @@
         </w:tc>
         <w:tc>
           <w:tcPr>
-            <w:tcW w:w="1276" w:type="dxa"/>
-            <w:shd w:val="clear" w:color="auto" w:fill="FFFFFF"/>
-          </w:tcPr>
-          <w:p>
-            <w:pPr>
-              <w:spacing w:line="312" w:lineRule="auto"/>
-              <w:jc w:val="both"/>
-            </w:pPr>
-            <w:r>
-              <w:rPr>
-                <w:rFonts w:eastAsia="Arial" w:cs="Arial"/>
-              </w:rPr>
-              <w:t>29</w:t>
-            </w:r>
-          </w:p>
-        </w:tc>
-        <w:tc>
-          <w:tcPr>
-            <w:tcW w:w="1984" w:type="dxa"/>
-            <w:shd w:val="clear" w:color="auto" w:fill="FFFFFF"/>
-          </w:tcPr>
-          <w:p>
-            <w:pPr>
-              <w:spacing w:line="312" w:lineRule="auto"/>
-            </w:pPr>
-            <w:r>
-              <w:rPr>
-                <w:rFonts w:eastAsia="Arial" w:cs="Arial"/>
-              </w:rPr>
-              <w:t>Eliminar Perdida</w:t>
+            <w:tcW w:w="978" w:type="dxa"/>
+            <w:shd w:val="clear" w:color="auto" w:fill="FFFFFF"/>
+          </w:tcPr>
+          <w:p>
+            <w:pPr>
+              <w:spacing w:line="312" w:lineRule="auto"/>
+              <w:jc w:val="both"/>
+            </w:pPr>
+            <w:r>
+              <w:rPr>
+                <w:rFonts w:eastAsia="Arial" w:cs="Arial"/>
+              </w:rPr>
+              <w:t>30</w:t>
+            </w:r>
+          </w:p>
+        </w:tc>
+        <w:tc>
+          <w:tcPr>
+            <w:tcW w:w="2282" w:type="dxa"/>
+            <w:gridSpan w:val="2"/>
+            <w:shd w:val="clear" w:color="auto" w:fill="FFFFFF"/>
+          </w:tcPr>
+          <w:p>
+            <w:pPr>
+              <w:spacing w:line="312" w:lineRule="auto"/>
+            </w:pPr>
+            <w:r>
+              <w:rPr>
+                <w:rFonts w:eastAsia="Arial" w:cs="Arial"/>
+              </w:rPr>
+              <w:t>Registrar  Adopción</w:t>
             </w:r>
           </w:p>
         </w:tc>
@@ -3620,7 +3633,7 @@
               <w:rPr>
                 <w:rFonts w:eastAsia="Arial" w:cs="Arial"/>
               </w:rPr>
-              <w:t>Eliminar una pérdida de mascota</w:t>
+              <w:t>Registrar los datos de una adopción de mascota</w:t>
             </w:r>
           </w:p>
         </w:tc>
@@ -3642,36 +3655,37 @@
         </w:tc>
         <w:tc>
           <w:tcPr>
-            <w:tcW w:w="1276" w:type="dxa"/>
-            <w:shd w:val="clear" w:color="auto" w:fill="FFFFFF"/>
-          </w:tcPr>
-          <w:p>
-            <w:pPr>
-              <w:spacing w:line="312" w:lineRule="auto"/>
-              <w:jc w:val="both"/>
-            </w:pPr>
-            <w:r>
-              <w:rPr>
-                <w:rFonts w:eastAsia="Arial" w:cs="Arial"/>
-              </w:rPr>
-              <w:t>30</w:t>
-            </w:r>
-          </w:p>
-        </w:tc>
-        <w:tc>
-          <w:tcPr>
-            <w:tcW w:w="1984" w:type="dxa"/>
-            <w:shd w:val="clear" w:color="auto" w:fill="FFFFFF"/>
-          </w:tcPr>
-          <w:p>
-            <w:pPr>
-              <w:spacing w:line="312" w:lineRule="auto"/>
-            </w:pPr>
-            <w:r>
-              <w:rPr>
-                <w:rFonts w:eastAsia="Arial" w:cs="Arial"/>
-              </w:rPr>
-              <w:t>Registrar  Adopción</w:t>
+            <w:tcW w:w="978" w:type="dxa"/>
+            <w:shd w:val="clear" w:color="auto" w:fill="FFFFFF"/>
+          </w:tcPr>
+          <w:p>
+            <w:pPr>
+              <w:spacing w:line="312" w:lineRule="auto"/>
+              <w:jc w:val="both"/>
+            </w:pPr>
+            <w:r>
+              <w:rPr>
+                <w:rFonts w:eastAsia="Arial" w:cs="Arial"/>
+              </w:rPr>
+              <w:t>31</w:t>
+            </w:r>
+          </w:p>
+        </w:tc>
+        <w:tc>
+          <w:tcPr>
+            <w:tcW w:w="2282" w:type="dxa"/>
+            <w:gridSpan w:val="2"/>
+            <w:shd w:val="clear" w:color="auto" w:fill="FFFFFF"/>
+          </w:tcPr>
+          <w:p>
+            <w:pPr>
+              <w:spacing w:line="312" w:lineRule="auto"/>
+            </w:pPr>
+            <w:r>
+              <w:rPr>
+                <w:rFonts w:eastAsia="Arial" w:cs="Arial"/>
+              </w:rPr>
+              <w:t>Modificar Adopción</w:t>
             </w:r>
           </w:p>
         </w:tc>
@@ -3689,7 +3703,7 @@
               <w:rPr>
                 <w:rFonts w:eastAsia="Arial" w:cs="Arial"/>
               </w:rPr>
-              <w:t>Registrar los datos de una adopción de mascota</w:t>
+              <w:t>Actualizar los datos de una adopción de mascota</w:t>
             </w:r>
           </w:p>
         </w:tc>
@@ -3711,36 +3725,37 @@
         </w:tc>
         <w:tc>
           <w:tcPr>
-            <w:tcW w:w="1276" w:type="dxa"/>
-            <w:shd w:val="clear" w:color="auto" w:fill="FFFFFF"/>
-          </w:tcPr>
-          <w:p>
-            <w:pPr>
-              <w:spacing w:line="312" w:lineRule="auto"/>
-              <w:jc w:val="both"/>
-            </w:pPr>
-            <w:r>
-              <w:rPr>
-                <w:rFonts w:eastAsia="Arial" w:cs="Arial"/>
-              </w:rPr>
-              <w:t>31</w:t>
-            </w:r>
-          </w:p>
-        </w:tc>
-        <w:tc>
-          <w:tcPr>
-            <w:tcW w:w="1984" w:type="dxa"/>
-            <w:shd w:val="clear" w:color="auto" w:fill="FFFFFF"/>
-          </w:tcPr>
-          <w:p>
-            <w:pPr>
-              <w:spacing w:line="312" w:lineRule="auto"/>
-            </w:pPr>
-            <w:r>
-              <w:rPr>
-                <w:rFonts w:eastAsia="Arial" w:cs="Arial"/>
-              </w:rPr>
-              <w:t>Modificar Adopción</w:t>
+            <w:tcW w:w="978" w:type="dxa"/>
+            <w:shd w:val="clear" w:color="auto" w:fill="FFFFFF"/>
+          </w:tcPr>
+          <w:p>
+            <w:pPr>
+              <w:spacing w:line="312" w:lineRule="auto"/>
+              <w:jc w:val="both"/>
+            </w:pPr>
+            <w:r>
+              <w:rPr>
+                <w:rFonts w:eastAsia="Arial" w:cs="Arial"/>
+              </w:rPr>
+              <w:t>32</w:t>
+            </w:r>
+          </w:p>
+        </w:tc>
+        <w:tc>
+          <w:tcPr>
+            <w:tcW w:w="2282" w:type="dxa"/>
+            <w:gridSpan w:val="2"/>
+            <w:shd w:val="clear" w:color="auto" w:fill="FFFFFF"/>
+          </w:tcPr>
+          <w:p>
+            <w:pPr>
+              <w:spacing w:line="312" w:lineRule="auto"/>
+            </w:pPr>
+            <w:r>
+              <w:rPr>
+                <w:rFonts w:eastAsia="Arial" w:cs="Arial"/>
+              </w:rPr>
+              <w:t>Eliminar Adopción</w:t>
             </w:r>
           </w:p>
         </w:tc>
@@ -3758,7 +3773,7 @@
               <w:rPr>
                 <w:rFonts w:eastAsia="Arial" w:cs="Arial"/>
               </w:rPr>
-              <w:t>Actualizar los datos de una adopción de mascota</w:t>
+              <w:t>Eliminar una adopción de mascota</w:t>
             </w:r>
           </w:p>
         </w:tc>
@@ -3780,36 +3795,37 @@
         </w:tc>
         <w:tc>
           <w:tcPr>
-            <w:tcW w:w="1276" w:type="dxa"/>
-            <w:shd w:val="clear" w:color="auto" w:fill="FFFFFF"/>
-          </w:tcPr>
-          <w:p>
-            <w:pPr>
-              <w:spacing w:line="312" w:lineRule="auto"/>
-              <w:jc w:val="both"/>
-            </w:pPr>
-            <w:r>
-              <w:rPr>
-                <w:rFonts w:eastAsia="Arial" w:cs="Arial"/>
-              </w:rPr>
-              <w:t>32</w:t>
-            </w:r>
-          </w:p>
-        </w:tc>
-        <w:tc>
-          <w:tcPr>
-            <w:tcW w:w="1984" w:type="dxa"/>
-            <w:shd w:val="clear" w:color="auto" w:fill="FFFFFF"/>
-          </w:tcPr>
-          <w:p>
-            <w:pPr>
-              <w:spacing w:line="312" w:lineRule="auto"/>
-            </w:pPr>
-            <w:r>
-              <w:rPr>
-                <w:rFonts w:eastAsia="Arial" w:cs="Arial"/>
-              </w:rPr>
-              <w:t>Eliminar Adopción</w:t>
+            <w:tcW w:w="978" w:type="dxa"/>
+            <w:shd w:val="clear" w:color="auto" w:fill="FFFFFF"/>
+          </w:tcPr>
+          <w:p>
+            <w:pPr>
+              <w:spacing w:line="312" w:lineRule="auto"/>
+              <w:jc w:val="both"/>
+            </w:pPr>
+            <w:r>
+              <w:rPr>
+                <w:rFonts w:eastAsia="Arial" w:cs="Arial"/>
+              </w:rPr>
+              <w:t>33</w:t>
+            </w:r>
+          </w:p>
+        </w:tc>
+        <w:tc>
+          <w:tcPr>
+            <w:tcW w:w="2282" w:type="dxa"/>
+            <w:gridSpan w:val="2"/>
+            <w:shd w:val="clear" w:color="auto" w:fill="FFFFFF"/>
+          </w:tcPr>
+          <w:p>
+            <w:pPr>
+              <w:spacing w:line="312" w:lineRule="auto"/>
+            </w:pPr>
+            <w:r>
+              <w:rPr>
+                <w:rFonts w:eastAsia="Arial" w:cs="Arial"/>
+              </w:rPr>
+              <w:t>Consultar Adopción</w:t>
             </w:r>
           </w:p>
         </w:tc>
@@ -3827,7 +3843,7 @@
               <w:rPr>
                 <w:rFonts w:eastAsia="Arial" w:cs="Arial"/>
               </w:rPr>
-              <w:t>Eliminar una adopción de mascota</w:t>
+              <w:t>Visualizar los datos de una adopción</w:t>
             </w:r>
           </w:p>
         </w:tc>
@@ -3839,9 +3855,16 @@
             <w:shd w:val="clear" w:color="auto" w:fill="FFFFFF"/>
           </w:tcPr>
           <w:p>
-            <w:r>
-              <w:rPr>
-                <w:rFonts w:eastAsia="Arial" w:cs="Arial"/>
+            <w:pPr>
+              <w:spacing w:line="312" w:lineRule="auto"/>
+              <w:jc w:val="both"/>
+              <w:rPr>
+                <w:rFonts w:cs="Arial"/>
+              </w:rPr>
+            </w:pPr>
+            <w:r>
+              <w:rPr>
+                <w:rFonts w:cs="Arial"/>
               </w:rPr>
               <w:t>Módulo de Mascotas</w:t>
             </w:r>
@@ -3849,36 +3872,31 @@
         </w:tc>
         <w:tc>
           <w:tcPr>
-            <w:tcW w:w="1276" w:type="dxa"/>
-            <w:shd w:val="clear" w:color="auto" w:fill="FFFFFF"/>
-          </w:tcPr>
-          <w:p>
-            <w:pPr>
-              <w:spacing w:line="312" w:lineRule="auto"/>
-              <w:jc w:val="both"/>
-            </w:pPr>
-            <w:r>
-              <w:rPr>
-                <w:rFonts w:eastAsia="Arial" w:cs="Arial"/>
-              </w:rPr>
-              <w:t>33</w:t>
-            </w:r>
-          </w:p>
-        </w:tc>
-        <w:tc>
-          <w:tcPr>
-            <w:tcW w:w="1984" w:type="dxa"/>
-            <w:shd w:val="clear" w:color="auto" w:fill="FFFFFF"/>
-          </w:tcPr>
-          <w:p>
-            <w:pPr>
-              <w:spacing w:line="312" w:lineRule="auto"/>
-            </w:pPr>
-            <w:r>
-              <w:rPr>
-                <w:rFonts w:eastAsia="Arial" w:cs="Arial"/>
-              </w:rPr>
-              <w:t>Consultar Adopción</w:t>
+            <w:tcW w:w="978" w:type="dxa"/>
+            <w:shd w:val="clear" w:color="auto" w:fill="FFFFFF"/>
+          </w:tcPr>
+          <w:p>
+            <w:pPr>
+              <w:spacing w:line="312" w:lineRule="auto"/>
+              <w:jc w:val="both"/>
+            </w:pPr>
+            <w:r>
+              <w:t>34</w:t>
+            </w:r>
+          </w:p>
+        </w:tc>
+        <w:tc>
+          <w:tcPr>
+            <w:tcW w:w="2282" w:type="dxa"/>
+            <w:gridSpan w:val="2"/>
+            <w:shd w:val="clear" w:color="auto" w:fill="FFFFFF"/>
+          </w:tcPr>
+          <w:p>
+            <w:pPr>
+              <w:spacing w:line="312" w:lineRule="auto"/>
+            </w:pPr>
+            <w:r>
+              <w:t>Registrar Para Adopción</w:t>
             </w:r>
           </w:p>
         </w:tc>
@@ -3893,10 +3911,7 @@
               <w:jc w:val="both"/>
             </w:pPr>
             <w:r>
-              <w:rPr>
-                <w:rFonts w:eastAsia="Arial" w:cs="Arial"/>
-              </w:rPr>
-              <w:t>Visualizar los datos de una adopción</w:t>
+              <w:t>Registra la mascota para adopción, especificando si se encuentra en un hogar provisorio o en hogar de dueño.</w:t>
             </w:r>
           </w:p>
         </w:tc>
@@ -3911,44 +3926,39 @@
             <w:pPr>
               <w:spacing w:line="312" w:lineRule="auto"/>
               <w:jc w:val="both"/>
-              <w:rPr>
-                <w:rFonts w:cs="Arial"/>
-              </w:rPr>
-            </w:pPr>
-            <w:r>
-              <w:rPr>
-                <w:rFonts w:cs="Arial"/>
-              </w:rPr>
+            </w:pPr>
+            <w:r>
               <w:t>Módulo de Mascotas</w:t>
             </w:r>
           </w:p>
         </w:tc>
         <w:tc>
           <w:tcPr>
-            <w:tcW w:w="1276" w:type="dxa"/>
-            <w:shd w:val="clear" w:color="auto" w:fill="FFFFFF"/>
-          </w:tcPr>
-          <w:p>
-            <w:pPr>
-              <w:spacing w:line="312" w:lineRule="auto"/>
-              <w:jc w:val="both"/>
-            </w:pPr>
-            <w:r>
-              <w:t>34</w:t>
-            </w:r>
-          </w:p>
-        </w:tc>
-        <w:tc>
-          <w:tcPr>
-            <w:tcW w:w="1984" w:type="dxa"/>
-            <w:shd w:val="clear" w:color="auto" w:fill="FFFFFF"/>
-          </w:tcPr>
-          <w:p>
-            <w:pPr>
-              <w:spacing w:line="312" w:lineRule="auto"/>
-            </w:pPr>
-            <w:r>
-              <w:t>Registrar Para Adopción</w:t>
+            <w:tcW w:w="978" w:type="dxa"/>
+            <w:shd w:val="clear" w:color="auto" w:fill="FFFFFF"/>
+          </w:tcPr>
+          <w:p>
+            <w:pPr>
+              <w:spacing w:line="312" w:lineRule="auto"/>
+              <w:jc w:val="both"/>
+            </w:pPr>
+            <w:r>
+              <w:t>35</w:t>
+            </w:r>
+          </w:p>
+        </w:tc>
+        <w:tc>
+          <w:tcPr>
+            <w:tcW w:w="2282" w:type="dxa"/>
+            <w:gridSpan w:val="2"/>
+            <w:shd w:val="clear" w:color="auto" w:fill="FFFFFF"/>
+          </w:tcPr>
+          <w:p>
+            <w:pPr>
+              <w:spacing w:line="312" w:lineRule="auto"/>
+            </w:pPr>
+            <w:r>
+              <w:t>Registrar Defunción</w:t>
             </w:r>
           </w:p>
         </w:tc>
@@ -3963,7 +3973,7 @@
               <w:jc w:val="both"/>
             </w:pPr>
             <w:r>
-              <w:t>Registra la mascota para adopción, especificando si se encuentra en un hogar provisorio o en hogar de dueño.</w:t>
+              <w:t>Registra el fallecimiento de una mascota, actualizando el estado a Fallecida</w:t>
             </w:r>
           </w:p>
         </w:tc>
@@ -3987,30 +3997,31 @@
         </w:tc>
         <w:tc>
           <w:tcPr>
-            <w:tcW w:w="1276" w:type="dxa"/>
-            <w:shd w:val="clear" w:color="auto" w:fill="FFFFFF"/>
-          </w:tcPr>
-          <w:p>
-            <w:pPr>
-              <w:spacing w:line="312" w:lineRule="auto"/>
-              <w:jc w:val="both"/>
-            </w:pPr>
-            <w:r>
-              <w:t>35</w:t>
-            </w:r>
-          </w:p>
-        </w:tc>
-        <w:tc>
-          <w:tcPr>
-            <w:tcW w:w="1984" w:type="dxa"/>
-            <w:shd w:val="clear" w:color="auto" w:fill="FFFFFF"/>
-          </w:tcPr>
-          <w:p>
-            <w:pPr>
-              <w:spacing w:line="312" w:lineRule="auto"/>
-            </w:pPr>
-            <w:r>
-              <w:t>Registrar Defunción</w:t>
+            <w:tcW w:w="978" w:type="dxa"/>
+            <w:shd w:val="clear" w:color="auto" w:fill="FFFFFF"/>
+          </w:tcPr>
+          <w:p>
+            <w:pPr>
+              <w:spacing w:line="312" w:lineRule="auto"/>
+              <w:jc w:val="both"/>
+            </w:pPr>
+            <w:r>
+              <w:t>36</w:t>
+            </w:r>
+          </w:p>
+        </w:tc>
+        <w:tc>
+          <w:tcPr>
+            <w:tcW w:w="2282" w:type="dxa"/>
+            <w:gridSpan w:val="2"/>
+            <w:shd w:val="clear" w:color="auto" w:fill="FFFFFF"/>
+          </w:tcPr>
+          <w:p>
+            <w:pPr>
+              <w:spacing w:line="312" w:lineRule="auto"/>
+            </w:pPr>
+            <w:r>
+              <w:t>Registrar Devolución A Dueño</w:t>
             </w:r>
           </w:p>
         </w:tc>
@@ -4025,7 +4036,7 @@
               <w:jc w:val="both"/>
             </w:pPr>
             <w:r>
-              <w:t>Registra el fallecimiento de una mascota, actualizando el estado a Fallecida</w:t>
+              <w:t>Registra la devolución de una mascota Hallada, diferenciando Mascota Registrada por Dueño de Mascota Adoptada, para seguimiento de la institución</w:t>
             </w:r>
           </w:p>
         </w:tc>
@@ -4042,37 +4053,43 @@
               <w:jc w:val="both"/>
             </w:pPr>
             <w:r>
-              <w:t>Módulo de Mascotas</w:t>
-            </w:r>
-          </w:p>
-        </w:tc>
-        <w:tc>
-          <w:tcPr>
-            <w:tcW w:w="1276" w:type="dxa"/>
-            <w:shd w:val="clear" w:color="auto" w:fill="FFFFFF"/>
-          </w:tcPr>
-          <w:p>
-            <w:pPr>
-              <w:spacing w:line="312" w:lineRule="auto"/>
-              <w:jc w:val="both"/>
-            </w:pPr>
-            <w:r>
-              <w:t>36</w:t>
-            </w:r>
-          </w:p>
-        </w:tc>
-        <w:tc>
-          <w:tcPr>
-            <w:tcW w:w="1984" w:type="dxa"/>
-            <w:shd w:val="clear" w:color="auto" w:fill="FFFFFF"/>
-          </w:tcPr>
-          <w:p>
-            <w:pPr>
-              <w:spacing w:line="312" w:lineRule="auto"/>
-            </w:pPr>
-            <w:r>
-              <w:t>Registrar Devolución A Dueño</w:t>
-            </w:r>
+              <w:t>Módulo</w:t>
+            </w:r>
+            <w:r>
+              <w:t xml:space="preserve"> de difusión</w:t>
+            </w:r>
+          </w:p>
+        </w:tc>
+        <w:tc>
+          <w:tcPr>
+            <w:tcW w:w="978" w:type="dxa"/>
+            <w:shd w:val="clear" w:color="auto" w:fill="FFFFFF"/>
+          </w:tcPr>
+          <w:p>
+            <w:pPr>
+              <w:spacing w:line="312" w:lineRule="auto"/>
+              <w:jc w:val="both"/>
+            </w:pPr>
+            <w:r>
+              <w:t>37</w:t>
+            </w:r>
+          </w:p>
+        </w:tc>
+        <w:tc>
+          <w:tcPr>
+            <w:tcW w:w="2282" w:type="dxa"/>
+            <w:gridSpan w:val="2"/>
+            <w:shd w:val="clear" w:color="auto" w:fill="FFFFFF"/>
+          </w:tcPr>
+          <w:p>
+            <w:pPr>
+              <w:spacing w:line="312" w:lineRule="auto"/>
+            </w:pPr>
+            <w:r>
+              <w:t>Registrar Pedido de Difusión</w:t>
+            </w:r>
+            <w:bookmarkStart w:id="1" w:name="_GoBack"/>
+            <w:bookmarkEnd w:id="1"/>
           </w:p>
         </w:tc>
         <w:tc>
@@ -4086,7 +4103,7 @@
               <w:jc w:val="both"/>
             </w:pPr>
             <w:r>
-              <w:t>Registra la devolución de una mascota Hallada, diferenciando Mascota Registrada por Dueño de Mascota Adoptada, para seguimiento de la institución</w:t>
+              <w:t>Registra el pedido de difusión de una perdida, hallazgo o adopción de una mascota.</w:t>
             </w:r>
           </w:p>
         </w:tc>
@@ -4102,11 +4119,9 @@
               <w:spacing w:line="312" w:lineRule="auto"/>
               <w:jc w:val="both"/>
             </w:pPr>
-            <w:proofErr w:type="spellStart"/>
-            <w:r>
-              <w:t>Modulo</w:t>
-            </w:r>
-            <w:proofErr w:type="spellEnd"/>
+            <w:r>
+              <w:t>Módulo</w:t>
+            </w:r>
             <w:r>
               <w:t xml:space="preserve"> de difusión</w:t>
             </w:r>
@@ -4114,30 +4129,37 @@
         </w:tc>
         <w:tc>
           <w:tcPr>
-            <w:tcW w:w="1276" w:type="dxa"/>
-            <w:shd w:val="clear" w:color="auto" w:fill="FFFFFF"/>
-          </w:tcPr>
-          <w:p>
-            <w:pPr>
-              <w:spacing w:line="312" w:lineRule="auto"/>
-              <w:jc w:val="both"/>
-            </w:pPr>
-            <w:r>
-              <w:t>37</w:t>
-            </w:r>
-          </w:p>
-        </w:tc>
-        <w:tc>
-          <w:tcPr>
-            <w:tcW w:w="1984" w:type="dxa"/>
-            <w:shd w:val="clear" w:color="auto" w:fill="FFFFFF"/>
-          </w:tcPr>
-          <w:p>
-            <w:pPr>
-              <w:spacing w:line="312" w:lineRule="auto"/>
-            </w:pPr>
-            <w:r>
-              <w:t>Registrar Pedido de Difusión</w:t>
+            <w:tcW w:w="978" w:type="dxa"/>
+            <w:shd w:val="clear" w:color="auto" w:fill="FFFFFF"/>
+          </w:tcPr>
+          <w:p>
+            <w:pPr>
+              <w:spacing w:line="312" w:lineRule="auto"/>
+              <w:jc w:val="both"/>
+            </w:pPr>
+            <w:r>
+              <w:t>38</w:t>
+            </w:r>
+          </w:p>
+        </w:tc>
+        <w:tc>
+          <w:tcPr>
+            <w:tcW w:w="2282" w:type="dxa"/>
+            <w:gridSpan w:val="2"/>
+            <w:shd w:val="clear" w:color="auto" w:fill="FFFFFF"/>
+          </w:tcPr>
+          <w:p>
+            <w:pPr>
+              <w:spacing w:line="312" w:lineRule="auto"/>
+            </w:pPr>
+            <w:r>
+              <w:t xml:space="preserve">Publicar </w:t>
+            </w:r>
+            <w:r>
+              <w:t>Pedido</w:t>
+            </w:r>
+            <w:r>
+              <w:t xml:space="preserve"> de Difusión</w:t>
             </w:r>
           </w:p>
         </w:tc>
@@ -4152,7 +4174,7 @@
               <w:jc w:val="both"/>
             </w:pPr>
             <w:r>
-              <w:t>Registra el pedido de difusión de una perdida, hallazgo o adopción de una mascota.</w:t>
+              <w:t>Aprobar los pedidos de difusión para que se publiquen en las redes sociales.</w:t>
             </w:r>
           </w:p>
         </w:tc>
@@ -4168,11 +4190,9 @@
               <w:spacing w:line="312" w:lineRule="auto"/>
               <w:jc w:val="both"/>
             </w:pPr>
-            <w:proofErr w:type="spellStart"/>
-            <w:r>
-              <w:t>Modulo</w:t>
-            </w:r>
-            <w:proofErr w:type="spellEnd"/>
+            <w:r>
+              <w:t>Módulo</w:t>
+            </w:r>
             <w:r>
               <w:t xml:space="preserve"> de difusión</w:t>
             </w:r>
@@ -4180,30 +4200,34 @@
         </w:tc>
         <w:tc>
           <w:tcPr>
-            <w:tcW w:w="1276" w:type="dxa"/>
-            <w:shd w:val="clear" w:color="auto" w:fill="FFFFFF"/>
-          </w:tcPr>
-          <w:p>
-            <w:pPr>
-              <w:spacing w:line="312" w:lineRule="auto"/>
-              <w:jc w:val="both"/>
-            </w:pPr>
-            <w:r>
-              <w:t>38</w:t>
-            </w:r>
-          </w:p>
-        </w:tc>
-        <w:tc>
-          <w:tcPr>
-            <w:tcW w:w="1984" w:type="dxa"/>
-            <w:shd w:val="clear" w:color="auto" w:fill="FFFFFF"/>
-          </w:tcPr>
-          <w:p>
-            <w:pPr>
-              <w:spacing w:line="312" w:lineRule="auto"/>
-            </w:pPr>
-            <w:r>
-              <w:t>Publicar Aviso de Difusión</w:t>
+            <w:tcW w:w="978" w:type="dxa"/>
+            <w:shd w:val="clear" w:color="auto" w:fill="FFFFFF"/>
+          </w:tcPr>
+          <w:p>
+            <w:pPr>
+              <w:spacing w:line="312" w:lineRule="auto"/>
+              <w:jc w:val="both"/>
+            </w:pPr>
+            <w:r>
+              <w:t>39</w:t>
+            </w:r>
+          </w:p>
+        </w:tc>
+        <w:tc>
+          <w:tcPr>
+            <w:tcW w:w="2282" w:type="dxa"/>
+            <w:gridSpan w:val="2"/>
+            <w:shd w:val="clear" w:color="auto" w:fill="FFFFFF"/>
+          </w:tcPr>
+          <w:p>
+            <w:pPr>
+              <w:spacing w:line="312" w:lineRule="auto"/>
+            </w:pPr>
+            <w:r>
+              <w:t xml:space="preserve">Cancelar Pedido de </w:t>
+            </w:r>
+            <w:r>
+              <w:t>Difusión</w:t>
             </w:r>
           </w:p>
         </w:tc>
@@ -4218,7 +4242,10 @@
               <w:jc w:val="both"/>
             </w:pPr>
             <w:r>
-              <w:t>Aprobar los pedidos de difusión para que se publiquen en las redes sociales.</w:t>
+              <w:t xml:space="preserve">Cancelar un pedido de </w:t>
+            </w:r>
+            <w:r>
+              <w:t>difusión por parte del dueño antes de ser aprobado.</w:t>
             </w:r>
           </w:p>
         </w:tc>
@@ -4234,11 +4261,9 @@
               <w:spacing w:line="312" w:lineRule="auto"/>
               <w:jc w:val="both"/>
             </w:pPr>
-            <w:proofErr w:type="spellStart"/>
-            <w:r>
-              <w:t>Modulo</w:t>
-            </w:r>
-            <w:proofErr w:type="spellEnd"/>
+            <w:r>
+              <w:t>Módulo</w:t>
+            </w:r>
             <w:r>
               <w:t xml:space="preserve"> de difusión</w:t>
             </w:r>
@@ -4246,33 +4271,31 @@
         </w:tc>
         <w:tc>
           <w:tcPr>
-            <w:tcW w:w="1276" w:type="dxa"/>
-            <w:shd w:val="clear" w:color="auto" w:fill="FFFFFF"/>
-          </w:tcPr>
-          <w:p>
-            <w:pPr>
-              <w:spacing w:line="312" w:lineRule="auto"/>
-              <w:jc w:val="both"/>
-            </w:pPr>
-            <w:r>
-              <w:t>39</w:t>
-            </w:r>
-          </w:p>
-        </w:tc>
-        <w:tc>
-          <w:tcPr>
-            <w:tcW w:w="1984" w:type="dxa"/>
-            <w:shd w:val="clear" w:color="auto" w:fill="FFFFFF"/>
-          </w:tcPr>
-          <w:p>
-            <w:pPr>
-              <w:spacing w:line="312" w:lineRule="auto"/>
-            </w:pPr>
-            <w:r>
-              <w:t xml:space="preserve">Cancelar Pedido de </w:t>
-            </w:r>
-            <w:r>
-              <w:t>Difusión</w:t>
+            <w:tcW w:w="978" w:type="dxa"/>
+            <w:shd w:val="clear" w:color="auto" w:fill="FFFFFF"/>
+          </w:tcPr>
+          <w:p>
+            <w:pPr>
+              <w:spacing w:line="312" w:lineRule="auto"/>
+              <w:jc w:val="both"/>
+            </w:pPr>
+            <w:r>
+              <w:t>40</w:t>
+            </w:r>
+          </w:p>
+        </w:tc>
+        <w:tc>
+          <w:tcPr>
+            <w:tcW w:w="2282" w:type="dxa"/>
+            <w:gridSpan w:val="2"/>
+            <w:shd w:val="clear" w:color="auto" w:fill="FFFFFF"/>
+          </w:tcPr>
+          <w:p>
+            <w:pPr>
+              <w:spacing w:line="312" w:lineRule="auto"/>
+            </w:pPr>
+            <w:r>
+              <w:t>Rechazar Pedido de Difusión</w:t>
             </w:r>
           </w:p>
         </w:tc>
@@ -4287,10 +4310,7 @@
               <w:jc w:val="both"/>
             </w:pPr>
             <w:r>
-              <w:t xml:space="preserve">Cancelar un pedido de </w:t>
-            </w:r>
-            <w:r>
-              <w:t>difusión por parte del dueño antes de ser aprobado.</w:t>
+              <w:t>Rechazar pedidos de difusión que no sean convenientes</w:t>
             </w:r>
           </w:p>
         </w:tc>
@@ -4306,11 +4326,9 @@
               <w:spacing w:line="312" w:lineRule="auto"/>
               <w:jc w:val="both"/>
             </w:pPr>
-            <w:proofErr w:type="spellStart"/>
-            <w:r>
-              <w:t>Modulo</w:t>
-            </w:r>
-            <w:proofErr w:type="spellEnd"/>
+            <w:r>
+              <w:t>Módulo</w:t>
+            </w:r>
             <w:r>
               <w:t xml:space="preserve"> de difusión</w:t>
             </w:r>
@@ -4318,30 +4336,31 @@
         </w:tc>
         <w:tc>
           <w:tcPr>
-            <w:tcW w:w="1276" w:type="dxa"/>
-            <w:shd w:val="clear" w:color="auto" w:fill="FFFFFF"/>
-          </w:tcPr>
-          <w:p>
-            <w:pPr>
-              <w:spacing w:line="312" w:lineRule="auto"/>
-              <w:jc w:val="both"/>
-            </w:pPr>
-            <w:r>
-              <w:t>40</w:t>
-            </w:r>
-          </w:p>
-        </w:tc>
-        <w:tc>
-          <w:tcPr>
-            <w:tcW w:w="1984" w:type="dxa"/>
-            <w:shd w:val="clear" w:color="auto" w:fill="FFFFFF"/>
-          </w:tcPr>
-          <w:p>
-            <w:pPr>
-              <w:spacing w:line="312" w:lineRule="auto"/>
-            </w:pPr>
-            <w:r>
-              <w:t>Rechazar Pedido de Difusión</w:t>
+            <w:tcW w:w="978" w:type="dxa"/>
+            <w:shd w:val="clear" w:color="auto" w:fill="FFFFFF"/>
+          </w:tcPr>
+          <w:p>
+            <w:pPr>
+              <w:spacing w:line="312" w:lineRule="auto"/>
+              <w:jc w:val="both"/>
+            </w:pPr>
+            <w:r>
+              <w:t>41</w:t>
+            </w:r>
+          </w:p>
+        </w:tc>
+        <w:tc>
+          <w:tcPr>
+            <w:tcW w:w="2282" w:type="dxa"/>
+            <w:gridSpan w:val="2"/>
+            <w:shd w:val="clear" w:color="auto" w:fill="FFFFFF"/>
+          </w:tcPr>
+          <w:p>
+            <w:pPr>
+              <w:spacing w:line="312" w:lineRule="auto"/>
+            </w:pPr>
+            <w:r>
+              <w:t>Consultar Últimas Publicaciones</w:t>
             </w:r>
           </w:p>
         </w:tc>
@@ -4356,7 +4375,7 @@
               <w:jc w:val="both"/>
             </w:pPr>
             <w:r>
-              <w:t>Rechazar pedidos de difusión que no sean convenientes</w:t>
+              <w:t>Consultar las ultima publicaciones en las redes sociales mostrarlas en la pantalla principal.</w:t>
             </w:r>
           </w:p>
         </w:tc>
@@ -4372,42 +4391,41 @@
               <w:spacing w:line="312" w:lineRule="auto"/>
               <w:jc w:val="both"/>
             </w:pPr>
-            <w:proofErr w:type="spellStart"/>
-            <w:r>
-              <w:t>Modulo</w:t>
-            </w:r>
-            <w:proofErr w:type="spellEnd"/>
-            <w:r>
-              <w:t xml:space="preserve"> de difusión</w:t>
-            </w:r>
-          </w:p>
-        </w:tc>
-        <w:tc>
-          <w:tcPr>
-            <w:tcW w:w="1276" w:type="dxa"/>
-            <w:shd w:val="clear" w:color="auto" w:fill="FFFFFF"/>
-          </w:tcPr>
-          <w:p>
-            <w:pPr>
-              <w:spacing w:line="312" w:lineRule="auto"/>
-              <w:jc w:val="both"/>
-            </w:pPr>
-            <w:r>
-              <w:t>41</w:t>
-            </w:r>
-          </w:p>
-        </w:tc>
-        <w:tc>
-          <w:tcPr>
-            <w:tcW w:w="1984" w:type="dxa"/>
-            <w:shd w:val="clear" w:color="auto" w:fill="FFFFFF"/>
-          </w:tcPr>
-          <w:p>
-            <w:pPr>
-              <w:spacing w:line="312" w:lineRule="auto"/>
-            </w:pPr>
-            <w:r>
-              <w:t>Consultar Últimas Publicaciones</w:t>
+            <w:r>
+              <w:t>Módulo</w:t>
+            </w:r>
+            <w:r>
+              <w:t xml:space="preserve"> de Mascotas </w:t>
+            </w:r>
+          </w:p>
+        </w:tc>
+        <w:tc>
+          <w:tcPr>
+            <w:tcW w:w="978" w:type="dxa"/>
+            <w:shd w:val="clear" w:color="auto" w:fill="FFFFFF"/>
+          </w:tcPr>
+          <w:p>
+            <w:pPr>
+              <w:spacing w:line="312" w:lineRule="auto"/>
+              <w:jc w:val="both"/>
+            </w:pPr>
+            <w:r>
+              <w:t>42</w:t>
+            </w:r>
+          </w:p>
+        </w:tc>
+        <w:tc>
+          <w:tcPr>
+            <w:tcW w:w="2282" w:type="dxa"/>
+            <w:gridSpan w:val="2"/>
+            <w:shd w:val="clear" w:color="auto" w:fill="FFFFFF"/>
+          </w:tcPr>
+          <w:p>
+            <w:pPr>
+              <w:spacing w:line="312" w:lineRule="auto"/>
+            </w:pPr>
+            <w:r>
+              <w:t>Caducar Perdida</w:t>
             </w:r>
           </w:p>
         </w:tc>
@@ -4422,7 +4440,7 @@
               <w:jc w:val="both"/>
             </w:pPr>
             <w:r>
-              <w:t>Consultar las ultima publicaciones en las redes sociales mostrarlas en la pantalla principal.</w:t>
+              <w:t>Caducar una perdida luego de un determinado periodo de tiempo y que no se haya registrado el hallazgo</w:t>
             </w:r>
           </w:p>
         </w:tc>
@@ -4438,42 +4456,38 @@
               <w:spacing w:line="312" w:lineRule="auto"/>
               <w:jc w:val="both"/>
             </w:pPr>
-            <w:proofErr w:type="spellStart"/>
-            <w:r>
-              <w:t>Modulo</w:t>
-            </w:r>
-            <w:proofErr w:type="spellEnd"/>
-            <w:r>
-              <w:t xml:space="preserve"> de Mascotas </w:t>
-            </w:r>
-          </w:p>
-        </w:tc>
-        <w:tc>
-          <w:tcPr>
-            <w:tcW w:w="1276" w:type="dxa"/>
-            <w:shd w:val="clear" w:color="auto" w:fill="FFFFFF"/>
-          </w:tcPr>
-          <w:p>
-            <w:pPr>
-              <w:spacing w:line="312" w:lineRule="auto"/>
-              <w:jc w:val="both"/>
-            </w:pPr>
-            <w:r>
-              <w:t>42</w:t>
-            </w:r>
-          </w:p>
-        </w:tc>
-        <w:tc>
-          <w:tcPr>
-            <w:tcW w:w="1984" w:type="dxa"/>
-            <w:shd w:val="clear" w:color="auto" w:fill="FFFFFF"/>
-          </w:tcPr>
-          <w:p>
-            <w:pPr>
-              <w:spacing w:line="312" w:lineRule="auto"/>
-            </w:pPr>
-            <w:r>
-              <w:t>Caducar Perdida</w:t>
+            <w:r>
+              <w:t>Módulo de Usuarios</w:t>
+            </w:r>
+          </w:p>
+        </w:tc>
+        <w:tc>
+          <w:tcPr>
+            <w:tcW w:w="978" w:type="dxa"/>
+            <w:shd w:val="clear" w:color="auto" w:fill="FFFFFF"/>
+          </w:tcPr>
+          <w:p>
+            <w:pPr>
+              <w:spacing w:line="312" w:lineRule="auto"/>
+              <w:jc w:val="both"/>
+            </w:pPr>
+            <w:r>
+              <w:t>43</w:t>
+            </w:r>
+          </w:p>
+        </w:tc>
+        <w:tc>
+          <w:tcPr>
+            <w:tcW w:w="2282" w:type="dxa"/>
+            <w:gridSpan w:val="2"/>
+            <w:shd w:val="clear" w:color="auto" w:fill="FFFFFF"/>
+          </w:tcPr>
+          <w:p>
+            <w:pPr>
+              <w:spacing w:line="312" w:lineRule="auto"/>
+            </w:pPr>
+            <w:r>
+              <w:t>Validar Usuario</w:t>
             </w:r>
           </w:p>
         </w:tc>
@@ -4488,7 +4502,13 @@
               <w:jc w:val="both"/>
             </w:pPr>
             <w:r>
-              <w:t>Caducar una perdida luego de un determinado periodo de tiempo y que no se haya registrado el hallazgo</w:t>
+              <w:t xml:space="preserve">Validar usuario a través de un </w:t>
+            </w:r>
+            <w:r>
+              <w:t>toquen</w:t>
+            </w:r>
+            <w:r>
+              <w:t xml:space="preserve"> generado en la registración de usuario</w:t>
             </w:r>
           </w:p>
         </w:tc>
@@ -4505,36 +4525,40 @@
               <w:jc w:val="both"/>
             </w:pPr>
             <w:r>
-              <w:t>Módulo de Usuarios</w:t>
-            </w:r>
-          </w:p>
-        </w:tc>
-        <w:tc>
-          <w:tcPr>
-            <w:tcW w:w="1276" w:type="dxa"/>
-            <w:shd w:val="clear" w:color="auto" w:fill="FFFFFF"/>
-          </w:tcPr>
-          <w:p>
-            <w:pPr>
-              <w:spacing w:line="312" w:lineRule="auto"/>
-              <w:jc w:val="both"/>
-            </w:pPr>
-            <w:r>
-              <w:t>43</w:t>
-            </w:r>
-          </w:p>
-        </w:tc>
-        <w:tc>
-          <w:tcPr>
-            <w:tcW w:w="1984" w:type="dxa"/>
-            <w:shd w:val="clear" w:color="auto" w:fill="FFFFFF"/>
-          </w:tcPr>
-          <w:p>
-            <w:pPr>
-              <w:spacing w:line="312" w:lineRule="auto"/>
-            </w:pPr>
-            <w:r>
-              <w:t>Validar Usuario</w:t>
+              <w:t>Módulo</w:t>
+            </w:r>
+            <w:r>
+              <w:t xml:space="preserve"> de Voluntarios</w:t>
+            </w:r>
+          </w:p>
+        </w:tc>
+        <w:tc>
+          <w:tcPr>
+            <w:tcW w:w="978" w:type="dxa"/>
+            <w:shd w:val="clear" w:color="auto" w:fill="FFFFFF"/>
+          </w:tcPr>
+          <w:p>
+            <w:pPr>
+              <w:spacing w:line="312" w:lineRule="auto"/>
+              <w:jc w:val="both"/>
+            </w:pPr>
+            <w:r>
+              <w:t>44</w:t>
+            </w:r>
+          </w:p>
+        </w:tc>
+        <w:tc>
+          <w:tcPr>
+            <w:tcW w:w="2282" w:type="dxa"/>
+            <w:gridSpan w:val="2"/>
+            <w:shd w:val="clear" w:color="auto" w:fill="FFFFFF"/>
+          </w:tcPr>
+          <w:p>
+            <w:pPr>
+              <w:spacing w:line="312" w:lineRule="auto"/>
+            </w:pPr>
+            <w:r>
+              <w:t>Registrar  Pedido de Voluntariado</w:t>
             </w:r>
           </w:p>
         </w:tc>
@@ -4549,15 +4573,7 @@
               <w:jc w:val="both"/>
             </w:pPr>
             <w:r>
-              <w:t xml:space="preserve">Validar usuario a través de un </w:t>
-            </w:r>
-            <w:proofErr w:type="spellStart"/>
-            <w:r>
-              <w:t>token</w:t>
-            </w:r>
-            <w:proofErr w:type="spellEnd"/>
-            <w:r>
-              <w:t xml:space="preserve"> generado en la registración de usuario</w:t>
+              <w:t>Registrar  el pedido de voluntariado de parte de un usuario ya registrado</w:t>
             </w:r>
           </w:p>
         </w:tc>
@@ -4573,11 +4589,9 @@
               <w:spacing w:line="312" w:lineRule="auto"/>
               <w:jc w:val="both"/>
             </w:pPr>
-            <w:proofErr w:type="spellStart"/>
-            <w:r>
-              <w:t>Modulo</w:t>
-            </w:r>
-            <w:proofErr w:type="spellEnd"/>
+            <w:r>
+              <w:t>Módulo</w:t>
+            </w:r>
             <w:r>
               <w:t xml:space="preserve"> de Voluntarios</w:t>
             </w:r>
@@ -4585,30 +4599,31 @@
         </w:tc>
         <w:tc>
           <w:tcPr>
-            <w:tcW w:w="1276" w:type="dxa"/>
-            <w:shd w:val="clear" w:color="auto" w:fill="FFFFFF"/>
-          </w:tcPr>
-          <w:p>
-            <w:pPr>
-              <w:spacing w:line="312" w:lineRule="auto"/>
-              <w:jc w:val="both"/>
-            </w:pPr>
-            <w:r>
-              <w:t>44</w:t>
-            </w:r>
-          </w:p>
-        </w:tc>
-        <w:tc>
-          <w:tcPr>
-            <w:tcW w:w="1984" w:type="dxa"/>
-            <w:shd w:val="clear" w:color="auto" w:fill="FFFFFF"/>
-          </w:tcPr>
-          <w:p>
-            <w:pPr>
-              <w:spacing w:line="312" w:lineRule="auto"/>
-            </w:pPr>
-            <w:r>
-              <w:t>Registrar  Pedido de Voluntariado</w:t>
+            <w:tcW w:w="978" w:type="dxa"/>
+            <w:shd w:val="clear" w:color="auto" w:fill="FFFFFF"/>
+          </w:tcPr>
+          <w:p>
+            <w:pPr>
+              <w:spacing w:line="312" w:lineRule="auto"/>
+              <w:jc w:val="both"/>
+            </w:pPr>
+            <w:r>
+              <w:t>45</w:t>
+            </w:r>
+          </w:p>
+        </w:tc>
+        <w:tc>
+          <w:tcPr>
+            <w:tcW w:w="2282" w:type="dxa"/>
+            <w:gridSpan w:val="2"/>
+            <w:shd w:val="clear" w:color="auto" w:fill="FFFFFF"/>
+          </w:tcPr>
+          <w:p>
+            <w:pPr>
+              <w:spacing w:line="312" w:lineRule="auto"/>
+            </w:pPr>
+            <w:r>
+              <w:t>Registrar Aprobación de Voluntariado</w:t>
             </w:r>
           </w:p>
         </w:tc>
@@ -4623,7 +4638,7 @@
               <w:jc w:val="both"/>
             </w:pPr>
             <w:r>
-              <w:t>Registrar  el pedido de voluntariado de parte de un usuario ya registrado</w:t>
+              <w:t>Registrar la aceptación o rechazo de un pedido de voluntariado de un usuario</w:t>
             </w:r>
           </w:p>
         </w:tc>
@@ -4639,11 +4654,9 @@
               <w:spacing w:line="312" w:lineRule="auto"/>
               <w:jc w:val="both"/>
             </w:pPr>
-            <w:proofErr w:type="spellStart"/>
-            <w:r>
-              <w:t>Modulo</w:t>
-            </w:r>
-            <w:proofErr w:type="spellEnd"/>
+            <w:r>
+              <w:t>Módulo</w:t>
+            </w:r>
             <w:r>
               <w:t xml:space="preserve"> de Voluntarios</w:t>
             </w:r>
@@ -4651,30 +4664,31 @@
         </w:tc>
         <w:tc>
           <w:tcPr>
-            <w:tcW w:w="1276" w:type="dxa"/>
-            <w:shd w:val="clear" w:color="auto" w:fill="FFFFFF"/>
-          </w:tcPr>
-          <w:p>
-            <w:pPr>
-              <w:spacing w:line="312" w:lineRule="auto"/>
-              <w:jc w:val="both"/>
-            </w:pPr>
-            <w:r>
-              <w:t>45</w:t>
-            </w:r>
-          </w:p>
-        </w:tc>
-        <w:tc>
-          <w:tcPr>
-            <w:tcW w:w="1984" w:type="dxa"/>
-            <w:shd w:val="clear" w:color="auto" w:fill="FFFFFF"/>
-          </w:tcPr>
-          <w:p>
-            <w:pPr>
-              <w:spacing w:line="312" w:lineRule="auto"/>
-            </w:pPr>
-            <w:r>
-              <w:t>Registrar Aprobación de Voluntariado</w:t>
+            <w:tcW w:w="978" w:type="dxa"/>
+            <w:shd w:val="clear" w:color="auto" w:fill="FFFFFF"/>
+          </w:tcPr>
+          <w:p>
+            <w:pPr>
+              <w:spacing w:line="312" w:lineRule="auto"/>
+              <w:jc w:val="both"/>
+            </w:pPr>
+            <w:r>
+              <w:t>46</w:t>
+            </w:r>
+          </w:p>
+        </w:tc>
+        <w:tc>
+          <w:tcPr>
+            <w:tcW w:w="2282" w:type="dxa"/>
+            <w:gridSpan w:val="2"/>
+            <w:shd w:val="clear" w:color="auto" w:fill="FFFFFF"/>
+          </w:tcPr>
+          <w:p>
+            <w:pPr>
+              <w:spacing w:line="312" w:lineRule="auto"/>
+            </w:pPr>
+            <w:r>
+              <w:t>Modificar Voluntario</w:t>
             </w:r>
           </w:p>
         </w:tc>
@@ -4689,7 +4703,7 @@
               <w:jc w:val="both"/>
             </w:pPr>
             <w:r>
-              <w:t>Registrar la aceptación o rechazo de un pedido de voluntariado de un usuario</w:t>
+              <w:t>Modificar los datos de un voluntario</w:t>
             </w:r>
           </w:p>
         </w:tc>
@@ -4705,11 +4719,9 @@
               <w:spacing w:line="312" w:lineRule="auto"/>
               <w:jc w:val="both"/>
             </w:pPr>
-            <w:proofErr w:type="spellStart"/>
-            <w:r>
-              <w:t>Modulo</w:t>
-            </w:r>
-            <w:proofErr w:type="spellEnd"/>
+            <w:r>
+              <w:t>Módulo</w:t>
+            </w:r>
             <w:r>
               <w:t xml:space="preserve"> de Voluntarios</w:t>
             </w:r>
@@ -4717,30 +4729,31 @@
         </w:tc>
         <w:tc>
           <w:tcPr>
-            <w:tcW w:w="1276" w:type="dxa"/>
-            <w:shd w:val="clear" w:color="auto" w:fill="FFFFFF"/>
-          </w:tcPr>
-          <w:p>
-            <w:pPr>
-              <w:spacing w:line="312" w:lineRule="auto"/>
-              <w:jc w:val="both"/>
-            </w:pPr>
-            <w:r>
-              <w:t>46</w:t>
-            </w:r>
-          </w:p>
-        </w:tc>
-        <w:tc>
-          <w:tcPr>
-            <w:tcW w:w="1984" w:type="dxa"/>
-            <w:shd w:val="clear" w:color="auto" w:fill="FFFFFF"/>
-          </w:tcPr>
-          <w:p>
-            <w:pPr>
-              <w:spacing w:line="312" w:lineRule="auto"/>
-            </w:pPr>
-            <w:r>
-              <w:t>Modificar Voluntario</w:t>
+            <w:tcW w:w="978" w:type="dxa"/>
+            <w:shd w:val="clear" w:color="auto" w:fill="FFFFFF"/>
+          </w:tcPr>
+          <w:p>
+            <w:pPr>
+              <w:spacing w:line="312" w:lineRule="auto"/>
+              <w:jc w:val="both"/>
+            </w:pPr>
+            <w:r>
+              <w:t>47</w:t>
+            </w:r>
+          </w:p>
+        </w:tc>
+        <w:tc>
+          <w:tcPr>
+            <w:tcW w:w="2282" w:type="dxa"/>
+            <w:gridSpan w:val="2"/>
+            <w:shd w:val="clear" w:color="auto" w:fill="FFFFFF"/>
+          </w:tcPr>
+          <w:p>
+            <w:pPr>
+              <w:spacing w:line="312" w:lineRule="auto"/>
+            </w:pPr>
+            <w:r>
+              <w:t>Registrar Baja de Voluntario</w:t>
             </w:r>
           </w:p>
         </w:tc>
@@ -4755,7 +4768,7 @@
               <w:jc w:val="both"/>
             </w:pPr>
             <w:r>
-              <w:t>Modificar los datos de un voluntario</w:t>
+              <w:t>Modificar el estado de un voluntario como Inactivo</w:t>
             </w:r>
           </w:p>
         </w:tc>
@@ -4771,42 +4784,41 @@
               <w:spacing w:line="312" w:lineRule="auto"/>
               <w:jc w:val="both"/>
             </w:pPr>
-            <w:proofErr w:type="spellStart"/>
-            <w:r>
-              <w:t>Modulo</w:t>
-            </w:r>
-            <w:proofErr w:type="spellEnd"/>
-            <w:r>
-              <w:t xml:space="preserve"> de Voluntarios</w:t>
-            </w:r>
-          </w:p>
-        </w:tc>
-        <w:tc>
-          <w:tcPr>
-            <w:tcW w:w="1276" w:type="dxa"/>
-            <w:shd w:val="clear" w:color="auto" w:fill="FFFFFF"/>
-          </w:tcPr>
-          <w:p>
-            <w:pPr>
-              <w:spacing w:line="312" w:lineRule="auto"/>
-              <w:jc w:val="both"/>
-            </w:pPr>
-            <w:r>
-              <w:t>47</w:t>
-            </w:r>
-          </w:p>
-        </w:tc>
-        <w:tc>
-          <w:tcPr>
-            <w:tcW w:w="1984" w:type="dxa"/>
-            <w:shd w:val="clear" w:color="auto" w:fill="FFFFFF"/>
-          </w:tcPr>
-          <w:p>
-            <w:pPr>
-              <w:spacing w:line="312" w:lineRule="auto"/>
-            </w:pPr>
-            <w:r>
-              <w:t>Registrar Baja de Voluntario</w:t>
+            <w:r>
+              <w:t>Módulo</w:t>
+            </w:r>
+            <w:r>
+              <w:t xml:space="preserve"> de Mascotas</w:t>
+            </w:r>
+          </w:p>
+        </w:tc>
+        <w:tc>
+          <w:tcPr>
+            <w:tcW w:w="978" w:type="dxa"/>
+            <w:shd w:val="clear" w:color="auto" w:fill="FFFFFF"/>
+          </w:tcPr>
+          <w:p>
+            <w:pPr>
+              <w:spacing w:line="312" w:lineRule="auto"/>
+              <w:jc w:val="both"/>
+            </w:pPr>
+            <w:r>
+              <w:t>48</w:t>
+            </w:r>
+          </w:p>
+        </w:tc>
+        <w:tc>
+          <w:tcPr>
+            <w:tcW w:w="2282" w:type="dxa"/>
+            <w:gridSpan w:val="2"/>
+            <w:shd w:val="clear" w:color="auto" w:fill="FFFFFF"/>
+          </w:tcPr>
+          <w:p>
+            <w:pPr>
+              <w:spacing w:line="312" w:lineRule="auto"/>
+            </w:pPr>
+            <w:r>
+              <w:t>Consultar mascotas perdidas por barrio</w:t>
             </w:r>
           </w:p>
         </w:tc>
@@ -4821,7 +4833,7 @@
               <w:jc w:val="both"/>
             </w:pPr>
             <w:r>
-              <w:t>Modificar el estado de un voluntario como Inactivo</w:t>
+              <w:t>Consultar las mascotas pérdidas para poder gestionar las búsquedas.</w:t>
             </w:r>
           </w:p>
         </w:tc>
@@ -4837,45 +4849,47 @@
               <w:spacing w:line="312" w:lineRule="auto"/>
               <w:jc w:val="both"/>
             </w:pPr>
-            <w:proofErr w:type="spellStart"/>
-            <w:r>
-              <w:t>Mo</w:t>
-            </w:r>
-            <w:r>
-              <w:t>dulo</w:t>
-            </w:r>
-            <w:proofErr w:type="spellEnd"/>
-            <w:r>
-              <w:t xml:space="preserve"> de Mascotas</w:t>
-            </w:r>
-          </w:p>
-        </w:tc>
-        <w:tc>
-          <w:tcPr>
-            <w:tcW w:w="1276" w:type="dxa"/>
-            <w:shd w:val="clear" w:color="auto" w:fill="FFFFFF"/>
-          </w:tcPr>
-          <w:p>
-            <w:pPr>
-              <w:spacing w:line="312" w:lineRule="auto"/>
-              <w:jc w:val="both"/>
-            </w:pPr>
-            <w:r>
-              <w:t>48</w:t>
-            </w:r>
-          </w:p>
-        </w:tc>
-        <w:tc>
-          <w:tcPr>
-            <w:tcW w:w="1984" w:type="dxa"/>
-            <w:shd w:val="clear" w:color="auto" w:fill="FFFFFF"/>
-          </w:tcPr>
-          <w:p>
-            <w:pPr>
-              <w:spacing w:line="312" w:lineRule="auto"/>
-            </w:pPr>
-            <w:r>
-              <w:t>Consultar mascotas perdidas por barrio</w:t>
+            <w:r>
+              <w:t>Módulo</w:t>
+            </w:r>
+            <w:r>
+              <w:t xml:space="preserve"> de Volu</w:t>
+            </w:r>
+            <w:r>
+              <w:t>n</w:t>
+            </w:r>
+            <w:r>
+              <w:t>tarios</w:t>
+            </w:r>
+          </w:p>
+        </w:tc>
+        <w:tc>
+          <w:tcPr>
+            <w:tcW w:w="978" w:type="dxa"/>
+            <w:shd w:val="clear" w:color="auto" w:fill="FFFFFF"/>
+          </w:tcPr>
+          <w:p>
+            <w:pPr>
+              <w:spacing w:line="312" w:lineRule="auto"/>
+              <w:jc w:val="both"/>
+            </w:pPr>
+            <w:r>
+              <w:t>49</w:t>
+            </w:r>
+          </w:p>
+        </w:tc>
+        <w:tc>
+          <w:tcPr>
+            <w:tcW w:w="2282" w:type="dxa"/>
+            <w:gridSpan w:val="2"/>
+            <w:shd w:val="clear" w:color="auto" w:fill="FFFFFF"/>
+          </w:tcPr>
+          <w:p>
+            <w:pPr>
+              <w:spacing w:line="312" w:lineRule="auto"/>
+            </w:pPr>
+            <w:r>
+              <w:t>Consultar voluntarios</w:t>
             </w:r>
           </w:p>
         </w:tc>
@@ -4890,7 +4904,7 @@
               <w:jc w:val="both"/>
             </w:pPr>
             <w:r>
-              <w:t>Consultar las mascotas pérdidas para poder gestionar las búsquedas.</w:t>
+              <w:t>Consultar los voluntarios aplicando distintos filtros.</w:t>
             </w:r>
           </w:p>
         </w:tc>
@@ -4906,48 +4920,41 @@
               <w:spacing w:line="312" w:lineRule="auto"/>
               <w:jc w:val="both"/>
             </w:pPr>
-            <w:proofErr w:type="spellStart"/>
-            <w:r>
-              <w:t>Modulo</w:t>
-            </w:r>
-            <w:proofErr w:type="spellEnd"/>
-            <w:r>
-              <w:t xml:space="preserve"> de Volu</w:t>
-            </w:r>
-            <w:r>
-              <w:t>n</w:t>
-            </w:r>
-            <w:r>
-              <w:t>tarios</w:t>
-            </w:r>
-          </w:p>
-        </w:tc>
-        <w:tc>
-          <w:tcPr>
-            <w:tcW w:w="1276" w:type="dxa"/>
-            <w:shd w:val="clear" w:color="auto" w:fill="FFFFFF"/>
-          </w:tcPr>
-          <w:p>
-            <w:pPr>
-              <w:spacing w:line="312" w:lineRule="auto"/>
-              <w:jc w:val="both"/>
-            </w:pPr>
-            <w:r>
-              <w:t>49</w:t>
-            </w:r>
-          </w:p>
-        </w:tc>
-        <w:tc>
-          <w:tcPr>
-            <w:tcW w:w="1984" w:type="dxa"/>
-            <w:shd w:val="clear" w:color="auto" w:fill="FFFFFF"/>
-          </w:tcPr>
-          <w:p>
-            <w:pPr>
-              <w:spacing w:line="312" w:lineRule="auto"/>
-            </w:pPr>
-            <w:r>
-              <w:t>Consultar voluntarios</w:t>
+            <w:r>
+              <w:t>Módulo</w:t>
+            </w:r>
+            <w:r>
+              <w:t xml:space="preserve"> de Hogares</w:t>
+            </w:r>
+          </w:p>
+        </w:tc>
+        <w:tc>
+          <w:tcPr>
+            <w:tcW w:w="978" w:type="dxa"/>
+            <w:shd w:val="clear" w:color="auto" w:fill="FFFFFF"/>
+          </w:tcPr>
+          <w:p>
+            <w:pPr>
+              <w:spacing w:line="312" w:lineRule="auto"/>
+              <w:jc w:val="both"/>
+            </w:pPr>
+            <w:r>
+              <w:t>50</w:t>
+            </w:r>
+          </w:p>
+        </w:tc>
+        <w:tc>
+          <w:tcPr>
+            <w:tcW w:w="2282" w:type="dxa"/>
+            <w:gridSpan w:val="2"/>
+            <w:shd w:val="clear" w:color="auto" w:fill="FFFFFF"/>
+          </w:tcPr>
+          <w:p>
+            <w:pPr>
+              <w:spacing w:line="312" w:lineRule="auto"/>
+            </w:pPr>
+            <w:r>
+              <w:t>Registrar hogar provisorio</w:t>
             </w:r>
           </w:p>
         </w:tc>
@@ -4962,7 +4969,7 @@
               <w:jc w:val="both"/>
             </w:pPr>
             <w:r>
-              <w:t>Consultar los voluntarios aplicando distintos filtros.</w:t>
+              <w:t>Registrar el hogar de un voluntario para la recepción de huéspedes por un tiempo indeterminado.</w:t>
             </w:r>
           </w:p>
         </w:tc>
@@ -4978,12 +4985,10 @@
               <w:spacing w:line="312" w:lineRule="auto"/>
               <w:jc w:val="both"/>
             </w:pPr>
-            <w:proofErr w:type="spellStart"/>
             <w:r>
               <w:lastRenderedPageBreak/>
-              <w:t>Modulo</w:t>
-            </w:r>
-            <w:proofErr w:type="spellEnd"/>
+              <w:t>Módulo</w:t>
+            </w:r>
             <w:r>
               <w:t xml:space="preserve"> de Hogares</w:t>
             </w:r>
@@ -4991,30 +4996,31 @@
         </w:tc>
         <w:tc>
           <w:tcPr>
-            <w:tcW w:w="1276" w:type="dxa"/>
-            <w:shd w:val="clear" w:color="auto" w:fill="FFFFFF"/>
-          </w:tcPr>
-          <w:p>
-            <w:pPr>
-              <w:spacing w:line="312" w:lineRule="auto"/>
-              <w:jc w:val="both"/>
-            </w:pPr>
-            <w:r>
-              <w:t>50</w:t>
-            </w:r>
-          </w:p>
-        </w:tc>
-        <w:tc>
-          <w:tcPr>
-            <w:tcW w:w="1984" w:type="dxa"/>
-            <w:shd w:val="clear" w:color="auto" w:fill="FFFFFF"/>
-          </w:tcPr>
-          <w:p>
-            <w:pPr>
-              <w:spacing w:line="312" w:lineRule="auto"/>
-            </w:pPr>
-            <w:r>
-              <w:t>Registrar hogar provisorio</w:t>
+            <w:tcW w:w="978" w:type="dxa"/>
+            <w:shd w:val="clear" w:color="auto" w:fill="FFFFFF"/>
+          </w:tcPr>
+          <w:p>
+            <w:pPr>
+              <w:spacing w:line="312" w:lineRule="auto"/>
+              <w:jc w:val="both"/>
+            </w:pPr>
+            <w:r>
+              <w:t>51</w:t>
+            </w:r>
+          </w:p>
+        </w:tc>
+        <w:tc>
+          <w:tcPr>
+            <w:tcW w:w="2282" w:type="dxa"/>
+            <w:gridSpan w:val="2"/>
+            <w:shd w:val="clear" w:color="auto" w:fill="FFFFFF"/>
+          </w:tcPr>
+          <w:p>
+            <w:pPr>
+              <w:spacing w:line="312" w:lineRule="auto"/>
+            </w:pPr>
+            <w:r>
+              <w:t>Modificar hogar provisorio</w:t>
             </w:r>
           </w:p>
         </w:tc>
@@ -5029,7 +5035,10 @@
               <w:jc w:val="both"/>
             </w:pPr>
             <w:r>
-              <w:t>Registrar el hogar de un voluntario para la recepción de huéspedes por un tiempo indeterminado.</w:t>
+              <w:t>Modificar los</w:t>
+            </w:r>
+            <w:r>
+              <w:t xml:space="preserve"> datos de un hogar provisorio.</w:t>
             </w:r>
           </w:p>
         </w:tc>
@@ -5045,42 +5054,41 @@
               <w:spacing w:line="312" w:lineRule="auto"/>
               <w:jc w:val="both"/>
             </w:pPr>
-            <w:proofErr w:type="spellStart"/>
-            <w:r>
-              <w:t>Modulo</w:t>
-            </w:r>
-            <w:proofErr w:type="spellEnd"/>
-            <w:r>
-              <w:t xml:space="preserve"> de Hogares</w:t>
-            </w:r>
-          </w:p>
-        </w:tc>
-        <w:tc>
-          <w:tcPr>
-            <w:tcW w:w="1276" w:type="dxa"/>
-            <w:shd w:val="clear" w:color="auto" w:fill="FFFFFF"/>
-          </w:tcPr>
-          <w:p>
-            <w:pPr>
-              <w:spacing w:line="312" w:lineRule="auto"/>
-              <w:jc w:val="both"/>
-            </w:pPr>
-            <w:r>
-              <w:t>51</w:t>
-            </w:r>
-          </w:p>
-        </w:tc>
-        <w:tc>
-          <w:tcPr>
-            <w:tcW w:w="1984" w:type="dxa"/>
-            <w:shd w:val="clear" w:color="auto" w:fill="FFFFFF"/>
-          </w:tcPr>
-          <w:p>
-            <w:pPr>
-              <w:spacing w:line="312" w:lineRule="auto"/>
-            </w:pPr>
-            <w:r>
-              <w:t>Modificar hogar provisorio</w:t>
+            <w:r>
+              <w:t>Módulo</w:t>
+            </w:r>
+            <w:r>
+              <w:t xml:space="preserve"> de  Hogares</w:t>
+            </w:r>
+          </w:p>
+        </w:tc>
+        <w:tc>
+          <w:tcPr>
+            <w:tcW w:w="978" w:type="dxa"/>
+            <w:shd w:val="clear" w:color="auto" w:fill="FFFFFF"/>
+          </w:tcPr>
+          <w:p>
+            <w:pPr>
+              <w:spacing w:line="312" w:lineRule="auto"/>
+              <w:jc w:val="both"/>
+            </w:pPr>
+            <w:r>
+              <w:t>52</w:t>
+            </w:r>
+          </w:p>
+        </w:tc>
+        <w:tc>
+          <w:tcPr>
+            <w:tcW w:w="2282" w:type="dxa"/>
+            <w:gridSpan w:val="2"/>
+            <w:shd w:val="clear" w:color="auto" w:fill="FFFFFF"/>
+          </w:tcPr>
+          <w:p>
+            <w:pPr>
+              <w:spacing w:line="312" w:lineRule="auto"/>
+            </w:pPr>
+            <w:r>
+              <w:t>Consultar hogar provisorio</w:t>
             </w:r>
           </w:p>
         </w:tc>
@@ -5095,10 +5103,7 @@
               <w:jc w:val="both"/>
             </w:pPr>
             <w:r>
-              <w:t>Modificar los</w:t>
-            </w:r>
-            <w:r>
-              <w:t xml:space="preserve"> datos de un hogar provisorio.</w:t>
+              <w:t>Consultar los datos de un hogar provisorio.</w:t>
             </w:r>
           </w:p>
         </w:tc>
@@ -5114,42 +5119,41 @@
               <w:spacing w:line="312" w:lineRule="auto"/>
               <w:jc w:val="both"/>
             </w:pPr>
-            <w:proofErr w:type="spellStart"/>
-            <w:r>
-              <w:t>Modulo</w:t>
-            </w:r>
-            <w:proofErr w:type="spellEnd"/>
-            <w:r>
-              <w:t xml:space="preserve"> de  Hogares</w:t>
-            </w:r>
-          </w:p>
-        </w:tc>
-        <w:tc>
-          <w:tcPr>
-            <w:tcW w:w="1276" w:type="dxa"/>
-            <w:shd w:val="clear" w:color="auto" w:fill="FFFFFF"/>
-          </w:tcPr>
-          <w:p>
-            <w:pPr>
-              <w:spacing w:line="312" w:lineRule="auto"/>
-              <w:jc w:val="both"/>
-            </w:pPr>
-            <w:r>
-              <w:t>52</w:t>
-            </w:r>
-          </w:p>
-        </w:tc>
-        <w:tc>
-          <w:tcPr>
-            <w:tcW w:w="1984" w:type="dxa"/>
-            <w:shd w:val="clear" w:color="auto" w:fill="FFFFFF"/>
-          </w:tcPr>
-          <w:p>
-            <w:pPr>
-              <w:spacing w:line="312" w:lineRule="auto"/>
-            </w:pPr>
-            <w:r>
-              <w:t>Consultar hogar provisorio</w:t>
+            <w:r>
+              <w:t>Módulo</w:t>
+            </w:r>
+            <w:r>
+              <w:t xml:space="preserve"> de Hogares</w:t>
+            </w:r>
+          </w:p>
+        </w:tc>
+        <w:tc>
+          <w:tcPr>
+            <w:tcW w:w="978" w:type="dxa"/>
+            <w:shd w:val="clear" w:color="auto" w:fill="FFFFFF"/>
+          </w:tcPr>
+          <w:p>
+            <w:pPr>
+              <w:spacing w:line="312" w:lineRule="auto"/>
+              <w:jc w:val="both"/>
+            </w:pPr>
+            <w:r>
+              <w:t>53</w:t>
+            </w:r>
+          </w:p>
+        </w:tc>
+        <w:tc>
+          <w:tcPr>
+            <w:tcW w:w="2282" w:type="dxa"/>
+            <w:gridSpan w:val="2"/>
+            <w:shd w:val="clear" w:color="auto" w:fill="FFFFFF"/>
+          </w:tcPr>
+          <w:p>
+            <w:pPr>
+              <w:spacing w:line="312" w:lineRule="auto"/>
+            </w:pPr>
+            <w:r>
+              <w:t>Registrar la baja de un hogar provisorio</w:t>
             </w:r>
           </w:p>
         </w:tc>
@@ -5164,7 +5168,7 @@
               <w:jc w:val="both"/>
             </w:pPr>
             <w:r>
-              <w:t>Consultar los datos de un hogar provisorio.</w:t>
+              <w:t>Registrar la baja de un hogar provisorio.</w:t>
             </w:r>
           </w:p>
         </w:tc>
@@ -5180,11 +5184,9 @@
               <w:spacing w:line="312" w:lineRule="auto"/>
               <w:jc w:val="both"/>
             </w:pPr>
-            <w:proofErr w:type="spellStart"/>
-            <w:r>
-              <w:t>Modulo</w:t>
-            </w:r>
-            <w:proofErr w:type="spellEnd"/>
+            <w:r>
+              <w:t>Módulo</w:t>
+            </w:r>
             <w:r>
               <w:t xml:space="preserve"> de Hogares</w:t>
             </w:r>
@@ -5192,45 +5194,46 @@
         </w:tc>
         <w:tc>
           <w:tcPr>
-            <w:tcW w:w="1276" w:type="dxa"/>
-            <w:shd w:val="clear" w:color="auto" w:fill="FFFFFF"/>
-          </w:tcPr>
-          <w:p>
-            <w:pPr>
-              <w:spacing w:line="312" w:lineRule="auto"/>
-              <w:jc w:val="both"/>
-            </w:pPr>
-            <w:r>
-              <w:t>53</w:t>
-            </w:r>
-          </w:p>
-        </w:tc>
-        <w:tc>
-          <w:tcPr>
-            <w:tcW w:w="1984" w:type="dxa"/>
-            <w:shd w:val="clear" w:color="auto" w:fill="FFFFFF"/>
-          </w:tcPr>
-          <w:p>
-            <w:pPr>
-              <w:spacing w:line="312" w:lineRule="auto"/>
-            </w:pPr>
-            <w:r>
-              <w:t>Registrar la baja de un hogar provisorio</w:t>
-            </w:r>
-          </w:p>
-        </w:tc>
-        <w:tc>
-          <w:tcPr>
-            <w:tcW w:w="4155" w:type="dxa"/>
-            <w:shd w:val="clear" w:color="auto" w:fill="FFFFFF"/>
-          </w:tcPr>
-          <w:p>
-            <w:pPr>
-              <w:spacing w:line="312" w:lineRule="auto"/>
-              <w:jc w:val="both"/>
-            </w:pPr>
-            <w:r>
-              <w:t>Registrar la baja de un hogar provisorio.</w:t>
+            <w:tcW w:w="978" w:type="dxa"/>
+            <w:shd w:val="clear" w:color="auto" w:fill="FFFFFF"/>
+          </w:tcPr>
+          <w:p>
+            <w:pPr>
+              <w:spacing w:line="312" w:lineRule="auto"/>
+              <w:jc w:val="both"/>
+            </w:pPr>
+            <w:r>
+              <w:t>54</w:t>
+            </w:r>
+          </w:p>
+        </w:tc>
+        <w:tc>
+          <w:tcPr>
+            <w:tcW w:w="2268" w:type="dxa"/>
+            <w:shd w:val="clear" w:color="auto" w:fill="FFFFFF"/>
+          </w:tcPr>
+          <w:p>
+            <w:pPr>
+              <w:spacing w:line="312" w:lineRule="auto"/>
+            </w:pPr>
+            <w:r>
+              <w:t>Registrar asignación de una mascota a un hogar provisorio</w:t>
+            </w:r>
+          </w:p>
+        </w:tc>
+        <w:tc>
+          <w:tcPr>
+            <w:tcW w:w="4169" w:type="dxa"/>
+            <w:gridSpan w:val="2"/>
+            <w:shd w:val="clear" w:color="auto" w:fill="FFFFFF"/>
+          </w:tcPr>
+          <w:p>
+            <w:pPr>
+              <w:spacing w:line="312" w:lineRule="auto"/>
+              <w:jc w:val="both"/>
+            </w:pPr>
+            <w:r>
+              <w:t>Registrar asignación de una mascota a un hogar provisorio validando que el mismo tenga disponibilidad.</w:t>
             </w:r>
           </w:p>
         </w:tc>
@@ -5246,11 +5249,9 @@
               <w:spacing w:line="312" w:lineRule="auto"/>
               <w:jc w:val="both"/>
             </w:pPr>
-            <w:proofErr w:type="spellStart"/>
-            <w:r>
-              <w:t>Modulo</w:t>
-            </w:r>
-            <w:proofErr w:type="spellEnd"/>
+            <w:r>
+              <w:t>Módulo</w:t>
+            </w:r>
             <w:r>
               <w:t xml:space="preserve"> de Hogares</w:t>
             </w:r>
@@ -5258,30 +5259,31 @@
         </w:tc>
         <w:tc>
           <w:tcPr>
-            <w:tcW w:w="1276" w:type="dxa"/>
-            <w:shd w:val="clear" w:color="auto" w:fill="FFFFFF"/>
-          </w:tcPr>
-          <w:p>
-            <w:pPr>
-              <w:spacing w:line="312" w:lineRule="auto"/>
-              <w:jc w:val="both"/>
-            </w:pPr>
-            <w:r>
-              <w:t>54</w:t>
-            </w:r>
-          </w:p>
-        </w:tc>
-        <w:tc>
-          <w:tcPr>
-            <w:tcW w:w="1984" w:type="dxa"/>
-            <w:shd w:val="clear" w:color="auto" w:fill="FFFFFF"/>
-          </w:tcPr>
-          <w:p>
-            <w:pPr>
-              <w:spacing w:line="312" w:lineRule="auto"/>
-            </w:pPr>
-            <w:r>
-              <w:t>Registrar asignación de una mascota a un hogar provisorio</w:t>
+            <w:tcW w:w="978" w:type="dxa"/>
+            <w:shd w:val="clear" w:color="auto" w:fill="FFFFFF"/>
+          </w:tcPr>
+          <w:p>
+            <w:pPr>
+              <w:spacing w:line="312" w:lineRule="auto"/>
+              <w:jc w:val="both"/>
+            </w:pPr>
+            <w:r>
+              <w:t>55</w:t>
+            </w:r>
+          </w:p>
+        </w:tc>
+        <w:tc>
+          <w:tcPr>
+            <w:tcW w:w="2282" w:type="dxa"/>
+            <w:gridSpan w:val="2"/>
+            <w:shd w:val="clear" w:color="auto" w:fill="FFFFFF"/>
+          </w:tcPr>
+          <w:p>
+            <w:pPr>
+              <w:spacing w:line="312" w:lineRule="auto"/>
+            </w:pPr>
+            <w:r>
+              <w:t>Registrar pedido de devolución de mascota</w:t>
             </w:r>
           </w:p>
         </w:tc>
@@ -5296,7 +5298,13 @@
               <w:jc w:val="both"/>
             </w:pPr>
             <w:r>
-              <w:t>Registrar asignación de una mascota a un hogar provisorio validando que el mismo tenga disponibilidad.</w:t>
+              <w:t>Registrar pedido de devolución de mascota</w:t>
+            </w:r>
+            <w:r>
+              <w:t xml:space="preserve"> por</w:t>
+            </w:r>
+            <w:r>
+              <w:t xml:space="preserve"> parte de un voluntario.</w:t>
             </w:r>
           </w:p>
         </w:tc>
@@ -5312,11 +5320,9 @@
               <w:spacing w:line="312" w:lineRule="auto"/>
               <w:jc w:val="both"/>
             </w:pPr>
-            <w:proofErr w:type="spellStart"/>
-            <w:r>
-              <w:t>Modulo</w:t>
-            </w:r>
-            <w:proofErr w:type="spellEnd"/>
+            <w:r>
+              <w:t>Módulo</w:t>
+            </w:r>
             <w:r>
               <w:t xml:space="preserve"> de Hogares</w:t>
             </w:r>
@@ -5324,30 +5330,31 @@
         </w:tc>
         <w:tc>
           <w:tcPr>
-            <w:tcW w:w="1276" w:type="dxa"/>
-            <w:shd w:val="clear" w:color="auto" w:fill="FFFFFF"/>
-          </w:tcPr>
-          <w:p>
-            <w:pPr>
-              <w:spacing w:line="312" w:lineRule="auto"/>
-              <w:jc w:val="both"/>
-            </w:pPr>
-            <w:r>
-              <w:t>55</w:t>
-            </w:r>
-          </w:p>
-        </w:tc>
-        <w:tc>
-          <w:tcPr>
-            <w:tcW w:w="1984" w:type="dxa"/>
-            <w:shd w:val="clear" w:color="auto" w:fill="FFFFFF"/>
-          </w:tcPr>
-          <w:p>
-            <w:pPr>
-              <w:spacing w:line="312" w:lineRule="auto"/>
-            </w:pPr>
-            <w:r>
-              <w:t>Registrar pedido de devolución de mascota</w:t>
+            <w:tcW w:w="978" w:type="dxa"/>
+            <w:shd w:val="clear" w:color="auto" w:fill="FFFFFF"/>
+          </w:tcPr>
+          <w:p>
+            <w:pPr>
+              <w:spacing w:line="312" w:lineRule="auto"/>
+              <w:jc w:val="both"/>
+            </w:pPr>
+            <w:r>
+              <w:t>56</w:t>
+            </w:r>
+          </w:p>
+        </w:tc>
+        <w:tc>
+          <w:tcPr>
+            <w:tcW w:w="2282" w:type="dxa"/>
+            <w:gridSpan w:val="2"/>
+            <w:shd w:val="clear" w:color="auto" w:fill="FFFFFF"/>
+          </w:tcPr>
+          <w:p>
+            <w:pPr>
+              <w:spacing w:line="312" w:lineRule="auto"/>
+            </w:pPr>
+            <w:r>
+              <w:t>Actualizar disponibilidad de hogar provisorio</w:t>
             </w:r>
           </w:p>
         </w:tc>
@@ -5362,21 +5369,13 @@
               <w:jc w:val="both"/>
             </w:pPr>
             <w:r>
-              <w:t>Registrar pedido de devolución de mascota</w:t>
-            </w:r>
-          </w:p>
-          <w:p>
-            <w:pPr>
-              <w:spacing w:line="312" w:lineRule="auto"/>
-              <w:jc w:val="both"/>
-            </w:pPr>
-            <w:proofErr w:type="gramStart"/>
-            <w:r>
-              <w:t>por</w:t>
-            </w:r>
-            <w:proofErr w:type="gramEnd"/>
-            <w:r>
-              <w:t xml:space="preserve"> parte de un voluntario.</w:t>
+              <w:t xml:space="preserve">Actualizar la disponibilidad de </w:t>
+            </w:r>
+            <w:r>
+              <w:t>un hogar provisorio</w:t>
+            </w:r>
+            <w:r>
+              <w:t xml:space="preserve"> por el egreso de una mascota.</w:t>
             </w:r>
           </w:p>
         </w:tc>
@@ -5392,42 +5391,41 @@
               <w:spacing w:line="312" w:lineRule="auto"/>
               <w:jc w:val="both"/>
             </w:pPr>
-            <w:proofErr w:type="spellStart"/>
-            <w:r>
-              <w:t>Modulo</w:t>
-            </w:r>
-            <w:proofErr w:type="spellEnd"/>
-            <w:r>
-              <w:t xml:space="preserve"> de Hogares</w:t>
-            </w:r>
-          </w:p>
-        </w:tc>
-        <w:tc>
-          <w:tcPr>
-            <w:tcW w:w="1276" w:type="dxa"/>
-            <w:shd w:val="clear" w:color="auto" w:fill="FFFFFF"/>
-          </w:tcPr>
-          <w:p>
-            <w:pPr>
-              <w:spacing w:line="312" w:lineRule="auto"/>
-              <w:jc w:val="both"/>
-            </w:pPr>
-            <w:r>
-              <w:t>56</w:t>
-            </w:r>
-          </w:p>
-        </w:tc>
-        <w:tc>
-          <w:tcPr>
-            <w:tcW w:w="1984" w:type="dxa"/>
-            <w:shd w:val="clear" w:color="auto" w:fill="FFFFFF"/>
-          </w:tcPr>
-          <w:p>
-            <w:pPr>
-              <w:spacing w:line="312" w:lineRule="auto"/>
-            </w:pPr>
-            <w:r>
-              <w:t>Actualizar disponibilidad de hogar provisorio</w:t>
+            <w:r>
+              <w:t>Módulo</w:t>
+            </w:r>
+            <w:r>
+              <w:t xml:space="preserve"> de Centros Asistenciales</w:t>
+            </w:r>
+          </w:p>
+        </w:tc>
+        <w:tc>
+          <w:tcPr>
+            <w:tcW w:w="978" w:type="dxa"/>
+            <w:shd w:val="clear" w:color="auto" w:fill="FFFFFF"/>
+          </w:tcPr>
+          <w:p>
+            <w:pPr>
+              <w:spacing w:line="312" w:lineRule="auto"/>
+              <w:jc w:val="both"/>
+            </w:pPr>
+            <w:r>
+              <w:t>57</w:t>
+            </w:r>
+          </w:p>
+        </w:tc>
+        <w:tc>
+          <w:tcPr>
+            <w:tcW w:w="2282" w:type="dxa"/>
+            <w:gridSpan w:val="2"/>
+            <w:shd w:val="clear" w:color="auto" w:fill="FFFFFF"/>
+          </w:tcPr>
+          <w:p>
+            <w:pPr>
+              <w:spacing w:line="312" w:lineRule="auto"/>
+            </w:pPr>
+            <w:r>
+              <w:t>Registrar centro asistencial</w:t>
             </w:r>
           </w:p>
         </w:tc>
@@ -5442,15 +5440,13 @@
               <w:jc w:val="both"/>
             </w:pPr>
             <w:r>
-              <w:t xml:space="preserve">Actualizar la disponibilidad de </w:t>
-            </w:r>
-            <w:proofErr w:type="gramStart"/>
-            <w:r>
-              <w:t>un hogar provisorios</w:t>
-            </w:r>
-            <w:proofErr w:type="gramEnd"/>
-            <w:r>
-              <w:t xml:space="preserve"> por el egreso de una mascota.</w:t>
+              <w:t xml:space="preserve">Registrar los datos de los centros </w:t>
+            </w:r>
+            <w:r>
+              <w:t>asistenciales</w:t>
+            </w:r>
+            <w:r>
+              <w:t xml:space="preserve"> según los servicios que brinde.</w:t>
             </w:r>
           </w:p>
         </w:tc>
@@ -5466,11 +5462,9 @@
               <w:spacing w:line="312" w:lineRule="auto"/>
               <w:jc w:val="both"/>
             </w:pPr>
-            <w:proofErr w:type="spellStart"/>
-            <w:r>
-              <w:t>Modulo</w:t>
-            </w:r>
-            <w:proofErr w:type="spellEnd"/>
+            <w:r>
+              <w:t>Módulo</w:t>
+            </w:r>
             <w:r>
               <w:t xml:space="preserve"> de Centros Asistenciales</w:t>
             </w:r>
@@ -5478,30 +5472,31 @@
         </w:tc>
         <w:tc>
           <w:tcPr>
-            <w:tcW w:w="1276" w:type="dxa"/>
-            <w:shd w:val="clear" w:color="auto" w:fill="FFFFFF"/>
-          </w:tcPr>
-          <w:p>
-            <w:pPr>
-              <w:spacing w:line="312" w:lineRule="auto"/>
-              <w:jc w:val="both"/>
-            </w:pPr>
-            <w:r>
-              <w:t>57</w:t>
-            </w:r>
-          </w:p>
-        </w:tc>
-        <w:tc>
-          <w:tcPr>
-            <w:tcW w:w="1984" w:type="dxa"/>
-            <w:shd w:val="clear" w:color="auto" w:fill="FFFFFF"/>
-          </w:tcPr>
-          <w:p>
-            <w:pPr>
-              <w:spacing w:line="312" w:lineRule="auto"/>
-            </w:pPr>
-            <w:r>
-              <w:t>Registrar centro asistencial</w:t>
+            <w:tcW w:w="978" w:type="dxa"/>
+            <w:shd w:val="clear" w:color="auto" w:fill="FFFFFF"/>
+          </w:tcPr>
+          <w:p>
+            <w:pPr>
+              <w:spacing w:line="312" w:lineRule="auto"/>
+              <w:jc w:val="both"/>
+            </w:pPr>
+            <w:r>
+              <w:t>58</w:t>
+            </w:r>
+          </w:p>
+        </w:tc>
+        <w:tc>
+          <w:tcPr>
+            <w:tcW w:w="2282" w:type="dxa"/>
+            <w:gridSpan w:val="2"/>
+            <w:shd w:val="clear" w:color="auto" w:fill="FFFFFF"/>
+          </w:tcPr>
+          <w:p>
+            <w:pPr>
+              <w:spacing w:line="312" w:lineRule="auto"/>
+            </w:pPr>
+            <w:r>
+              <w:t>Modificar centro asistencial</w:t>
             </w:r>
           </w:p>
         </w:tc>
@@ -5516,15 +5511,7 @@
               <w:jc w:val="both"/>
             </w:pPr>
             <w:r>
-              <w:t xml:space="preserve">Registrar los datos de los centros </w:t>
-            </w:r>
-            <w:proofErr w:type="spellStart"/>
-            <w:r>
-              <w:t>asitenciales</w:t>
-            </w:r>
-            <w:proofErr w:type="spellEnd"/>
-            <w:r>
-              <w:t xml:space="preserve"> según los servicios que brinde.</w:t>
+              <w:t>Modificar los datos de los centros asistenciales.</w:t>
             </w:r>
           </w:p>
         </w:tc>
@@ -5540,11 +5527,9 @@
               <w:spacing w:line="312" w:lineRule="auto"/>
               <w:jc w:val="both"/>
             </w:pPr>
-            <w:proofErr w:type="spellStart"/>
-            <w:r>
-              <w:t>Modulo</w:t>
-            </w:r>
-            <w:proofErr w:type="spellEnd"/>
+            <w:r>
+              <w:t>Módulo</w:t>
+            </w:r>
             <w:r>
               <w:t xml:space="preserve"> de Centros Asistenciales</w:t>
             </w:r>
@@ -5552,30 +5537,31 @@
         </w:tc>
         <w:tc>
           <w:tcPr>
-            <w:tcW w:w="1276" w:type="dxa"/>
-            <w:shd w:val="clear" w:color="auto" w:fill="FFFFFF"/>
-          </w:tcPr>
-          <w:p>
-            <w:pPr>
-              <w:spacing w:line="312" w:lineRule="auto"/>
-              <w:jc w:val="both"/>
-            </w:pPr>
-            <w:r>
-              <w:t>58</w:t>
-            </w:r>
-          </w:p>
-        </w:tc>
-        <w:tc>
-          <w:tcPr>
-            <w:tcW w:w="1984" w:type="dxa"/>
-            <w:shd w:val="clear" w:color="auto" w:fill="FFFFFF"/>
-          </w:tcPr>
-          <w:p>
-            <w:pPr>
-              <w:spacing w:line="312" w:lineRule="auto"/>
-            </w:pPr>
-            <w:r>
-              <w:t>Modificar centro asistencial</w:t>
+            <w:tcW w:w="978" w:type="dxa"/>
+            <w:shd w:val="clear" w:color="auto" w:fill="FFFFFF"/>
+          </w:tcPr>
+          <w:p>
+            <w:pPr>
+              <w:spacing w:line="312" w:lineRule="auto"/>
+              <w:jc w:val="both"/>
+            </w:pPr>
+            <w:r>
+              <w:t>59</w:t>
+            </w:r>
+          </w:p>
+        </w:tc>
+        <w:tc>
+          <w:tcPr>
+            <w:tcW w:w="2282" w:type="dxa"/>
+            <w:gridSpan w:val="2"/>
+            <w:shd w:val="clear" w:color="auto" w:fill="FFFFFF"/>
+          </w:tcPr>
+          <w:p>
+            <w:pPr>
+              <w:spacing w:line="312" w:lineRule="auto"/>
+            </w:pPr>
+            <w:r>
+              <w:t>Consultar centro asistencial</w:t>
             </w:r>
           </w:p>
         </w:tc>
@@ -5590,7 +5576,7 @@
               <w:jc w:val="both"/>
             </w:pPr>
             <w:r>
-              <w:t>Modificar los datos de los centros asistenciales.</w:t>
+              <w:t>Consultar los datos de los centros asistenciales según distintos filtros.</w:t>
             </w:r>
           </w:p>
         </w:tc>
@@ -5606,11 +5592,9 @@
               <w:spacing w:line="312" w:lineRule="auto"/>
               <w:jc w:val="both"/>
             </w:pPr>
-            <w:proofErr w:type="spellStart"/>
-            <w:r>
-              <w:t>Modulo</w:t>
-            </w:r>
-            <w:proofErr w:type="spellEnd"/>
+            <w:r>
+              <w:t>Módulo</w:t>
+            </w:r>
             <w:r>
               <w:t xml:space="preserve"> de Centros Asistenciales</w:t>
             </w:r>
@@ -5618,30 +5602,31 @@
         </w:tc>
         <w:tc>
           <w:tcPr>
-            <w:tcW w:w="1276" w:type="dxa"/>
-            <w:shd w:val="clear" w:color="auto" w:fill="FFFFFF"/>
-          </w:tcPr>
-          <w:p>
-            <w:pPr>
-              <w:spacing w:line="312" w:lineRule="auto"/>
-              <w:jc w:val="both"/>
-            </w:pPr>
-            <w:r>
-              <w:t>59</w:t>
-            </w:r>
-          </w:p>
-        </w:tc>
-        <w:tc>
-          <w:tcPr>
-            <w:tcW w:w="1984" w:type="dxa"/>
-            <w:shd w:val="clear" w:color="auto" w:fill="FFFFFF"/>
-          </w:tcPr>
-          <w:p>
-            <w:pPr>
-              <w:spacing w:line="312" w:lineRule="auto"/>
-            </w:pPr>
-            <w:r>
-              <w:t>Consultar centro asistencial</w:t>
+            <w:tcW w:w="978" w:type="dxa"/>
+            <w:shd w:val="clear" w:color="auto" w:fill="FFFFFF"/>
+          </w:tcPr>
+          <w:p>
+            <w:pPr>
+              <w:spacing w:line="312" w:lineRule="auto"/>
+              <w:jc w:val="both"/>
+            </w:pPr>
+            <w:r>
+              <w:t>60</w:t>
+            </w:r>
+          </w:p>
+        </w:tc>
+        <w:tc>
+          <w:tcPr>
+            <w:tcW w:w="2282" w:type="dxa"/>
+            <w:gridSpan w:val="2"/>
+            <w:shd w:val="clear" w:color="auto" w:fill="FFFFFF"/>
+          </w:tcPr>
+          <w:p>
+            <w:pPr>
+              <w:spacing w:line="312" w:lineRule="auto"/>
+            </w:pPr>
+            <w:r>
+              <w:t>Eliminar  centro asistencial</w:t>
             </w:r>
           </w:p>
         </w:tc>
@@ -5656,7 +5641,7 @@
               <w:jc w:val="both"/>
             </w:pPr>
             <w:r>
-              <w:t>Consultar los datos de los centros asistenciales según distintos filtros.</w:t>
+              <w:t>Eliminar un centro asistencial.</w:t>
             </w:r>
           </w:p>
         </w:tc>
@@ -5672,11 +5657,9 @@
               <w:spacing w:line="312" w:lineRule="auto"/>
               <w:jc w:val="both"/>
             </w:pPr>
-            <w:proofErr w:type="spellStart"/>
-            <w:r>
-              <w:t>Modulo</w:t>
-            </w:r>
-            <w:proofErr w:type="spellEnd"/>
+            <w:r>
+              <w:t>Módulo</w:t>
+            </w:r>
             <w:r>
               <w:t xml:space="preserve"> de Centros Asistenciales</w:t>
             </w:r>
@@ -5684,30 +5667,31 @@
         </w:tc>
         <w:tc>
           <w:tcPr>
-            <w:tcW w:w="1276" w:type="dxa"/>
-            <w:shd w:val="clear" w:color="auto" w:fill="FFFFFF"/>
-          </w:tcPr>
-          <w:p>
-            <w:pPr>
-              <w:spacing w:line="312" w:lineRule="auto"/>
-              <w:jc w:val="both"/>
-            </w:pPr>
-            <w:r>
-              <w:t>60</w:t>
-            </w:r>
-          </w:p>
-        </w:tc>
-        <w:tc>
-          <w:tcPr>
-            <w:tcW w:w="1984" w:type="dxa"/>
-            <w:shd w:val="clear" w:color="auto" w:fill="FFFFFF"/>
-          </w:tcPr>
-          <w:p>
-            <w:pPr>
-              <w:spacing w:line="312" w:lineRule="auto"/>
-            </w:pPr>
-            <w:r>
-              <w:t>Eliminar  centro asistencial</w:t>
+            <w:tcW w:w="978" w:type="dxa"/>
+            <w:shd w:val="clear" w:color="auto" w:fill="FFFFFF"/>
+          </w:tcPr>
+          <w:p>
+            <w:pPr>
+              <w:spacing w:line="312" w:lineRule="auto"/>
+              <w:jc w:val="both"/>
+            </w:pPr>
+            <w:r>
+              <w:t>61</w:t>
+            </w:r>
+          </w:p>
+        </w:tc>
+        <w:tc>
+          <w:tcPr>
+            <w:tcW w:w="2282" w:type="dxa"/>
+            <w:gridSpan w:val="2"/>
+            <w:shd w:val="clear" w:color="auto" w:fill="FFFFFF"/>
+          </w:tcPr>
+          <w:p>
+            <w:pPr>
+              <w:spacing w:line="312" w:lineRule="auto"/>
+            </w:pPr>
+            <w:r>
+              <w:t>Consultar centros asistenciales por barrio</w:t>
             </w:r>
           </w:p>
         </w:tc>
@@ -5722,7 +5706,19 @@
               <w:jc w:val="both"/>
             </w:pPr>
             <w:r>
-              <w:t>Eliminar un centro asistencial.</w:t>
+              <w:t xml:space="preserve">Consultar los centros asistenciales disponibles en las </w:t>
+            </w:r>
+            <w:r>
+              <w:t>cercanías</w:t>
+            </w:r>
+            <w:r>
+              <w:t xml:space="preserve"> de un barrio </w:t>
+            </w:r>
+            <w:r>
+              <w:t>especificado</w:t>
+            </w:r>
+            <w:r>
+              <w:t>.</w:t>
             </w:r>
           </w:p>
         </w:tc>
@@ -5738,42 +5734,47 @@
               <w:spacing w:line="312" w:lineRule="auto"/>
               <w:jc w:val="both"/>
             </w:pPr>
-            <w:proofErr w:type="spellStart"/>
-            <w:r>
-              <w:t>Modulo</w:t>
-            </w:r>
-            <w:proofErr w:type="spellEnd"/>
-            <w:r>
-              <w:t xml:space="preserve"> de Centros Asistenciales</w:t>
-            </w:r>
-          </w:p>
-        </w:tc>
-        <w:tc>
-          <w:tcPr>
-            <w:tcW w:w="1276" w:type="dxa"/>
-            <w:shd w:val="clear" w:color="auto" w:fill="FFFFFF"/>
-          </w:tcPr>
-          <w:p>
-            <w:pPr>
-              <w:spacing w:line="312" w:lineRule="auto"/>
-              <w:jc w:val="both"/>
-            </w:pPr>
-            <w:r>
-              <w:t>61</w:t>
-            </w:r>
-          </w:p>
-        </w:tc>
-        <w:tc>
-          <w:tcPr>
-            <w:tcW w:w="1984" w:type="dxa"/>
-            <w:shd w:val="clear" w:color="auto" w:fill="FFFFFF"/>
-          </w:tcPr>
-          <w:p>
-            <w:pPr>
-              <w:spacing w:line="312" w:lineRule="auto"/>
-            </w:pPr>
-            <w:r>
-              <w:t>Consultar centros asistenciales por barrio</w:t>
+            <w:r>
+              <w:t>Módulo</w:t>
+            </w:r>
+            <w:r>
+              <w:t xml:space="preserve"> de gestión de integración con </w:t>
+            </w:r>
+            <w:r>
+              <w:t>GoogleMaps</w:t>
+            </w:r>
+          </w:p>
+        </w:tc>
+        <w:tc>
+          <w:tcPr>
+            <w:tcW w:w="978" w:type="dxa"/>
+            <w:shd w:val="clear" w:color="auto" w:fill="FFFFFF"/>
+          </w:tcPr>
+          <w:p>
+            <w:pPr>
+              <w:spacing w:line="312" w:lineRule="auto"/>
+              <w:jc w:val="both"/>
+            </w:pPr>
+            <w:r>
+              <w:t>62</w:t>
+            </w:r>
+          </w:p>
+        </w:tc>
+        <w:tc>
+          <w:tcPr>
+            <w:tcW w:w="2282" w:type="dxa"/>
+            <w:gridSpan w:val="2"/>
+            <w:shd w:val="clear" w:color="auto" w:fill="FFFFFF"/>
+          </w:tcPr>
+          <w:p>
+            <w:pPr>
+              <w:spacing w:line="312" w:lineRule="auto"/>
+            </w:pPr>
+            <w:r>
+              <w:t xml:space="preserve">Visualizar ubicación </w:t>
+            </w:r>
+            <w:r>
+              <w:t>geográfica</w:t>
             </w:r>
           </w:p>
         </w:tc>
@@ -5788,23 +5789,13 @@
               <w:jc w:val="both"/>
             </w:pPr>
             <w:r>
-              <w:t xml:space="preserve">Consultar los centros asistenciales disponibles en las </w:t>
-            </w:r>
-            <w:proofErr w:type="spellStart"/>
-            <w:r>
-              <w:t>cercanias</w:t>
-            </w:r>
-            <w:proofErr w:type="spellEnd"/>
-            <w:r>
-              <w:t xml:space="preserve"> de un barrio </w:t>
-            </w:r>
-            <w:proofErr w:type="spellStart"/>
-            <w:r>
-              <w:t>expecificado</w:t>
-            </w:r>
-            <w:proofErr w:type="spellEnd"/>
-            <w:r>
-              <w:t>.</w:t>
+              <w:t xml:space="preserve">Visualizar la ubicación </w:t>
+            </w:r>
+            <w:r>
+              <w:t>geográfica</w:t>
+            </w:r>
+            <w:r>
+              <w:t xml:space="preserve"> de los distintos hechos como perdida de una mascota, hallazgo o centro asistencial.</w:t>
             </w:r>
           </w:p>
         </w:tc>
@@ -5820,28 +5811,21 @@
               <w:spacing w:line="312" w:lineRule="auto"/>
               <w:jc w:val="both"/>
             </w:pPr>
-            <w:proofErr w:type="spellStart"/>
-            <w:r>
-              <w:t>Modulo</w:t>
-            </w:r>
-            <w:proofErr w:type="spellEnd"/>
-            <w:r>
-              <w:t xml:space="preserve"> de gestión de </w:t>
+            <w:r>
+              <w:t>Módulo</w:t>
+            </w:r>
+            <w:r>
+              <w:t xml:space="preserve"> de </w:t>
             </w:r>
             <w:r>
               <w:lastRenderedPageBreak/>
-              <w:t xml:space="preserve">integración con google </w:t>
-            </w:r>
-            <w:proofErr w:type="spellStart"/>
-            <w:r>
-              <w:t>maps</w:t>
-            </w:r>
-            <w:proofErr w:type="spellEnd"/>
-          </w:p>
-        </w:tc>
-        <w:tc>
-          <w:tcPr>
-            <w:tcW w:w="1276" w:type="dxa"/>
+              <w:t>Difusión</w:t>
+            </w:r>
+          </w:p>
+        </w:tc>
+        <w:tc>
+          <w:tcPr>
+            <w:tcW w:w="978" w:type="dxa"/>
             <w:shd w:val="clear" w:color="auto" w:fill="FFFFFF"/>
           </w:tcPr>
           <w:p>
@@ -5851,55 +5835,41 @@
             </w:pPr>
             <w:r>
               <w:lastRenderedPageBreak/>
-              <w:t>62</w:t>
-            </w:r>
-          </w:p>
-        </w:tc>
-        <w:tc>
-          <w:tcPr>
-            <w:tcW w:w="1984" w:type="dxa"/>
-            <w:shd w:val="clear" w:color="auto" w:fill="FFFFFF"/>
-          </w:tcPr>
-          <w:p>
-            <w:pPr>
-              <w:spacing w:line="312" w:lineRule="auto"/>
-            </w:pPr>
-            <w:r>
-              <w:t xml:space="preserve">Visualizar ubicación </w:t>
-            </w:r>
-            <w:proofErr w:type="spellStart"/>
+              <w:t>63</w:t>
+            </w:r>
+          </w:p>
+        </w:tc>
+        <w:tc>
+          <w:tcPr>
+            <w:tcW w:w="2282" w:type="dxa"/>
+            <w:gridSpan w:val="2"/>
+            <w:shd w:val="clear" w:color="auto" w:fill="FFFFFF"/>
+          </w:tcPr>
+          <w:p>
+            <w:pPr>
+              <w:spacing w:line="312" w:lineRule="auto"/>
+            </w:pPr>
+            <w:r>
+              <w:t>Registrar Campaña</w:t>
+            </w:r>
+          </w:p>
+        </w:tc>
+        <w:tc>
+          <w:tcPr>
+            <w:tcW w:w="4155" w:type="dxa"/>
+            <w:shd w:val="clear" w:color="auto" w:fill="FFFFFF"/>
+          </w:tcPr>
+          <w:p>
+            <w:pPr>
+              <w:spacing w:line="312" w:lineRule="auto"/>
+              <w:jc w:val="both"/>
+            </w:pPr>
+            <w:r>
+              <w:t xml:space="preserve">Registrar los datos de una campaña con su </w:t>
+            </w:r>
             <w:r>
               <w:lastRenderedPageBreak/>
-              <w:t>geografica</w:t>
-            </w:r>
-            <w:proofErr w:type="spellEnd"/>
-          </w:p>
-        </w:tc>
-        <w:tc>
-          <w:tcPr>
-            <w:tcW w:w="4155" w:type="dxa"/>
-            <w:shd w:val="clear" w:color="auto" w:fill="FFFFFF"/>
-          </w:tcPr>
-          <w:p>
-            <w:pPr>
-              <w:spacing w:line="312" w:lineRule="auto"/>
-              <w:jc w:val="both"/>
-            </w:pPr>
-            <w:r>
-              <w:lastRenderedPageBreak/>
-              <w:t xml:space="preserve">Visualizar la ubicación </w:t>
-            </w:r>
-            <w:proofErr w:type="spellStart"/>
-            <w:r>
-              <w:t>geografica</w:t>
-            </w:r>
-            <w:proofErr w:type="spellEnd"/>
-            <w:r>
-              <w:t xml:space="preserve"> de los distintos hechos como perdida de una </w:t>
-            </w:r>
-            <w:r>
-              <w:lastRenderedPageBreak/>
-              <w:t>mascota, hallazgo o centro asistencial.</w:t>
+              <w:t>motivo y tipo.</w:t>
             </w:r>
           </w:p>
         </w:tc>
@@ -5913,45 +5883,58 @@
           <w:p>
             <w:pPr>
               <w:spacing w:line="312" w:lineRule="auto"/>
-              <w:jc w:val="both"/>
-            </w:pPr>
-            <w:proofErr w:type="spellStart"/>
-            <w:r>
+              <w:rPr>
+                <w:rFonts w:eastAsia="Arial" w:cs="Arial"/>
+              </w:rPr>
+            </w:pPr>
+            <w:r>
+              <w:rPr>
+                <w:rFonts w:eastAsia="Arial" w:cs="Arial"/>
+              </w:rPr>
               <w:lastRenderedPageBreak/>
-              <w:t>Modulo</w:t>
-            </w:r>
-            <w:proofErr w:type="spellEnd"/>
-            <w:r>
-              <w:t xml:space="preserve"> de Difusión</w:t>
-            </w:r>
-          </w:p>
-        </w:tc>
-        <w:tc>
-          <w:tcPr>
-            <w:tcW w:w="1276" w:type="dxa"/>
-            <w:shd w:val="clear" w:color="auto" w:fill="FFFFFF"/>
-          </w:tcPr>
-          <w:p>
-            <w:pPr>
-              <w:spacing w:line="312" w:lineRule="auto"/>
-              <w:jc w:val="both"/>
-            </w:pPr>
-            <w:r>
-              <w:t>63</w:t>
-            </w:r>
-          </w:p>
-        </w:tc>
-        <w:tc>
-          <w:tcPr>
-            <w:tcW w:w="1984" w:type="dxa"/>
-            <w:shd w:val="clear" w:color="auto" w:fill="FFFFFF"/>
-          </w:tcPr>
-          <w:p>
-            <w:pPr>
-              <w:spacing w:line="312" w:lineRule="auto"/>
-            </w:pPr>
-            <w:r>
-              <w:t>Registrar Campaña</w:t>
+              <w:t>Módulo de Usuarios</w:t>
+            </w:r>
+          </w:p>
+        </w:tc>
+        <w:tc>
+          <w:tcPr>
+            <w:tcW w:w="978" w:type="dxa"/>
+            <w:shd w:val="clear" w:color="auto" w:fill="FFFFFF"/>
+          </w:tcPr>
+          <w:p>
+            <w:pPr>
+              <w:spacing w:line="312" w:lineRule="auto"/>
+              <w:jc w:val="both"/>
+              <w:rPr>
+                <w:rFonts w:eastAsia="Arial" w:cs="Arial"/>
+              </w:rPr>
+            </w:pPr>
+            <w:r>
+              <w:rPr>
+                <w:rFonts w:eastAsia="Arial" w:cs="Arial"/>
+              </w:rPr>
+              <w:t>64</w:t>
+            </w:r>
+          </w:p>
+        </w:tc>
+        <w:tc>
+          <w:tcPr>
+            <w:tcW w:w="2282" w:type="dxa"/>
+            <w:gridSpan w:val="2"/>
+            <w:shd w:val="clear" w:color="auto" w:fill="FFFFFF"/>
+          </w:tcPr>
+          <w:p>
+            <w:pPr>
+              <w:spacing w:line="312" w:lineRule="auto"/>
+              <w:rPr>
+                <w:rFonts w:eastAsia="Arial" w:cs="Arial"/>
+              </w:rPr>
+            </w:pPr>
+            <w:r>
+              <w:rPr>
+                <w:rFonts w:eastAsia="Arial" w:cs="Arial"/>
+              </w:rPr>
+              <w:t>Modificar Contraseña</w:t>
             </w:r>
           </w:p>
         </w:tc>
@@ -5964,9 +5947,112 @@
             <w:pPr>
               <w:spacing w:line="312" w:lineRule="auto"/>
               <w:jc w:val="both"/>
-            </w:pPr>
-            <w:r>
-              <w:t>Registrar los datos de una campaña con su motivo y tipo.</w:t>
+              <w:rPr>
+                <w:rFonts w:eastAsia="Arial" w:cs="Arial"/>
+              </w:rPr>
+            </w:pPr>
+            <w:r>
+              <w:rPr>
+                <w:rFonts w:eastAsia="Arial" w:cs="Arial"/>
+              </w:rPr>
+              <w:t>Actualizar la contraseña de un usuario del sistema</w:t>
+            </w:r>
+          </w:p>
+        </w:tc>
+      </w:tr>
+      <w:tr>
+        <w:tc>
+          <w:tcPr>
+            <w:tcW w:w="1413" w:type="dxa"/>
+            <w:shd w:val="clear" w:color="auto" w:fill="FFFFFF"/>
+          </w:tcPr>
+          <w:p>
+            <w:pPr>
+              <w:spacing w:line="312" w:lineRule="auto"/>
+              <w:rPr>
+                <w:rFonts w:eastAsia="Arial" w:cs="Arial"/>
+              </w:rPr>
+            </w:pPr>
+            <w:r>
+              <w:rPr>
+                <w:rFonts w:eastAsia="Arial" w:cs="Arial"/>
+              </w:rPr>
+              <w:t>Módulo de Usuarios</w:t>
+            </w:r>
+          </w:p>
+        </w:tc>
+        <w:tc>
+          <w:tcPr>
+            <w:tcW w:w="978" w:type="dxa"/>
+            <w:shd w:val="clear" w:color="auto" w:fill="FFFFFF"/>
+          </w:tcPr>
+          <w:p>
+            <w:pPr>
+              <w:spacing w:line="312" w:lineRule="auto"/>
+              <w:jc w:val="both"/>
+              <w:rPr>
+                <w:rFonts w:eastAsia="Arial" w:cs="Arial"/>
+              </w:rPr>
+            </w:pPr>
+            <w:r>
+              <w:rPr>
+                <w:rFonts w:eastAsia="Arial" w:cs="Arial"/>
+              </w:rPr>
+              <w:t>65</w:t>
+            </w:r>
+          </w:p>
+        </w:tc>
+        <w:tc>
+          <w:tcPr>
+            <w:tcW w:w="2282" w:type="dxa"/>
+            <w:gridSpan w:val="2"/>
+            <w:shd w:val="clear" w:color="auto" w:fill="FFFFFF"/>
+          </w:tcPr>
+          <w:p>
+            <w:pPr>
+              <w:spacing w:line="312" w:lineRule="auto"/>
+              <w:rPr>
+                <w:rFonts w:eastAsia="Arial" w:cs="Arial"/>
+              </w:rPr>
+            </w:pPr>
+            <w:r>
+              <w:rPr>
+                <w:rFonts w:eastAsia="Arial" w:cs="Arial"/>
+              </w:rPr>
+              <w:t>Restablecer Contraseña</w:t>
+            </w:r>
+          </w:p>
+        </w:tc>
+        <w:tc>
+          <w:tcPr>
+            <w:tcW w:w="4155" w:type="dxa"/>
+            <w:shd w:val="clear" w:color="auto" w:fill="FFFFFF"/>
+          </w:tcPr>
+          <w:p>
+            <w:pPr>
+              <w:spacing w:line="312" w:lineRule="auto"/>
+              <w:jc w:val="both"/>
+              <w:rPr>
+                <w:rFonts w:eastAsia="Arial" w:cs="Arial"/>
+              </w:rPr>
+            </w:pPr>
+            <w:r>
+              <w:rPr>
+                <w:rFonts w:eastAsia="Arial" w:cs="Arial"/>
+              </w:rPr>
+              <w:t>Restablecer</w:t>
+            </w:r>
+            <w:r>
+              <w:rPr>
+                <w:rFonts w:eastAsia="Arial" w:cs="Arial"/>
+              </w:rPr>
+              <w:t xml:space="preserve"> la contraseña de un usuario del sistema</w:t>
+            </w:r>
+            <w:r>
+              <w:rPr>
+                <w:rFonts w:eastAsia="Arial" w:cs="Arial"/>
+              </w:rPr>
+              <w:t>, mediante la generación de una clave aleatoria.</w:t>
             </w:r>
           </w:p>
         </w:tc>
@@ -6195,11 +6281,9 @@
       <w:r>
         <w:t xml:space="preserve">Diagrama de casos de uso esenciales de sistema del </w:t>
       </w:r>
-      <w:proofErr w:type="spellStart"/>
-      <w:r>
-        <w:t>modulo</w:t>
-      </w:r>
-      <w:proofErr w:type="spellEnd"/>
+      <w:r>
+        <w:t>módulo</w:t>
+      </w:r>
       <w:r>
         <w:t xml:space="preserve"> de Mascotas</w:t>
       </w:r>
@@ -6228,7 +6312,7 @@
                     </pic:cNvPicPr>
                   </pic:nvPicPr>
                   <pic:blipFill>
-                    <a:blip r:embed="rId5" cstate="print"/>
+                    <a:blip r:embed="rId7" cstate="print"/>
                     <a:srcRect l="12677" t="13203" r="15919" b="18176"/>
                     <a:stretch>
                       <a:fillRect/>
@@ -6268,11 +6352,9 @@
         <w:lastRenderedPageBreak/>
         <w:t xml:space="preserve">Diagrama de casos de uso esenciales del sistema del </w:t>
       </w:r>
-      <w:proofErr w:type="spellStart"/>
-      <w:r>
-        <w:t>modulo</w:t>
-      </w:r>
-      <w:proofErr w:type="spellEnd"/>
+      <w:r>
+        <w:t>módulo</w:t>
+      </w:r>
       <w:r>
         <w:t xml:space="preserve"> de Usuarios</w:t>
       </w:r>
@@ -6303,7 +6385,7 @@
                     </pic:cNvPicPr>
                   </pic:nvPicPr>
                   <pic:blipFill>
-                    <a:blip r:embed="rId6" cstate="print"/>
+                    <a:blip r:embed="rId8" cstate="print"/>
                     <a:srcRect l="8564" t="15152" r="39020" b="10390"/>
                     <a:stretch>
                       <a:fillRect/>
@@ -6341,11 +6423,9 @@
         <w:lastRenderedPageBreak/>
         <w:t xml:space="preserve">Diagrama de casos de uso esenciales de sistema del </w:t>
       </w:r>
-      <w:proofErr w:type="spellStart"/>
-      <w:r>
-        <w:t>modulo</w:t>
-      </w:r>
-      <w:proofErr w:type="spellEnd"/>
+      <w:r>
+        <w:t>módulo</w:t>
+      </w:r>
       <w:r>
         <w:t xml:space="preserve"> de Difusión</w:t>
       </w:r>
@@ -6376,7 +6456,7 @@
                     </pic:cNvPicPr>
                   </pic:nvPicPr>
                   <pic:blipFill>
-                    <a:blip r:embed="rId7" cstate="print"/>
+                    <a:blip r:embed="rId9" cstate="print"/>
                     <a:srcRect l="23015" t="26407" r="29475" b="16883"/>
                     <a:stretch>
                       <a:fillRect/>
@@ -6482,7 +6562,7 @@
                     </pic:cNvPicPr>
                   </pic:nvPicPr>
                   <pic:blipFill>
-                    <a:blip r:embed="rId8" cstate="print"/>
+                    <a:blip r:embed="rId10" cstate="print"/>
                     <a:srcRect l="26678" t="16450" r="26446" b="10173"/>
                     <a:stretch>
                       <a:fillRect/>
@@ -6566,16 +6646,14 @@
         </w:rPr>
         <w:t xml:space="preserve">Diagrama </w:t>
       </w:r>
-      <w:proofErr w:type="spellStart"/>
       <w:r>
         <w:rPr>
           <w:color w:val="00B0F0"/>
           <w:sz w:val="26"/>
           <w:szCs w:val="26"/>
         </w:rPr>
-        <w:t>detransición</w:t>
-      </w:r>
-      <w:proofErr w:type="spellEnd"/>
+        <w:t>de transición</w:t>
+      </w:r>
       <w:r>
         <w:rPr>
           <w:color w:val="00B0F0"/>
@@ -6619,7 +6697,7 @@
                     </pic:cNvPicPr>
                   </pic:nvPicPr>
                   <pic:blipFill>
-                    <a:blip r:embed="rId9" cstate="print"/>
+                    <a:blip r:embed="rId11" cstate="print"/>
                     <a:srcRect l="4162" t="12998" r="52770" b="13347"/>
                     <a:stretch>
                       <a:fillRect/>
@@ -6779,7 +6857,7 @@
                     </pic:cNvPicPr>
                   </pic:nvPicPr>
                   <pic:blipFill>
-                    <a:blip r:embed="rId10" cstate="print"/>
+                    <a:blip r:embed="rId12" cstate="print"/>
                     <a:srcRect l="5135" t="13203" r="37802" b="25325"/>
                     <a:stretch>
                       <a:fillRect/>
@@ -6815,6 +6893,56 @@
     </w:sectPr>
   </w:body>
 </w:document>
+</file>
+
+<file path=word/endnotes.xml><?xml version="1.0" encoding="utf-8"?>
+<w:endnotes xmlns:wpc="http://schemas.microsoft.com/office/word/2010/wordprocessingCanvas" xmlns:mc="http://schemas.openxmlformats.org/markup-compatibility/2006" xmlns:o="urn:schemas-microsoft-com:office:office" xmlns:r="http://schemas.openxmlformats.org/officeDocument/2006/relationships" xmlns:m="http://schemas.openxmlformats.org/officeDocument/2006/math" xmlns:v="urn:schemas-microsoft-com:vml" xmlns:wp14="http://schemas.microsoft.com/office/word/2010/wordprocessingDrawing" xmlns:wp="http://schemas.openxmlformats.org/drawingml/2006/wordprocessingDrawing" xmlns:w10="urn:schemas-microsoft-com:office:word" xmlns:w="http://schemas.openxmlformats.org/wordprocessingml/2006/main" xmlns:w14="http://schemas.microsoft.com/office/word/2010/wordml" xmlns:w15="http://schemas.microsoft.com/office/word/2012/wordml" xmlns:wpg="http://schemas.microsoft.com/office/word/2010/wordprocessingGroup" xmlns:wpi="http://schemas.microsoft.com/office/word/2010/wordprocessingInk" xmlns:wne="http://schemas.microsoft.com/office/word/2006/wordml" xmlns:wps="http://schemas.microsoft.com/office/word/2010/wordprocessingShape" mc:Ignorable="w14 w15 wp14">
+  <w:endnote w:type="separator" w:id="-1">
+    <w:p>
+      <w:pPr>
+        <w:spacing w:after="0" w:line="240" w:lineRule="auto"/>
+      </w:pPr>
+      <w:r>
+        <w:separator/>
+      </w:r>
+    </w:p>
+  </w:endnote>
+  <w:endnote w:type="continuationSeparator" w:id="0">
+    <w:p>
+      <w:pPr>
+        <w:spacing w:after="0" w:line="240" w:lineRule="auto"/>
+      </w:pPr>
+      <w:r>
+        <w:continuationSeparator/>
+      </w:r>
+    </w:p>
+  </w:endnote>
+</w:endnotes>
+</file>
+
+<file path=word/footnotes.xml><?xml version="1.0" encoding="utf-8"?>
+<w:footnotes xmlns:wpc="http://schemas.microsoft.com/office/word/2010/wordprocessingCanvas" xmlns:mc="http://schemas.openxmlformats.org/markup-compatibility/2006" xmlns:o="urn:schemas-microsoft-com:office:office" xmlns:r="http://schemas.openxmlformats.org/officeDocument/2006/relationships" xmlns:m="http://schemas.openxmlformats.org/officeDocument/2006/math" xmlns:v="urn:schemas-microsoft-com:vml" xmlns:wp14="http://schemas.microsoft.com/office/word/2010/wordprocessingDrawing" xmlns:wp="http://schemas.openxmlformats.org/drawingml/2006/wordprocessingDrawing" xmlns:w10="urn:schemas-microsoft-com:office:word" xmlns:w="http://schemas.openxmlformats.org/wordprocessingml/2006/main" xmlns:w14="http://schemas.microsoft.com/office/word/2010/wordml" xmlns:w15="http://schemas.microsoft.com/office/word/2012/wordml" xmlns:wpg="http://schemas.microsoft.com/office/word/2010/wordprocessingGroup" xmlns:wpi="http://schemas.microsoft.com/office/word/2010/wordprocessingInk" xmlns:wne="http://schemas.microsoft.com/office/word/2006/wordml" xmlns:wps="http://schemas.microsoft.com/office/word/2010/wordprocessingShape" mc:Ignorable="w14 w15 wp14">
+  <w:footnote w:type="separator" w:id="-1">
+    <w:p>
+      <w:pPr>
+        <w:spacing w:after="0" w:line="240" w:lineRule="auto"/>
+      </w:pPr>
+      <w:r>
+        <w:separator/>
+      </w:r>
+    </w:p>
+  </w:footnote>
+  <w:footnote w:type="continuationSeparator" w:id="0">
+    <w:p>
+      <w:pPr>
+        <w:spacing w:after="0" w:line="240" w:lineRule="auto"/>
+      </w:pPr>
+      <w:r>
+        <w:continuationSeparator/>
+      </w:r>
+    </w:p>
+  </w:footnote>
+</w:footnotes>
 </file>
 
 <file path=word/numbering.xml><?xml version="1.0" encoding="utf-8"?>
@@ -7929,6 +8057,50 @@
       <w:szCs w:val="16"/>
     </w:rPr>
   </w:style>
+  <w:style w:type="paragraph" w:styleId="Encabezado">
+    <w:name w:val="header"/>
+    <w:basedOn w:val="Normal"/>
+    <w:link w:val="EncabezadoCar"/>
+    <w:uiPriority w:val="99"/>
+    <w:unhideWhenUsed/>
+    <w:rsid w:val="002621D8"/>
+    <w:pPr>
+      <w:tabs>
+        <w:tab w:val="center" w:pos="4419"/>
+        <w:tab w:val="right" w:pos="8838"/>
+      </w:tabs>
+      <w:spacing w:after="0" w:line="240" w:lineRule="auto"/>
+    </w:pPr>
+  </w:style>
+  <w:style w:type="character" w:customStyle="1" w:styleId="EncabezadoCar">
+    <w:name w:val="Encabezado Car"/>
+    <w:basedOn w:val="Fuentedeprrafopredeter"/>
+    <w:link w:val="Encabezado"/>
+    <w:uiPriority w:val="99"/>
+    <w:rsid w:val="002621D8"/>
+  </w:style>
+  <w:style w:type="paragraph" w:styleId="Piedepgina">
+    <w:name w:val="footer"/>
+    <w:basedOn w:val="Normal"/>
+    <w:link w:val="PiedepginaCar"/>
+    <w:uiPriority w:val="99"/>
+    <w:unhideWhenUsed/>
+    <w:rsid w:val="002621D8"/>
+    <w:pPr>
+      <w:tabs>
+        <w:tab w:val="center" w:pos="4419"/>
+        <w:tab w:val="right" w:pos="8838"/>
+      </w:tabs>
+      <w:spacing w:after="0" w:line="240" w:lineRule="auto"/>
+    </w:pPr>
+  </w:style>
+  <w:style w:type="character" w:customStyle="1" w:styleId="PiedepginaCar">
+    <w:name w:val="Pie de página Car"/>
+    <w:basedOn w:val="Fuentedeprrafopredeter"/>
+    <w:link w:val="Piedepgina"/>
+    <w:uiPriority w:val="99"/>
+    <w:rsid w:val="002621D8"/>
+  </w:style>
 </w:styles>
 </file>
 
